--- a/DocumentsAndIco/Basketball Tournament Rules.docx
+++ b/DocumentsAndIco/Basketball Tournament Rules.docx
@@ -1,6 +1,6 @@
 
 <file path=word/document.xml><?xml version="1.0" encoding="utf-8"?>
-<w:document xmlns:wpc="http://schemas.microsoft.com/office/word/2010/wordprocessingCanvas" xmlns:cx="http://schemas.microsoft.com/office/drawing/2014/chartex" xmlns:cx1="http://schemas.microsoft.com/office/drawing/2015/9/8/chartex" xmlns:cx2="http://schemas.microsoft.com/office/drawing/2015/10/21/chartex" xmlns:cx3="http://schemas.microsoft.com/office/drawing/2016/5/9/chartex" xmlns:cx4="http://schemas.microsoft.com/office/drawing/2016/5/10/chartex" xmlns:cx5="http://schemas.microsoft.com/office/drawing/2016/5/11/chartex" xmlns:cx6="http://schemas.microsoft.com/office/drawing/2016/5/12/chartex" xmlns:cx7="http://schemas.microsoft.com/office/drawing/2016/5/13/chartex" xmlns:cx8="http://schemas.microsoft.com/office/drawing/2016/5/14/chartex" xmlns:mc="http://schemas.openxmlformats.org/markup-compatibility/2006" xmlns:aink="http://schemas.microsoft.com/office/drawing/2016/ink" xmlns:am3d="http://schemas.microsoft.com/office/drawing/2017/model3d" xmlns:o="urn:schemas-microsoft-com:office:office" xmlns:oel="http://schemas.microsoft.com/office/2019/extlst" xmlns:r="http://schemas.openxmlformats.org/officeDocument/2006/relationships" xmlns:m="http://schemas.openxmlformats.org/officeDocument/2006/math" xmlns:v="urn:schemas-microsoft-com:vml" xmlns:wp14="http://schemas.microsoft.com/office/word/2010/wordprocessingDrawing" xmlns:wp="http://schemas.openxmlformats.org/drawingml/2006/wordprocessingDrawing" xmlns:w10="urn:schemas-microsoft-com:office:word" xmlns:w="http://schemas.openxmlformats.org/wordprocessingml/2006/main" xmlns:w14="http://schemas.microsoft.com/office/word/2010/wordml" xmlns:w15="http://schemas.microsoft.com/office/word/2012/wordml" xmlns:w16cex="http://schemas.microsoft.com/office/word/2018/wordml/cex" xmlns:w16cid="http://schemas.microsoft.com/office/word/2016/wordml/cid" xmlns:w16="http://schemas.microsoft.com/office/word/2018/wordml" xmlns:w16sdtdh="http://schemas.microsoft.com/office/word/2020/wordml/sdtdatahash" xmlns:w16se="http://schemas.microsoft.com/office/word/2015/wordml/symex" xmlns:wpg="http://schemas.microsoft.com/office/word/2010/wordprocessingGroup" xmlns:wpi="http://schemas.microsoft.com/office/word/2010/wordprocessingInk" xmlns:wne="http://schemas.microsoft.com/office/word/2006/wordml" xmlns:wps="http://schemas.microsoft.com/office/word/2010/wordprocessingShape" mc:Ignorable="w14 w15 w16se w16cid w16 w16cex w16sdtdh wp14">
+<w:document xmlns:wpc="http://schemas.microsoft.com/office/word/2010/wordprocessingCanvas" xmlns:cx="http://schemas.microsoft.com/office/drawing/2014/chartex" xmlns:cx1="http://schemas.microsoft.com/office/drawing/2015/9/8/chartex" xmlns:cx2="http://schemas.microsoft.com/office/drawing/2015/10/21/chartex" xmlns:cx3="http://schemas.microsoft.com/office/drawing/2016/5/9/chartex" xmlns:cx4="http://schemas.microsoft.com/office/drawing/2016/5/10/chartex" xmlns:cx5="http://schemas.microsoft.com/office/drawing/2016/5/11/chartex" xmlns:cx6="http://schemas.microsoft.com/office/drawing/2016/5/12/chartex" xmlns:cx7="http://schemas.microsoft.com/office/drawing/2016/5/13/chartex" xmlns:cx8="http://schemas.microsoft.com/office/drawing/2016/5/14/chartex" xmlns:mc="http://schemas.openxmlformats.org/markup-compatibility/2006" xmlns:aink="http://schemas.microsoft.com/office/drawing/2016/ink" xmlns:am3d="http://schemas.microsoft.com/office/drawing/2017/model3d" xmlns:o="urn:schemas-microsoft-com:office:office" xmlns:r="http://schemas.openxmlformats.org/officeDocument/2006/relationships" xmlns:m="http://schemas.openxmlformats.org/officeDocument/2006/math" xmlns:v="urn:schemas-microsoft-com:vml" xmlns:wp14="http://schemas.microsoft.com/office/word/2010/wordprocessingDrawing" xmlns:wp="http://schemas.openxmlformats.org/drawingml/2006/wordprocessingDrawing" xmlns:w10="urn:schemas-microsoft-com:office:word" xmlns:w="http://schemas.openxmlformats.org/wordprocessingml/2006/main" xmlns:w14="http://schemas.microsoft.com/office/word/2010/wordml" xmlns:w15="http://schemas.microsoft.com/office/word/2012/wordml" xmlns:w16cex="http://schemas.microsoft.com/office/word/2018/wordml/cex" xmlns:w16cid="http://schemas.microsoft.com/office/word/2016/wordml/cid" xmlns:w16="http://schemas.microsoft.com/office/word/2018/wordml" xmlns:w16sdtdh="http://schemas.microsoft.com/office/word/2020/wordml/sdtdatahash" xmlns:w16se="http://schemas.microsoft.com/office/word/2015/wordml/symex" xmlns:wpg="http://schemas.microsoft.com/office/word/2010/wordprocessingGroup" xmlns:wpi="http://schemas.microsoft.com/office/word/2010/wordprocessingInk" xmlns:wne="http://schemas.microsoft.com/office/word/2006/wordml" xmlns:wps="http://schemas.microsoft.com/office/word/2010/wordprocessingShape" mc:Ignorable="w14 w15 w16se w16cid w16 w16cex w16sdtdh wp14">
   <w:body>
     <w:p>
       <w:pPr>
@@ -10,7 +10,6 @@
           <w:szCs w:val="44"/>
         </w:rPr>
       </w:pPr>
-      <w:permStart w:id="1178350303" w:ed="011445@asas.qld.edu.au"/>
       <w:r>
         <w:rPr>
           <w:sz w:val="44"/>
@@ -384,7 +383,23 @@
           <w:sz w:val="24"/>
           <w:szCs w:val="24"/>
         </w:rPr>
-        <w:t>Three weeks before the designated ‘finals week’, GM’s cannot trade, sign, or waive any players</w:t>
+        <w:t xml:space="preserve">Three weeks before the designated ‘finals week’, </w:t>
+      </w:r>
+      <w:proofErr w:type="gramStart"/>
+      <w:r>
+        <w:rPr>
+          <w:sz w:val="24"/>
+          <w:szCs w:val="24"/>
+        </w:rPr>
+        <w:t>GM’s</w:t>
+      </w:r>
+      <w:proofErr w:type="gramEnd"/>
+      <w:r>
+        <w:rPr>
+          <w:sz w:val="24"/>
+          <w:szCs w:val="24"/>
+        </w:rPr>
+        <w:t xml:space="preserve"> cannot trade, sign, or waive any players</w:t>
       </w:r>
     </w:p>
     <w:p>
@@ -404,23 +419,27 @@
           <w:sz w:val="24"/>
           <w:szCs w:val="24"/>
         </w:rPr>
-        <w:t xml:space="preserve">To participate in the tournament, you </w:t>
-      </w:r>
-      <w:r>
-        <w:rPr>
-          <w:i/>
-          <w:iCs/>
-          <w:sz w:val="24"/>
-          <w:szCs w:val="24"/>
-        </w:rPr>
-        <w:t>must</w:t>
-      </w:r>
-      <w:r>
-        <w:rPr>
-          <w:sz w:val="24"/>
-          <w:szCs w:val="24"/>
-        </w:rPr>
-        <w:t xml:space="preserve"> pay.</w:t>
+        <w:t>The final week of the tournament are best-of-3, making it more exciting and interesting</w:t>
+      </w:r>
+    </w:p>
+    <w:p>
+      <w:pPr>
+        <w:pStyle w:val="ListParagraph"/>
+        <w:numPr>
+          <w:ilvl w:val="0"/>
+          <w:numId w:val="1"/>
+        </w:numPr>
+        <w:rPr>
+          <w:sz w:val="24"/>
+          <w:szCs w:val="24"/>
+        </w:rPr>
+      </w:pPr>
+      <w:r>
+        <w:rPr>
+          <w:sz w:val="24"/>
+          <w:szCs w:val="24"/>
+        </w:rPr>
+        <w:t xml:space="preserve">At the start of each tournament, excluding the Term 1 tournament, there will be a draft. You will have the first few weeks of break (before the draft) to prove yourself to the GM’s. </w:t>
       </w:r>
     </w:p>
     <w:p>
@@ -440,43 +459,7 @@
           <w:sz w:val="24"/>
           <w:szCs w:val="24"/>
         </w:rPr>
-        <w:t>If you are a new player wanting to join, please understand that teams do not have to sign you. If they already have 5 players, signing you decreases the amount of court time each player gets, which is not fair for them. However, you may enter the next tournament’s draft which will guarantee your selection.</w:t>
-      </w:r>
-    </w:p>
-    <w:p>
-      <w:pPr>
-        <w:pStyle w:val="ListParagraph"/>
-        <w:numPr>
-          <w:ilvl w:val="0"/>
-          <w:numId w:val="1"/>
-        </w:numPr>
-        <w:rPr>
-          <w:sz w:val="24"/>
-          <w:szCs w:val="24"/>
-        </w:rPr>
-      </w:pPr>
-      <w:r>
-        <w:rPr>
-          <w:sz w:val="24"/>
-          <w:szCs w:val="24"/>
-        </w:rPr>
-        <w:t xml:space="preserve">If you win the tournament, money must be evenly split between your team. GM’s do </w:t>
-      </w:r>
-      <w:r>
-        <w:rPr>
-          <w:i/>
-          <w:iCs/>
-          <w:sz w:val="24"/>
-          <w:szCs w:val="24"/>
-        </w:rPr>
-        <w:t>not</w:t>
-      </w:r>
-      <w:r>
-        <w:rPr>
-          <w:sz w:val="24"/>
-          <w:szCs w:val="24"/>
-        </w:rPr>
-        <w:t xml:space="preserve"> get a bonus.</w:t>
+        <w:t>The draft will be performed in the ‘snake format’ and the winner of the previous tournament gets to decide the draft order.</w:t>
       </w:r>
     </w:p>
     <w:p>
@@ -496,67 +479,7 @@
           <w:sz w:val="24"/>
           <w:szCs w:val="24"/>
         </w:rPr>
-        <w:t>However, if a team would like to give a player extra money, everyone must agree</w:t>
-      </w:r>
-    </w:p>
-    <w:p>
-      <w:pPr>
-        <w:pStyle w:val="ListParagraph"/>
-        <w:numPr>
-          <w:ilvl w:val="2"/>
-          <w:numId w:val="1"/>
-        </w:numPr>
-        <w:rPr>
-          <w:sz w:val="24"/>
-          <w:szCs w:val="24"/>
-        </w:rPr>
-      </w:pPr>
-      <w:r>
-        <w:rPr>
-          <w:sz w:val="24"/>
-          <w:szCs w:val="24"/>
-        </w:rPr>
-        <w:t>For example, you won 5 games for the team on the last day, so the team wants to thank you with extra money</w:t>
-      </w:r>
-    </w:p>
-    <w:p>
-      <w:pPr>
-        <w:pStyle w:val="ListParagraph"/>
-        <w:numPr>
-          <w:ilvl w:val="0"/>
-          <w:numId w:val="1"/>
-        </w:numPr>
-        <w:rPr>
-          <w:sz w:val="24"/>
-          <w:szCs w:val="24"/>
-        </w:rPr>
-      </w:pPr>
-      <w:r>
-        <w:rPr>
-          <w:sz w:val="24"/>
-          <w:szCs w:val="24"/>
-        </w:rPr>
-        <w:t xml:space="preserve">At the start of each tournament, excluding the Term 1 tournament, there will be a draft. You will have the first few weeks of break (before the draft) to prove yourself to the GM’s. </w:t>
-      </w:r>
-    </w:p>
-    <w:p>
-      <w:pPr>
-        <w:pStyle w:val="ListParagraph"/>
-        <w:numPr>
-          <w:ilvl w:val="1"/>
-          <w:numId w:val="1"/>
-        </w:numPr>
-        <w:rPr>
-          <w:sz w:val="24"/>
-          <w:szCs w:val="24"/>
-        </w:rPr>
-      </w:pPr>
-      <w:r>
-        <w:rPr>
-          <w:sz w:val="24"/>
-          <w:szCs w:val="24"/>
-        </w:rPr>
-        <w:t>The draft will be performed in the ‘snake format’ and the winner of the previous tournament gets to decide the draft order.</w:t>
+        <w:t>Each team can keep one player of their choice before the draft</w:t>
       </w:r>
     </w:p>
     <w:p>
@@ -592,6 +515,133 @@
         <w:pStyle w:val="Heading1"/>
       </w:pPr>
       <w:r>
+        <w:lastRenderedPageBreak/>
+        <w:t>MVP’s/All-Teams</w:t>
+      </w:r>
+    </w:p>
+    <w:p>
+      <w:pPr>
+        <w:pStyle w:val="ListParagraph"/>
+        <w:numPr>
+          <w:ilvl w:val="0"/>
+          <w:numId w:val="2"/>
+        </w:numPr>
+      </w:pPr>
+      <w:r>
+        <w:t>At the end of each week, there is a vote for the MVP of the week.</w:t>
+      </w:r>
+    </w:p>
+    <w:p>
+      <w:pPr>
+        <w:pStyle w:val="ListParagraph"/>
+        <w:numPr>
+          <w:ilvl w:val="1"/>
+          <w:numId w:val="2"/>
+        </w:numPr>
+      </w:pPr>
+      <w:r>
+        <w:t>Every player’s vote is worth one, with GM’s vote being worth two.</w:t>
+      </w:r>
+    </w:p>
+    <w:p>
+      <w:pPr>
+        <w:pStyle w:val="ListParagraph"/>
+        <w:numPr>
+          <w:ilvl w:val="1"/>
+          <w:numId w:val="2"/>
+        </w:numPr>
+      </w:pPr>
+      <w:proofErr w:type="gramStart"/>
+      <w:r>
+        <w:t>GM’s</w:t>
+      </w:r>
+      <w:proofErr w:type="gramEnd"/>
+      <w:r>
+        <w:t xml:space="preserve"> cannot be voted for.</w:t>
+      </w:r>
+    </w:p>
+    <w:p>
+      <w:pPr>
+        <w:pStyle w:val="ListParagraph"/>
+        <w:numPr>
+          <w:ilvl w:val="0"/>
+          <w:numId w:val="2"/>
+        </w:numPr>
+      </w:pPr>
+      <w:r>
+        <w:t>All-Teams are selected by Clarrie Jones each week. If you wish to collaborate with him, contact him.</w:t>
+      </w:r>
+    </w:p>
+    <w:p>
+      <w:pPr>
+        <w:pStyle w:val="ListParagraph"/>
+        <w:numPr>
+          <w:ilvl w:val="0"/>
+          <w:numId w:val="2"/>
+        </w:numPr>
+      </w:pPr>
+      <w:r>
+        <w:t>At the end of each season, the tournament MVP and All Teams are selected.</w:t>
+      </w:r>
+    </w:p>
+    <w:p>
+      <w:pPr>
+        <w:pStyle w:val="ListParagraph"/>
+        <w:numPr>
+          <w:ilvl w:val="1"/>
+          <w:numId w:val="2"/>
+        </w:numPr>
+      </w:pPr>
+      <w:r>
+        <w:t>Everyone can vote, for both the MVP’s and All-Teams</w:t>
+      </w:r>
+    </w:p>
+    <w:p>
+      <w:pPr>
+        <w:pStyle w:val="ListParagraph"/>
+        <w:numPr>
+          <w:ilvl w:val="1"/>
+          <w:numId w:val="2"/>
+        </w:numPr>
+      </w:pPr>
+      <w:r>
+        <w:t>For each week a player is on the MVP rankings of All-Teams, they receive an extra vote towards the final list</w:t>
+      </w:r>
+    </w:p>
+    <w:p>
+      <w:pPr>
+        <w:pStyle w:val="ListParagraph"/>
+        <w:numPr>
+          <w:ilvl w:val="0"/>
+          <w:numId w:val="2"/>
+        </w:numPr>
+      </w:pPr>
+      <w:r>
+        <w:t>In the case of a tie, the player on the better teams gets the placing.</w:t>
+      </w:r>
+    </w:p>
+    <w:p>
+      <w:pPr>
+        <w:pStyle w:val="ListParagraph"/>
+        <w:numPr>
+          <w:ilvl w:val="0"/>
+          <w:numId w:val="2"/>
+        </w:numPr>
+      </w:pPr>
+      <w:r>
+        <w:t>The team that has the player which is first for MVP rankings starts with the ball at the start of the next week.</w:t>
+      </w:r>
+    </w:p>
+    <w:p>
+      <w:pPr>
+        <w:ind w:left="360"/>
+      </w:pPr>
+    </w:p>
+    <w:p>
+      <w:pPr>
+        <w:pStyle w:val="Heading1"/>
+      </w:pPr>
+      <w:r>
         <w:t>Unclear Rules</w:t>
       </w:r>
     </w:p>
@@ -652,7 +702,27 @@
           <w:sz w:val="24"/>
           <w:szCs w:val="24"/>
         </w:rPr>
-        <w:t>Once you play more than 5 breaks, you are not allowed to leave the tournament, and take your money. Your money has been submitted.</w:t>
+        <w:t>You are expected to show up every break, or as many as you can. If you do not show up, expect to be waived or traded. Your team is trying to win, they need to do the best they can.</w:t>
+      </w:r>
+    </w:p>
+    <w:p>
+      <w:pPr>
+        <w:pStyle w:val="ListParagraph"/>
+        <w:numPr>
+          <w:ilvl w:val="0"/>
+          <w:numId w:val="1"/>
+        </w:numPr>
+        <w:rPr>
+          <w:sz w:val="24"/>
+          <w:szCs w:val="24"/>
+        </w:rPr>
+      </w:pPr>
+      <w:r>
+        <w:rPr>
+          <w:sz w:val="24"/>
+          <w:szCs w:val="24"/>
+        </w:rPr>
+        <w:t>If you have less than 5 players at a break, whether that is due to trades, or players not being able to make the break, you must play with what team you have. Do not expect to get ‘mercy players’ from other teams.</w:t>
       </w:r>
     </w:p>
     <w:p>
@@ -672,87 +742,21 @@
           <w:sz w:val="24"/>
           <w:szCs w:val="24"/>
         </w:rPr>
-        <w:t>While you can opt to not play anymore, do not expect to get a refund</w:t>
-      </w:r>
-    </w:p>
-    <w:p>
-      <w:pPr>
-        <w:pStyle w:val="ListParagraph"/>
-        <w:numPr>
-          <w:ilvl w:val="0"/>
-          <w:numId w:val="1"/>
-        </w:numPr>
-        <w:rPr>
-          <w:sz w:val="24"/>
-          <w:szCs w:val="24"/>
-        </w:rPr>
-      </w:pPr>
-      <w:r>
-        <w:rPr>
-          <w:sz w:val="24"/>
-          <w:szCs w:val="24"/>
-        </w:rPr>
-        <w:t>You are expected to show up every break, or as many as you can. If you do not show up, expect to be waived or traded. Your team is trying to win, they need to do the best they can.</w:t>
-      </w:r>
-    </w:p>
-    <w:p>
-      <w:pPr>
-        <w:pStyle w:val="ListParagraph"/>
-        <w:numPr>
-          <w:ilvl w:val="1"/>
-          <w:numId w:val="1"/>
-        </w:numPr>
-        <w:rPr>
-          <w:sz w:val="24"/>
-          <w:szCs w:val="24"/>
-        </w:rPr>
-      </w:pPr>
-      <w:r>
-        <w:rPr>
-          <w:sz w:val="24"/>
-          <w:szCs w:val="24"/>
-        </w:rPr>
-        <w:t>If you are waived, you receive a full refund</w:t>
-      </w:r>
-    </w:p>
-    <w:p>
-      <w:pPr>
-        <w:pStyle w:val="ListParagraph"/>
-        <w:numPr>
-          <w:ilvl w:val="0"/>
-          <w:numId w:val="1"/>
-        </w:numPr>
-        <w:rPr>
-          <w:sz w:val="24"/>
-          <w:szCs w:val="24"/>
-        </w:rPr>
-      </w:pPr>
-      <w:r>
-        <w:rPr>
-          <w:sz w:val="24"/>
-          <w:szCs w:val="24"/>
-        </w:rPr>
-        <w:t>If you have less than 5 players at a break, whether that is due to trades, or players not being able to make the break, you must play with what team you have. Do not expect to get ‘mercy players’ from other teams.</w:t>
-      </w:r>
-    </w:p>
-    <w:p>
-      <w:pPr>
-        <w:pStyle w:val="ListParagraph"/>
-        <w:numPr>
-          <w:ilvl w:val="1"/>
-          <w:numId w:val="1"/>
-        </w:numPr>
-        <w:rPr>
-          <w:sz w:val="24"/>
-          <w:szCs w:val="24"/>
-        </w:rPr>
-      </w:pPr>
-      <w:r>
-        <w:rPr>
-          <w:sz w:val="24"/>
-          <w:szCs w:val="24"/>
-        </w:rPr>
-        <w:t>You may sign a player, for free, if this occurs, but that player can only play 3 breaks (with any team) before they must pay and officially join.</w:t>
+        <w:t>You may sign a player,</w:t>
+      </w:r>
+      <w:r>
+        <w:rPr>
+          <w:sz w:val="24"/>
+          <w:szCs w:val="24"/>
+        </w:rPr>
+        <w:t xml:space="preserve"> </w:t>
+      </w:r>
+      <w:r>
+        <w:rPr>
+          <w:sz w:val="24"/>
+          <w:szCs w:val="24"/>
+        </w:rPr>
+        <w:t>if this occurs, but that player can only play 3 breaks (with any team) before they must officially join.</w:t>
       </w:r>
     </w:p>
     <w:p>
@@ -968,370 +972,207 @@
           <w:szCs w:val="24"/>
         </w:rPr>
       </w:pPr>
-      <w:r>
-        <w:rPr>
-          <w:sz w:val="24"/>
-          <w:szCs w:val="24"/>
-        </w:rPr>
-        <w:br w:type="page"/>
-      </w:r>
-    </w:p>
-    <w:p>
-      <w:pPr>
-        <w:pStyle w:val="Heading1"/>
-      </w:pPr>
-      <w:permStart w:id="1231888697" w:edGrp="everyone"/>
-      <w:r>
-        <w:t>EXTRA IDEAS</w:t>
-      </w:r>
-    </w:p>
-    <w:p>
-      <w:pPr>
-        <w:rPr>
-          <w:sz w:val="24"/>
-          <w:szCs w:val="24"/>
-        </w:rPr>
-      </w:pPr>
-    </w:p>
-    <w:p>
-      <w:pPr>
-        <w:pStyle w:val="ListParagraph"/>
-        <w:numPr>
-          <w:ilvl w:val="0"/>
-          <w:numId w:val="1"/>
-        </w:numPr>
-        <w:rPr>
-          <w:sz w:val="24"/>
-          <w:szCs w:val="24"/>
-        </w:rPr>
-      </w:pPr>
-      <w:r>
-        <w:rPr>
-          <w:sz w:val="24"/>
-          <w:szCs w:val="24"/>
-        </w:rPr>
-        <w:t xml:space="preserve"> </w:t>
-      </w:r>
-      <w:r>
-        <w:rPr>
-          <w:sz w:val="24"/>
-          <w:szCs w:val="24"/>
-        </w:rPr>
-        <w:t>4 points for winning team</w:t>
-      </w:r>
-      <w:r>
-        <w:rPr>
-          <w:sz w:val="24"/>
-          <w:szCs w:val="24"/>
-        </w:rPr>
-        <w:t>, 2 for mid and 1 for losing</w:t>
-      </w:r>
-    </w:p>
-    <w:p>
-      <w:pPr>
-        <w:pStyle w:val="ListParagraph"/>
-        <w:numPr>
-          <w:ilvl w:val="0"/>
-          <w:numId w:val="1"/>
-        </w:numPr>
-        <w:rPr>
-          <w:sz w:val="24"/>
-          <w:szCs w:val="24"/>
-        </w:rPr>
-      </w:pPr>
-      <w:r>
-        <w:rPr>
-          <w:sz w:val="24"/>
-          <w:szCs w:val="24"/>
-        </w:rPr>
-        <w:t xml:space="preserve">Before the draft each season (term), GMs can retain </w:t>
-      </w:r>
-      <w:r>
-        <w:rPr>
-          <w:sz w:val="24"/>
-          <w:szCs w:val="24"/>
-        </w:rPr>
-        <w:t xml:space="preserve">1 player, however this means their </w:t>
-      </w:r>
-      <w:r>
-        <w:rPr>
-          <w:sz w:val="24"/>
-          <w:szCs w:val="24"/>
-        </w:rPr>
-        <w:t>1</w:t>
-      </w:r>
-      <w:r>
-        <w:rPr>
-          <w:sz w:val="24"/>
-          <w:szCs w:val="24"/>
-          <w:vertAlign w:val="superscript"/>
-        </w:rPr>
-        <w:t>st</w:t>
-      </w:r>
-      <w:r>
-        <w:rPr>
-          <w:sz w:val="24"/>
-          <w:szCs w:val="24"/>
-        </w:rPr>
-        <w:t xml:space="preserve"> pick in the draft is skipped</w:t>
-      </w:r>
-    </w:p>
-    <w:p>
-      <w:pPr>
-        <w:pStyle w:val="ListParagraph"/>
-        <w:numPr>
-          <w:ilvl w:val="0"/>
-          <w:numId w:val="1"/>
-        </w:numPr>
-        <w:rPr>
-          <w:sz w:val="24"/>
-          <w:szCs w:val="24"/>
-        </w:rPr>
-      </w:pPr>
-      <w:r>
-        <w:rPr>
-          <w:sz w:val="24"/>
-          <w:szCs w:val="24"/>
-        </w:rPr>
-        <w:t xml:space="preserve"> </w:t>
-      </w:r>
-      <w:r>
-        <w:rPr>
-          <w:sz w:val="24"/>
-          <w:szCs w:val="24"/>
-        </w:rPr>
-        <w:t>A</w:t>
-      </w:r>
-      <w:r>
-        <w:rPr>
-          <w:sz w:val="24"/>
-          <w:szCs w:val="24"/>
-        </w:rPr>
-        <w:t>n</w:t>
-      </w:r>
-      <w:r>
-        <w:rPr>
-          <w:sz w:val="24"/>
-          <w:szCs w:val="24"/>
-        </w:rPr>
-        <w:t xml:space="preserve"> M</w:t>
-      </w:r>
-      <w:r>
-        <w:rPr>
-          <w:sz w:val="24"/>
-          <w:szCs w:val="24"/>
-        </w:rPr>
-        <w:t>VP</w:t>
-      </w:r>
-      <w:r>
-        <w:rPr>
-          <w:sz w:val="24"/>
-          <w:szCs w:val="24"/>
-        </w:rPr>
-        <w:t xml:space="preserve"> player is selected at the end of each week </w:t>
-      </w:r>
-      <w:r>
-        <w:rPr>
-          <w:sz w:val="24"/>
-          <w:szCs w:val="24"/>
-        </w:rPr>
-        <w:t xml:space="preserve">on a Thursday </w:t>
-      </w:r>
-      <w:r>
-        <w:rPr>
-          <w:sz w:val="24"/>
-          <w:szCs w:val="24"/>
-        </w:rPr>
-        <w:t xml:space="preserve">this player </w:t>
-      </w:r>
-      <w:r>
-        <w:rPr>
-          <w:sz w:val="24"/>
-          <w:szCs w:val="24"/>
-        </w:rPr>
-        <w:t>cannot</w:t>
-      </w:r>
-      <w:r>
-        <w:rPr>
-          <w:sz w:val="24"/>
-          <w:szCs w:val="24"/>
-        </w:rPr>
-        <w:t xml:space="preserve"> be a GM and is voted </w:t>
-      </w:r>
-      <w:r>
-        <w:rPr>
-          <w:sz w:val="24"/>
-          <w:szCs w:val="24"/>
-        </w:rPr>
-        <w:t xml:space="preserve">by all players as being the best in the week </w:t>
-      </w:r>
-      <w:r>
-        <w:rPr>
-          <w:sz w:val="24"/>
-          <w:szCs w:val="24"/>
-        </w:rPr>
-        <w:t xml:space="preserve">that lead their team If one player is selected </w:t>
-      </w:r>
-      <w:r>
-        <w:rPr>
-          <w:sz w:val="24"/>
-          <w:szCs w:val="24"/>
-        </w:rPr>
-        <w:t xml:space="preserve">that means that their team </w:t>
-      </w:r>
-      <w:r>
-        <w:rPr>
-          <w:sz w:val="24"/>
-          <w:szCs w:val="24"/>
-        </w:rPr>
-        <w:t>will start with the ball on Monday break.</w:t>
-      </w:r>
-    </w:p>
-    <w:p>
-      <w:pPr>
-        <w:pStyle w:val="ListParagraph"/>
-        <w:numPr>
-          <w:ilvl w:val="0"/>
-          <w:numId w:val="1"/>
-        </w:numPr>
-        <w:rPr>
-          <w:sz w:val="24"/>
-          <w:szCs w:val="24"/>
-        </w:rPr>
-      </w:pPr>
-      <w:r>
-        <w:rPr>
-          <w:sz w:val="24"/>
-          <w:szCs w:val="24"/>
-        </w:rPr>
-        <w:t xml:space="preserve"> </w:t>
-      </w:r>
-      <w:r>
-        <w:rPr>
-          <w:sz w:val="24"/>
-          <w:szCs w:val="24"/>
-        </w:rPr>
-        <w:t>Will Weekes always starts with a free th</w:t>
-      </w:r>
-      <w:r>
-        <w:rPr>
-          <w:sz w:val="24"/>
-          <w:szCs w:val="24"/>
-        </w:rPr>
-        <w:t>row!!!!!!!!!!! (omg)</w:t>
-      </w:r>
-    </w:p>
-    <w:p>
-      <w:pPr>
-        <w:pStyle w:val="ListParagraph"/>
-        <w:numPr>
-          <w:ilvl w:val="0"/>
-          <w:numId w:val="1"/>
-        </w:numPr>
-        <w:rPr>
-          <w:sz w:val="24"/>
-          <w:szCs w:val="24"/>
-        </w:rPr>
-      </w:pPr>
-      <w:r>
-        <w:rPr>
-          <w:sz w:val="24"/>
-          <w:szCs w:val="24"/>
-        </w:rPr>
-        <w:t xml:space="preserve"> </w:t>
-      </w:r>
-    </w:p>
-    <w:p>
-      <w:pPr>
-        <w:pStyle w:val="ListParagraph"/>
-        <w:numPr>
-          <w:ilvl w:val="0"/>
-          <w:numId w:val="1"/>
-        </w:numPr>
-        <w:rPr>
-          <w:sz w:val="24"/>
-          <w:szCs w:val="24"/>
-        </w:rPr>
-      </w:pPr>
-      <w:r>
-        <w:rPr>
-          <w:sz w:val="24"/>
-          <w:szCs w:val="24"/>
-        </w:rPr>
-        <w:t xml:space="preserve"> </w:t>
-      </w:r>
-    </w:p>
-    <w:p>
-      <w:pPr>
-        <w:rPr>
-          <w:sz w:val="24"/>
-          <w:szCs w:val="24"/>
-        </w:rPr>
-      </w:pPr>
-    </w:p>
-    <w:p>
-      <w:pPr>
-        <w:rPr>
-          <w:sz w:val="24"/>
-          <w:szCs w:val="24"/>
-        </w:rPr>
-      </w:pPr>
-    </w:p>
-    <w:p>
-      <w:pPr>
-        <w:rPr>
-          <w:sz w:val="24"/>
-          <w:szCs w:val="24"/>
-        </w:rPr>
-      </w:pPr>
-    </w:p>
-    <w:p>
-      <w:pPr>
-        <w:rPr>
-          <w:sz w:val="24"/>
-          <w:szCs w:val="24"/>
-        </w:rPr>
-      </w:pPr>
-    </w:p>
-    <w:p>
-      <w:pPr>
-        <w:rPr>
-          <w:sz w:val="24"/>
-          <w:szCs w:val="24"/>
-        </w:rPr>
-      </w:pPr>
-    </w:p>
-    <w:p>
-      <w:pPr>
-        <w:rPr>
-          <w:sz w:val="24"/>
-          <w:szCs w:val="24"/>
-        </w:rPr>
-      </w:pPr>
-    </w:p>
-    <w:p>
-      <w:pPr>
-        <w:rPr>
-          <w:sz w:val="24"/>
-          <w:szCs w:val="24"/>
-        </w:rPr>
-      </w:pPr>
-    </w:p>
-    <w:p>
-      <w:pPr>
-        <w:rPr>
-          <w:sz w:val="24"/>
-          <w:szCs w:val="24"/>
-        </w:rPr>
-      </w:pPr>
-    </w:p>
-    <w:p>
-      <w:pPr>
-        <w:rPr>
-          <w:sz w:val="24"/>
-          <w:szCs w:val="24"/>
-        </w:rPr>
-      </w:pPr>
+    </w:p>
+    <w:p>
+      <w:pPr>
+        <w:rPr>
+          <w:sz w:val="24"/>
+          <w:szCs w:val="24"/>
+        </w:rPr>
+      </w:pPr>
+      <w:r>
+        <w:rPr>
+          <w:noProof/>
+          <w:sz w:val="24"/>
+          <w:szCs w:val="24"/>
+        </w:rPr>
+        <w:lastRenderedPageBreak/>
+        <mc:AlternateContent>
+          <mc:Choice Requires="wps">
+            <w:drawing>
+              <wp:anchor distT="0" distB="0" distL="114300" distR="114300" simplePos="0" relativeHeight="251660291" behindDoc="0" locked="0" layoutInCell="1" allowOverlap="1" wp14:anchorId="61B5B7F3" wp14:editId="590935AD">
+                <wp:simplePos x="0" y="0"/>
+                <wp:positionH relativeFrom="margin">
+                  <wp:align>center</wp:align>
+                </wp:positionH>
+                <wp:positionV relativeFrom="paragraph">
+                  <wp:posOffset>5733732</wp:posOffset>
+                </wp:positionV>
+                <wp:extent cx="4538663" cy="976312"/>
+                <wp:effectExtent l="0" t="0" r="0" b="0"/>
+                <wp:wrapNone/>
+                <wp:docPr id="6" name="Text Box 6"/>
+                <wp:cNvGraphicFramePr/>
+                <a:graphic xmlns:a="http://schemas.openxmlformats.org/drawingml/2006/main">
+                  <a:graphicData uri="http://schemas.microsoft.com/office/word/2010/wordprocessingShape">
+                    <wps:wsp>
+                      <wps:cNvSpPr txBox="1"/>
+                      <wps:spPr>
+                        <a:xfrm>
+                          <a:off x="0" y="0"/>
+                          <a:ext cx="4538663" cy="976312"/>
+                        </a:xfrm>
+                        <a:prstGeom prst="rect">
+                          <a:avLst/>
+                        </a:prstGeom>
+                        <a:noFill/>
+                        <a:ln w="6350">
+                          <a:noFill/>
+                        </a:ln>
+                      </wps:spPr>
+                      <wps:txbx>
+                        <w:txbxContent>
+                          <w:p>
+                            <w:pPr>
+                              <w:jc w:val="center"/>
+                              <w:rPr>
+                                <w:i/>
+                                <w:iCs/>
+                              </w:rPr>
+                            </w:pPr>
+                            <w:r>
+                              <w:rPr>
+                                <w:i/>
+                                <w:iCs/>
+                              </w:rPr>
+                              <w:t>This Rule Book is subject to change. Changes will be announced on the official website. Changes will not occur after the third week of the tournament.</w:t>
+                            </w:r>
+                          </w:p>
+                        </w:txbxContent>
+                      </wps:txbx>
+                      <wps:bodyPr rot="0" spcFirstLastPara="0" vertOverflow="overflow" horzOverflow="overflow" vert="horz" wrap="square" lIns="91440" tIns="45720" rIns="91440" bIns="45720" numCol="1" spcCol="0" rtlCol="0" fromWordArt="0" anchor="t" anchorCtr="0" forceAA="0" compatLnSpc="1">
+                        <a:prstTxWarp prst="textNoShape">
+                          <a:avLst/>
+                        </a:prstTxWarp>
+                        <a:noAutofit/>
+                      </wps:bodyPr>
+                    </wps:wsp>
+                  </a:graphicData>
+                </a:graphic>
+              </wp:anchor>
+            </w:drawing>
+          </mc:Choice>
+          <mc:Fallback>
+            <w:pict>
+              <v:shapetype w14:anchorId="61B5B7F3" id="_x0000_t202" coordsize="21600,21600" o:spt="202" path="m,l,21600r21600,l21600,xe">
+                <v:stroke joinstyle="miter"/>
+                <v:path gradientshapeok="t" o:connecttype="rect"/>
+              </v:shapetype>
+              <v:shape id="Text Box 6" o:spid="_x0000_s1026" type="#_x0000_t202" style="position:absolute;margin-left:0;margin-top:451.45pt;width:357.4pt;height:76.85pt;z-index:251660291;visibility:visible;mso-wrap-style:square;mso-wrap-distance-left:9pt;mso-wrap-distance-top:0;mso-wrap-distance-right:9pt;mso-wrap-distance-bottom:0;mso-position-horizontal:center;mso-position-horizontal-relative:margin;mso-position-vertical:absolute;mso-position-vertical-relative:text;v-text-anchor:top" o:gfxdata="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" filled="f" stroked="f" strokeweight=".5pt">
+                <v:textbox>
+                  <w:txbxContent>
+                    <w:p>
+                      <w:pPr>
+                        <w:jc w:val="center"/>
+                        <w:rPr>
+                          <w:i/>
+                          <w:iCs/>
+                        </w:rPr>
+                      </w:pPr>
+                      <w:r>
+                        <w:rPr>
+                          <w:i/>
+                          <w:iCs/>
+                        </w:rPr>
+                        <w:t>This Rule Book is subject to change. Changes will be announced on the official website. Changes will not occur after the third week of the tournament.</w:t>
+                      </w:r>
+                    </w:p>
+                  </w:txbxContent>
+                </v:textbox>
+                <w10:wrap anchorx="margin"/>
+              </v:shape>
+            </w:pict>
+          </mc:Fallback>
+        </mc:AlternateContent>
+      </w:r>
+      <w:r>
+        <w:rPr>
+          <w:noProof/>
+          <w:sz w:val="24"/>
+          <w:szCs w:val="24"/>
+        </w:rPr>
+        <w:drawing>
+          <wp:anchor distT="0" distB="0" distL="114300" distR="114300" simplePos="0" relativeHeight="251659267" behindDoc="1" locked="0" layoutInCell="1" allowOverlap="1" wp14:anchorId="720DD10F" wp14:editId="4DCFFFD7">
+            <wp:simplePos x="0" y="0"/>
+            <wp:positionH relativeFrom="margin">
+              <wp:align>center</wp:align>
+            </wp:positionH>
+            <wp:positionV relativeFrom="paragraph">
+              <wp:posOffset>4139248</wp:posOffset>
+            </wp:positionV>
+            <wp:extent cx="1148080" cy="1457325"/>
+            <wp:effectExtent l="0" t="0" r="0" b="9525"/>
+            <wp:wrapTight wrapText="bothSides">
+              <wp:wrapPolygon edited="0">
+                <wp:start x="7885" y="0"/>
+                <wp:lineTo x="5376" y="847"/>
+                <wp:lineTo x="0" y="4518"/>
+                <wp:lineTo x="0" y="15529"/>
+                <wp:lineTo x="3226" y="18071"/>
+                <wp:lineTo x="9319" y="21459"/>
+                <wp:lineTo x="9677" y="21459"/>
+                <wp:lineTo x="11827" y="21459"/>
+                <wp:lineTo x="12186" y="21459"/>
+                <wp:lineTo x="18637" y="18071"/>
+                <wp:lineTo x="20071" y="13553"/>
+                <wp:lineTo x="21146" y="12424"/>
+                <wp:lineTo x="21146" y="4518"/>
+                <wp:lineTo x="16128" y="847"/>
+                <wp:lineTo x="13619" y="0"/>
+                <wp:lineTo x="7885" y="0"/>
+              </wp:wrapPolygon>
+            </wp:wrapTight>
+            <wp:docPr id="5" name="Picture 5"/>
+            <wp:cNvGraphicFramePr>
+              <a:graphicFrameLocks xmlns:a="http://schemas.openxmlformats.org/drawingml/2006/main" noChangeAspect="1"/>
+            </wp:cNvGraphicFramePr>
+            <a:graphic xmlns:a="http://schemas.openxmlformats.org/drawingml/2006/main">
+              <a:graphicData uri="http://schemas.openxmlformats.org/drawingml/2006/picture">
+                <pic:pic xmlns:pic="http://schemas.openxmlformats.org/drawingml/2006/picture">
+                  <pic:nvPicPr>
+                    <pic:cNvPr id="0" name="Picture 1"/>
+                    <pic:cNvPicPr>
+                      <a:picLocks noChangeAspect="1" noChangeArrowheads="1"/>
+                    </pic:cNvPicPr>
+                  </pic:nvPicPr>
+                  <pic:blipFill>
+                    <a:blip r:embed="rId5" cstate="print">
+                      <a:extLst>
+                        <a:ext uri="{28A0092B-C50C-407E-A947-70E740481C1C}">
+                          <a14:useLocalDpi xmlns:a14="http://schemas.microsoft.com/office/drawing/2010/main" val="0"/>
+                        </a:ext>
+                      </a:extLst>
+                    </a:blip>
+                    <a:srcRect/>
+                    <a:stretch>
+                      <a:fillRect/>
+                    </a:stretch>
+                  </pic:blipFill>
+                  <pic:spPr bwMode="auto">
+                    <a:xfrm>
+                      <a:off x="0" y="0"/>
+                      <a:ext cx="1148080" cy="1457325"/>
+                    </a:xfrm>
+                    <a:prstGeom prst="rect">
+                      <a:avLst/>
+                    </a:prstGeom>
+                    <a:noFill/>
+                    <a:ln>
+                      <a:noFill/>
+                    </a:ln>
+                  </pic:spPr>
+                </pic:pic>
+              </a:graphicData>
+            </a:graphic>
+            <wp14:sizeRelH relativeFrom="margin">
+              <wp14:pctWidth>0</wp14:pctWidth>
+            </wp14:sizeRelH>
+            <wp14:sizeRelV relativeFrom="margin">
+              <wp14:pctHeight>0</wp14:pctHeight>
+            </wp14:sizeRelV>
+          </wp:anchor>
+        </w:drawing>
+      </w:r>
       <w:r>
         <w:rPr>
           <w:noProof/>
@@ -1387,7 +1228,7 @@
                     <pic:cNvPicPr/>
                   </pic:nvPicPr>
                   <pic:blipFill>
-                    <a:blip r:embed="rId5" cstate="print">
+                    <a:blip r:embed="rId6" cstate="print">
                       <a:extLst>
                         <a:ext uri="{28A0092B-C50C-407E-A947-70E740481C1C}">
                           <a14:useLocalDpi xmlns:a14="http://schemas.microsoft.com/office/drawing/2010/main" val="0"/>
@@ -1474,7 +1315,7 @@
                     </pic:cNvPicPr>
                   </pic:nvPicPr>
                   <pic:blipFill>
-                    <a:blip r:embed="rId6" cstate="print">
+                    <a:blip r:embed="rId7" cstate="print">
                       <a:extLst>
                         <a:ext uri="{28A0092B-C50C-407E-A947-70E740481C1C}">
                           <a14:useLocalDpi xmlns:a14="http://schemas.microsoft.com/office/drawing/2010/main" val="0"/>
@@ -1541,7 +1382,7 @@
                     <pic:cNvPicPr/>
                   </pic:nvPicPr>
                   <pic:blipFill>
-                    <a:blip r:embed="rId7" cstate="print">
+                    <a:blip r:embed="rId8" cstate="print">
                       <a:extLst>
                         <a:ext uri="{28A0092B-C50C-407E-A947-70E740481C1C}">
                           <a14:useLocalDpi xmlns:a14="http://schemas.microsoft.com/office/drawing/2010/main" val="0"/>
@@ -1623,7 +1464,6 @@
                                 <w:u w:val="single"/>
                               </w:rPr>
                             </w:pPr>
-                            <w:permStart w:id="173551138" w:ed="011445@asas.qld.edu.au"/>
                             <w:r>
                               <w:rPr>
                                 <w:sz w:val="32"/>
@@ -1632,7 +1472,6 @@
                               </w:rPr>
                               <w:t>Officially approved by the Lunch Time Basketball Organisation</w:t>
                             </w:r>
-                            <w:permEnd w:id="173551138"/>
                           </w:p>
                         </w:txbxContent>
                       </wps:txbx>
@@ -1653,11 +1492,7 @@
           </mc:Choice>
           <mc:Fallback>
             <w:pict>
-              <v:shapetype w14:anchorId="53F0B975" id="_x0000_t202" coordsize="21600,21600" o:spt="202" path="m,l,21600r21600,l21600,xe">
-                <v:stroke joinstyle="miter"/>
-                <v:path gradientshapeok="t" o:connecttype="rect"/>
-              </v:shapetype>
-              <v:shape id="Text Box 3" o:spid="_x0000_s1026" type="#_x0000_t202" style="position:absolute;margin-left:0;margin-top:276.1pt;width:421.35pt;height:35.65pt;z-index:251658240;visibility:visible;mso-wrap-style:square;mso-width-percent:0;mso-wrap-distance-left:9pt;mso-wrap-distance-top:0;mso-wrap-distance-right:9pt;mso-wrap-distance-bottom:0;mso-position-horizontal:center;mso-position-horizontal-relative:margin;mso-position-vertical:absolute;mso-position-vertical-relative:text;mso-width-percent:0;mso-width-relative:margin;v-text-anchor:top" o:gfxdata="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" filled="f" stroked="f" strokeweight=".5pt">
+              <v:shape w14:anchorId="53F0B975" id="Text Box 3" o:spid="_x0000_s1027" type="#_x0000_t202" style="position:absolute;margin-left:0;margin-top:276.1pt;width:421.35pt;height:35.65pt;z-index:251658240;visibility:visible;mso-wrap-style:square;mso-width-percent:0;mso-wrap-distance-left:9pt;mso-wrap-distance-top:0;mso-wrap-distance-right:9pt;mso-wrap-distance-bottom:0;mso-position-horizontal:center;mso-position-horizontal-relative:margin;mso-position-vertical:absolute;mso-position-vertical-relative:text;mso-width-percent:0;mso-width-relative:margin;v-text-anchor:top" o:gfxdata="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" filled="f" stroked="f" strokeweight=".5pt">
                 <v:textbox>
                   <w:txbxContent>
                     <w:p>
@@ -1669,7 +1504,6 @@
                           <w:u w:val="single"/>
                         </w:rPr>
                       </w:pPr>
-                      <w:permStart w:id="173551138" w:ed="011445@asas.qld.edu.au"/>
                       <w:r>
                         <w:rPr>
                           <w:sz w:val="32"/>
@@ -1678,7 +1512,6 @@
                         </w:rPr>
                         <w:t>Officially approved by the Lunch Time Basketball Organisation</w:t>
                       </w:r>
-                      <w:permEnd w:id="173551138"/>
                     </w:p>
                   </w:txbxContent>
                 </v:textbox>
@@ -1688,8 +1521,6 @@
           </mc:Fallback>
         </mc:AlternateContent>
       </w:r>
-      <w:permEnd w:id="1178350303"/>
-      <w:permEnd w:id="1231888697"/>
     </w:p>
     <w:sectPr>
       <w:pgSz w:w="11906" w:h="16838"/>
@@ -1702,7 +1533,7 @@
 </file>
 
 <file path=word/numbering.xml><?xml version="1.0" encoding="utf-8"?>
-<w:numbering xmlns:wpc="http://schemas.microsoft.com/office/word/2010/wordprocessingCanvas" xmlns:cx="http://schemas.microsoft.com/office/drawing/2014/chartex" xmlns:cx1="http://schemas.microsoft.com/office/drawing/2015/9/8/chartex" xmlns:cx2="http://schemas.microsoft.com/office/drawing/2015/10/21/chartex" xmlns:cx3="http://schemas.microsoft.com/office/drawing/2016/5/9/chartex" xmlns:cx4="http://schemas.microsoft.com/office/drawing/2016/5/10/chartex" xmlns:cx5="http://schemas.microsoft.com/office/drawing/2016/5/11/chartex" xmlns:cx6="http://schemas.microsoft.com/office/drawing/2016/5/12/chartex" xmlns:cx7="http://schemas.microsoft.com/office/drawing/2016/5/13/chartex" xmlns:cx8="http://schemas.microsoft.com/office/drawing/2016/5/14/chartex" xmlns:mc="http://schemas.openxmlformats.org/markup-compatibility/2006" xmlns:aink="http://schemas.microsoft.com/office/drawing/2016/ink" xmlns:am3d="http://schemas.microsoft.com/office/drawing/2017/model3d" xmlns:o="urn:schemas-microsoft-com:office:office" xmlns:oel="http://schemas.microsoft.com/office/2019/extlst" xmlns:r="http://schemas.openxmlformats.org/officeDocument/2006/relationships" xmlns:m="http://schemas.openxmlformats.org/officeDocument/2006/math" xmlns:v="urn:schemas-microsoft-com:vml" xmlns:wp14="http://schemas.microsoft.com/office/word/2010/wordprocessingDrawing" xmlns:wp="http://schemas.openxmlformats.org/drawingml/2006/wordprocessingDrawing" xmlns:w10="urn:schemas-microsoft-com:office:word" xmlns:w="http://schemas.openxmlformats.org/wordprocessingml/2006/main" xmlns:w14="http://schemas.microsoft.com/office/word/2010/wordml" xmlns:w15="http://schemas.microsoft.com/office/word/2012/wordml" xmlns:w16cex="http://schemas.microsoft.com/office/word/2018/wordml/cex" xmlns:w16cid="http://schemas.microsoft.com/office/word/2016/wordml/cid" xmlns:w16="http://schemas.microsoft.com/office/word/2018/wordml" xmlns:w16sdtdh="http://schemas.microsoft.com/office/word/2020/wordml/sdtdatahash" xmlns:w16se="http://schemas.microsoft.com/office/word/2015/wordml/symex" xmlns:wpg="http://schemas.microsoft.com/office/word/2010/wordprocessingGroup" xmlns:wpi="http://schemas.microsoft.com/office/word/2010/wordprocessingInk" xmlns:wne="http://schemas.microsoft.com/office/word/2006/wordml" xmlns:wps="http://schemas.microsoft.com/office/word/2010/wordprocessingShape" mc:Ignorable="w14 w15 w16se w16cid w16 w16cex w16sdtdh wp14">
+<w:numbering xmlns:wpc="http://schemas.microsoft.com/office/word/2010/wordprocessingCanvas" xmlns:cx="http://schemas.microsoft.com/office/drawing/2014/chartex" xmlns:cx1="http://schemas.microsoft.com/office/drawing/2015/9/8/chartex" xmlns:cx2="http://schemas.microsoft.com/office/drawing/2015/10/21/chartex" xmlns:cx3="http://schemas.microsoft.com/office/drawing/2016/5/9/chartex" xmlns:cx4="http://schemas.microsoft.com/office/drawing/2016/5/10/chartex" xmlns:cx5="http://schemas.microsoft.com/office/drawing/2016/5/11/chartex" xmlns:cx6="http://schemas.microsoft.com/office/drawing/2016/5/12/chartex" xmlns:cx7="http://schemas.microsoft.com/office/drawing/2016/5/13/chartex" xmlns:cx8="http://schemas.microsoft.com/office/drawing/2016/5/14/chartex" xmlns:mc="http://schemas.openxmlformats.org/markup-compatibility/2006" xmlns:aink="http://schemas.microsoft.com/office/drawing/2016/ink" xmlns:am3d="http://schemas.microsoft.com/office/drawing/2017/model3d" xmlns:o="urn:schemas-microsoft-com:office:office" xmlns:r="http://schemas.openxmlformats.org/officeDocument/2006/relationships" xmlns:m="http://schemas.openxmlformats.org/officeDocument/2006/math" xmlns:v="urn:schemas-microsoft-com:vml" xmlns:wp14="http://schemas.microsoft.com/office/word/2010/wordprocessingDrawing" xmlns:wp="http://schemas.openxmlformats.org/drawingml/2006/wordprocessingDrawing" xmlns:w10="urn:schemas-microsoft-com:office:word" xmlns:w="http://schemas.openxmlformats.org/wordprocessingml/2006/main" xmlns:w14="http://schemas.microsoft.com/office/word/2010/wordml" xmlns:w15="http://schemas.microsoft.com/office/word/2012/wordml" xmlns:w16cex="http://schemas.microsoft.com/office/word/2018/wordml/cex" xmlns:w16cid="http://schemas.microsoft.com/office/word/2016/wordml/cid" xmlns:w16="http://schemas.microsoft.com/office/word/2018/wordml" xmlns:w16sdtdh="http://schemas.microsoft.com/office/word/2020/wordml/sdtdatahash" xmlns:w16se="http://schemas.microsoft.com/office/word/2015/wordml/symex" xmlns:wpg="http://schemas.microsoft.com/office/word/2010/wordprocessingGroup" xmlns:wpi="http://schemas.microsoft.com/office/word/2010/wordprocessingInk" xmlns:wne="http://schemas.microsoft.com/office/word/2006/wordml" xmlns:wps="http://schemas.microsoft.com/office/word/2010/wordprocessingShape" mc:Ignorable="w14 w15 w16se w16cid w16 w16cex w16sdtdh wp14">
   <w:abstractNum w:abstractNumId="0" w15:restartNumberingAfterBreak="0">
     <w:nsid w:val="3D603E9A"/>
     <w:multiLevelType w:val="hybridMultilevel"/>
@@ -1816,8 +1647,124 @@
       </w:rPr>
     </w:lvl>
   </w:abstractNum>
-  <w:num w:numId="1" w16cid:durableId="1759790493">
+  <w:abstractNum w:abstractNumId="1" w15:restartNumberingAfterBreak="0">
+    <w:nsid w:val="5E413EDE"/>
+    <w:multiLevelType w:val="hybridMultilevel"/>
+    <w:tmpl w:val="36B4E97C"/>
+    <w:lvl w:ilvl="0" w:tplc="0C090001">
+      <w:start w:val="1"/>
+      <w:numFmt w:val="bullet"/>
+      <w:lvlText w:val=""/>
+      <w:lvlJc w:val="left"/>
+      <w:pPr>
+        <w:ind w:left="720" w:hanging="360"/>
+      </w:pPr>
+      <w:rPr>
+        <w:rFonts w:ascii="Symbol" w:hAnsi="Symbol" w:hint="default"/>
+      </w:rPr>
+    </w:lvl>
+    <w:lvl w:ilvl="1" w:tplc="0C090003">
+      <w:start w:val="1"/>
+      <w:numFmt w:val="bullet"/>
+      <w:lvlText w:val="o"/>
+      <w:lvlJc w:val="left"/>
+      <w:pPr>
+        <w:ind w:left="1440" w:hanging="360"/>
+      </w:pPr>
+      <w:rPr>
+        <w:rFonts w:ascii="Courier New" w:hAnsi="Courier New" w:cs="Courier New" w:hint="default"/>
+      </w:rPr>
+    </w:lvl>
+    <w:lvl w:ilvl="2" w:tplc="0C090005" w:tentative="1">
+      <w:start w:val="1"/>
+      <w:numFmt w:val="bullet"/>
+      <w:lvlText w:val=""/>
+      <w:lvlJc w:val="left"/>
+      <w:pPr>
+        <w:ind w:left="2160" w:hanging="360"/>
+      </w:pPr>
+      <w:rPr>
+        <w:rFonts w:ascii="Wingdings" w:hAnsi="Wingdings" w:hint="default"/>
+      </w:rPr>
+    </w:lvl>
+    <w:lvl w:ilvl="3" w:tplc="0C090001" w:tentative="1">
+      <w:start w:val="1"/>
+      <w:numFmt w:val="bullet"/>
+      <w:lvlText w:val=""/>
+      <w:lvlJc w:val="left"/>
+      <w:pPr>
+        <w:ind w:left="2880" w:hanging="360"/>
+      </w:pPr>
+      <w:rPr>
+        <w:rFonts w:ascii="Symbol" w:hAnsi="Symbol" w:hint="default"/>
+      </w:rPr>
+    </w:lvl>
+    <w:lvl w:ilvl="4" w:tplc="0C090003" w:tentative="1">
+      <w:start w:val="1"/>
+      <w:numFmt w:val="bullet"/>
+      <w:lvlText w:val="o"/>
+      <w:lvlJc w:val="left"/>
+      <w:pPr>
+        <w:ind w:left="3600" w:hanging="360"/>
+      </w:pPr>
+      <w:rPr>
+        <w:rFonts w:ascii="Courier New" w:hAnsi="Courier New" w:cs="Courier New" w:hint="default"/>
+      </w:rPr>
+    </w:lvl>
+    <w:lvl w:ilvl="5" w:tplc="0C090005" w:tentative="1">
+      <w:start w:val="1"/>
+      <w:numFmt w:val="bullet"/>
+      <w:lvlText w:val=""/>
+      <w:lvlJc w:val="left"/>
+      <w:pPr>
+        <w:ind w:left="4320" w:hanging="360"/>
+      </w:pPr>
+      <w:rPr>
+        <w:rFonts w:ascii="Wingdings" w:hAnsi="Wingdings" w:hint="default"/>
+      </w:rPr>
+    </w:lvl>
+    <w:lvl w:ilvl="6" w:tplc="0C090001" w:tentative="1">
+      <w:start w:val="1"/>
+      <w:numFmt w:val="bullet"/>
+      <w:lvlText w:val=""/>
+      <w:lvlJc w:val="left"/>
+      <w:pPr>
+        <w:ind w:left="5040" w:hanging="360"/>
+      </w:pPr>
+      <w:rPr>
+        <w:rFonts w:ascii="Symbol" w:hAnsi="Symbol" w:hint="default"/>
+      </w:rPr>
+    </w:lvl>
+    <w:lvl w:ilvl="7" w:tplc="0C090003" w:tentative="1">
+      <w:start w:val="1"/>
+      <w:numFmt w:val="bullet"/>
+      <w:lvlText w:val="o"/>
+      <w:lvlJc w:val="left"/>
+      <w:pPr>
+        <w:ind w:left="5760" w:hanging="360"/>
+      </w:pPr>
+      <w:rPr>
+        <w:rFonts w:ascii="Courier New" w:hAnsi="Courier New" w:cs="Courier New" w:hint="default"/>
+      </w:rPr>
+    </w:lvl>
+    <w:lvl w:ilvl="8" w:tplc="0C090005" w:tentative="1">
+      <w:start w:val="1"/>
+      <w:numFmt w:val="bullet"/>
+      <w:lvlText w:val=""/>
+      <w:lvlJc w:val="left"/>
+      <w:pPr>
+        <w:ind w:left="6480" w:hanging="360"/>
+      </w:pPr>
+      <w:rPr>
+        <w:rFonts w:ascii="Wingdings" w:hAnsi="Wingdings" w:hint="default"/>
+      </w:rPr>
+    </w:lvl>
+  </w:abstractNum>
+  <w:num w:numId="1">
     <w:abstractNumId w:val="0"/>
+  </w:num>
+  <w:num w:numId="2">
+    <w:abstractNumId w:val="1"/>
   </w:num>
 </w:numbering>
 </file>

--- a/DocumentsAndIco/Basketball Tournament Rules.docx
+++ b/DocumentsAndIco/Basketball Tournament Rules.docx
@@ -57,12 +57,14 @@
         <w:rPr>
           <w:sz w:val="24"/>
           <w:szCs w:val="24"/>
-        </w:rPr>
-      </w:pPr>
-      <w:r>
-        <w:rPr>
-          <w:sz w:val="24"/>
-          <w:szCs w:val="24"/>
+          <w:highlight w:val="yellow"/>
+        </w:rPr>
+      </w:pPr>
+      <w:r>
+        <w:rPr>
+          <w:sz w:val="24"/>
+          <w:szCs w:val="24"/>
+          <w:highlight w:val="yellow"/>
         </w:rPr>
         <w:t>If a decision cannot be decided by players on the court, decision goes to the sideline team</w:t>
       </w:r>
@@ -77,12 +79,14 @@
         <w:rPr>
           <w:sz w:val="24"/>
           <w:szCs w:val="24"/>
-        </w:rPr>
-      </w:pPr>
-      <w:r>
-        <w:rPr>
-          <w:sz w:val="24"/>
-          <w:szCs w:val="24"/>
+          <w:highlight w:val="yellow"/>
+        </w:rPr>
+      </w:pPr>
+      <w:r>
+        <w:rPr>
+          <w:sz w:val="24"/>
+          <w:szCs w:val="24"/>
+          <w:highlight w:val="yellow"/>
         </w:rPr>
         <w:t xml:space="preserve">If a decision still cannot be made, the team that started the game </w:t>
       </w:r>
@@ -92,6 +96,7 @@
           <w:iCs/>
           <w:sz w:val="24"/>
           <w:szCs w:val="24"/>
+          <w:highlight w:val="yellow"/>
         </w:rPr>
         <w:t>without</w:t>
       </w:r>
@@ -99,6 +104,7 @@
         <w:rPr>
           <w:sz w:val="24"/>
           <w:szCs w:val="24"/>
+          <w:highlight w:val="yellow"/>
         </w:rPr>
         <w:t xml:space="preserve"> the ball regains possession (similar to a regular jump-ball)</w:t>
       </w:r>
@@ -129,14 +135,32 @@
         <w:rPr>
           <w:sz w:val="24"/>
           <w:szCs w:val="24"/>
-        </w:rPr>
-      </w:pPr>
-      <w:r>
-        <w:rPr>
-          <w:sz w:val="24"/>
-          <w:szCs w:val="24"/>
-        </w:rPr>
-        <w:t>Every win/loss must be recorded after each individual game</w:t>
+          <w:highlight w:val="yellow"/>
+        </w:rPr>
+      </w:pPr>
+      <w:r>
+        <w:rPr>
+          <w:sz w:val="24"/>
+          <w:szCs w:val="24"/>
+          <w:highlight w:val="yellow"/>
+        </w:rPr>
+        <w:t xml:space="preserve">Every win/loss </w:t>
+      </w:r>
+      <w:r>
+        <w:rPr>
+          <w:sz w:val="24"/>
+          <w:szCs w:val="24"/>
+          <w:highlight w:val="yellow"/>
+        </w:rPr>
+        <w:t xml:space="preserve">and score </w:t>
+      </w:r>
+      <w:r>
+        <w:rPr>
+          <w:sz w:val="24"/>
+          <w:szCs w:val="24"/>
+          <w:highlight w:val="yellow"/>
+        </w:rPr>
+        <w:t>must be recorded after each individual game</w:t>
       </w:r>
     </w:p>
     <w:p>
@@ -149,12 +173,14 @@
         <w:rPr>
           <w:sz w:val="24"/>
           <w:szCs w:val="24"/>
-        </w:rPr>
-      </w:pPr>
-      <w:r>
-        <w:rPr>
-          <w:sz w:val="24"/>
-          <w:szCs w:val="24"/>
+          <w:highlight w:val="yellow"/>
+        </w:rPr>
+      </w:pPr>
+      <w:r>
+        <w:rPr>
+          <w:sz w:val="24"/>
+          <w:szCs w:val="24"/>
+          <w:highlight w:val="yellow"/>
         </w:rPr>
         <w:t>The tournament starts 7 minutes after the start of each break, and finishes 5 minutes before the end</w:t>
       </w:r>
@@ -169,12 +195,14 @@
         <w:rPr>
           <w:sz w:val="24"/>
           <w:szCs w:val="24"/>
-        </w:rPr>
-      </w:pPr>
-      <w:r>
-        <w:rPr>
-          <w:sz w:val="24"/>
-          <w:szCs w:val="24"/>
+          <w:highlight w:val="yellow"/>
+        </w:rPr>
+      </w:pPr>
+      <w:r>
+        <w:rPr>
+          <w:sz w:val="24"/>
+          <w:szCs w:val="24"/>
+          <w:highlight w:val="yellow"/>
         </w:rPr>
         <w:t xml:space="preserve">This </w:t>
       </w:r>
@@ -182,6 +210,7 @@
         <w:rPr>
           <w:sz w:val="24"/>
           <w:szCs w:val="24"/>
+          <w:highlight w:val="yellow"/>
         </w:rPr>
         <w:t>means you will have approximately 5 minutes to warm up, and 5 minutes to get to class.</w:t>
       </w:r>
@@ -376,12 +405,14 @@
         <w:rPr>
           <w:sz w:val="24"/>
           <w:szCs w:val="24"/>
-        </w:rPr>
-      </w:pPr>
-      <w:r>
-        <w:rPr>
-          <w:sz w:val="24"/>
-          <w:szCs w:val="24"/>
+          <w:highlight w:val="yellow"/>
+        </w:rPr>
+      </w:pPr>
+      <w:r>
+        <w:rPr>
+          <w:sz w:val="24"/>
+          <w:szCs w:val="24"/>
+          <w:highlight w:val="yellow"/>
         </w:rPr>
         <w:t xml:space="preserve">Three weeks before the designated ‘finals week’, </w:t>
       </w:r>
@@ -390,6 +421,7 @@
         <w:rPr>
           <w:sz w:val="24"/>
           <w:szCs w:val="24"/>
+          <w:highlight w:val="yellow"/>
         </w:rPr>
         <w:t>GM’s</w:t>
       </w:r>
@@ -398,6 +430,7 @@
         <w:rPr>
           <w:sz w:val="24"/>
           <w:szCs w:val="24"/>
+          <w:highlight w:val="yellow"/>
         </w:rPr>
         <w:t xml:space="preserve"> cannot trade, sign, or waive any players</w:t>
       </w:r>
@@ -412,12 +445,14 @@
         <w:rPr>
           <w:sz w:val="24"/>
           <w:szCs w:val="24"/>
-        </w:rPr>
-      </w:pPr>
-      <w:r>
-        <w:rPr>
-          <w:sz w:val="24"/>
-          <w:szCs w:val="24"/>
+          <w:highlight w:val="yellow"/>
+        </w:rPr>
+      </w:pPr>
+      <w:r>
+        <w:rPr>
+          <w:sz w:val="24"/>
+          <w:szCs w:val="24"/>
+          <w:highlight w:val="yellow"/>
         </w:rPr>
         <w:t>The final week of the tournament are best-of-3, making it more exciting and interesting</w:t>
       </w:r>
@@ -567,8 +602,14 @@
           <w:ilvl w:val="0"/>
           <w:numId w:val="2"/>
         </w:numPr>
-      </w:pPr>
-      <w:r>
+        <w:rPr>
+          <w:highlight w:val="yellow"/>
+        </w:rPr>
+      </w:pPr>
+      <w:r>
+        <w:rPr>
+          <w:highlight w:val="yellow"/>
+        </w:rPr>
         <w:t>All-Teams are selected by Clarrie Jones each week. If you wish to collaborate with him, contact him.</w:t>
       </w:r>
     </w:p>
@@ -627,8 +668,14 @@
           <w:ilvl w:val="0"/>
           <w:numId w:val="2"/>
         </w:numPr>
-      </w:pPr>
-      <w:r>
+        <w:rPr>
+          <w:highlight w:val="yellow"/>
+        </w:rPr>
+      </w:pPr>
+      <w:r>
+        <w:rPr>
+          <w:highlight w:val="yellow"/>
+        </w:rPr>
         <w:t>The team that has the player which is first for MVP rankings starts with the ball at the start of the next week.</w:t>
       </w:r>
     </w:p>
@@ -655,12 +702,14 @@
         <w:rPr>
           <w:sz w:val="24"/>
           <w:szCs w:val="24"/>
-        </w:rPr>
-      </w:pPr>
-      <w:r>
-        <w:rPr>
-          <w:sz w:val="24"/>
-          <w:szCs w:val="24"/>
+          <w:highlight w:val="yellow"/>
+        </w:rPr>
+      </w:pPr>
+      <w:r>
+        <w:rPr>
+          <w:sz w:val="24"/>
+          <w:szCs w:val="24"/>
+          <w:highlight w:val="yellow"/>
         </w:rPr>
         <w:t>If a team has more than 5 players, they must have a sub. This sub can be brought in at any stoppage during the game, at the GM’s decision.</w:t>
       </w:r>
@@ -675,12 +724,14 @@
         <w:rPr>
           <w:sz w:val="24"/>
           <w:szCs w:val="24"/>
-        </w:rPr>
-      </w:pPr>
-      <w:r>
-        <w:rPr>
-          <w:sz w:val="24"/>
-          <w:szCs w:val="24"/>
+          <w:highlight w:val="yellow"/>
+        </w:rPr>
+      </w:pPr>
+      <w:r>
+        <w:rPr>
+          <w:sz w:val="24"/>
+          <w:szCs w:val="24"/>
+          <w:highlight w:val="yellow"/>
         </w:rPr>
         <w:t>E.g. A foul, The ball goes out</w:t>
       </w:r>
@@ -695,12 +746,14 @@
         <w:rPr>
           <w:sz w:val="24"/>
           <w:szCs w:val="24"/>
-        </w:rPr>
-      </w:pPr>
-      <w:r>
-        <w:rPr>
-          <w:sz w:val="24"/>
-          <w:szCs w:val="24"/>
+          <w:highlight w:val="yellow"/>
+        </w:rPr>
+      </w:pPr>
+      <w:r>
+        <w:rPr>
+          <w:sz w:val="24"/>
+          <w:szCs w:val="24"/>
+          <w:highlight w:val="yellow"/>
         </w:rPr>
         <w:t>You are expected to show up every break, or as many as you can. If you do not show up, expect to be waived or traded. Your team is trying to win, they need to do the best they can.</w:t>
       </w:r>
@@ -715,12 +768,14 @@
         <w:rPr>
           <w:sz w:val="24"/>
           <w:szCs w:val="24"/>
-        </w:rPr>
-      </w:pPr>
-      <w:r>
-        <w:rPr>
-          <w:sz w:val="24"/>
-          <w:szCs w:val="24"/>
+          <w:highlight w:val="yellow"/>
+        </w:rPr>
+      </w:pPr>
+      <w:r>
+        <w:rPr>
+          <w:sz w:val="24"/>
+          <w:szCs w:val="24"/>
+          <w:highlight w:val="yellow"/>
         </w:rPr>
         <w:t>If you have less than 5 players at a break, whether that is due to trades, or players not being able to make the break, you must play with what team you have. Do not expect to get ‘mercy players’ from other teams.</w:t>
       </w:r>
@@ -735,12 +790,14 @@
         <w:rPr>
           <w:sz w:val="24"/>
           <w:szCs w:val="24"/>
-        </w:rPr>
-      </w:pPr>
-      <w:r>
-        <w:rPr>
-          <w:sz w:val="24"/>
-          <w:szCs w:val="24"/>
+          <w:highlight w:val="yellow"/>
+        </w:rPr>
+      </w:pPr>
+      <w:r>
+        <w:rPr>
+          <w:sz w:val="24"/>
+          <w:szCs w:val="24"/>
+          <w:highlight w:val="yellow"/>
         </w:rPr>
         <w:t>You may sign a player,</w:t>
       </w:r>
@@ -748,6 +805,7 @@
         <w:rPr>
           <w:sz w:val="24"/>
           <w:szCs w:val="24"/>
+          <w:highlight w:val="yellow"/>
         </w:rPr>
         <w:t xml:space="preserve"> </w:t>
       </w:r>
@@ -755,6 +813,7 @@
         <w:rPr>
           <w:sz w:val="24"/>
           <w:szCs w:val="24"/>
+          <w:highlight w:val="yellow"/>
         </w:rPr>
         <w:t>if this occurs, but that player can only play 3 breaks (with any team) before they must officially join.</w:t>
       </w:r>

--- a/DocumentsAndIco/Basketball Tournament Rules.docx
+++ b/DocumentsAndIco/Basketball Tournament Rules.docx
@@ -414,25 +414,7 @@
           <w:szCs w:val="24"/>
           <w:highlight w:val="yellow"/>
         </w:rPr>
-        <w:t xml:space="preserve">Three weeks before the designated ‘finals week’, </w:t>
-      </w:r>
-      <w:proofErr w:type="gramStart"/>
-      <w:r>
-        <w:rPr>
-          <w:sz w:val="24"/>
-          <w:szCs w:val="24"/>
-          <w:highlight w:val="yellow"/>
-        </w:rPr>
-        <w:t>GM’s</w:t>
-      </w:r>
-      <w:proofErr w:type="gramEnd"/>
-      <w:r>
-        <w:rPr>
-          <w:sz w:val="24"/>
-          <w:szCs w:val="24"/>
-          <w:highlight w:val="yellow"/>
-        </w:rPr>
-        <w:t xml:space="preserve"> cannot trade, sign, or waive any players</w:t>
+        <w:t>Three weeks before the designated ‘finals week’, GM’s cannot trade, sign, or waive any players</w:t>
       </w:r>
     </w:p>
     <w:p>
@@ -586,13 +568,8 @@
           <w:numId w:val="2"/>
         </w:numPr>
       </w:pPr>
-      <w:proofErr w:type="gramStart"/>
-      <w:r>
-        <w:t>GM’s</w:t>
-      </w:r>
-      <w:proofErr w:type="gramEnd"/>
-      <w:r>
-        <w:t xml:space="preserve"> cannot be voted for.</w:t>
+      <w:r>
+        <w:t>GM’s cannot be voted for.</w:t>
       </w:r>
     </w:p>
     <w:p>
@@ -1034,6 +1011,32 @@
     </w:p>
     <w:p>
       <w:pPr>
+        <w:pStyle w:val="Heading1"/>
+      </w:pPr>
+      <w:r>
+        <w:lastRenderedPageBreak/>
+        <w:t xml:space="preserve">Fouls – </w:t>
+      </w:r>
+      <w:r>
+        <w:rPr>
+          <w:highlight w:val="yellow"/>
+        </w:rPr>
+        <w:t>NEW RUL</w:t>
+      </w:r>
+      <w:r>
+        <w:rPr>
+          <w:highlight w:val="yellow"/>
+        </w:rPr>
+        <w:t>ES</w:t>
+      </w:r>
+    </w:p>
+    <w:p>
+      <w:pPr>
+        <w:pStyle w:val="ListParagraph"/>
+        <w:numPr>
+          <w:ilvl w:val="0"/>
+          <w:numId w:val="1"/>
+        </w:numPr>
         <w:rPr>
           <w:sz w:val="24"/>
           <w:szCs w:val="24"/>
@@ -1042,70 +1045,250 @@
       <w:r>
         <w:rPr>
           <w:noProof/>
-          <w:sz w:val="24"/>
-          <w:szCs w:val="24"/>
-        </w:rPr>
-        <w:lastRenderedPageBreak/>
+        </w:rPr>
         <mc:AlternateContent>
-          <mc:Choice Requires="wps">
+          <mc:Choice Requires="wpg">
             <w:drawing>
-              <wp:anchor distT="0" distB="0" distL="114300" distR="114300" simplePos="0" relativeHeight="251660291" behindDoc="0" locked="0" layoutInCell="1" allowOverlap="1" wp14:anchorId="61B5B7F3" wp14:editId="590935AD">
+              <wp:anchor distT="0" distB="0" distL="114300" distR="114300" simplePos="0" relativeHeight="251660291" behindDoc="0" locked="0" layoutInCell="1" allowOverlap="1" wp14:anchorId="37B1B9F7" wp14:editId="62A5D8D4">
                 <wp:simplePos x="0" y="0"/>
-                <wp:positionH relativeFrom="margin">
-                  <wp:align>center</wp:align>
+                <wp:positionH relativeFrom="column">
+                  <wp:posOffset>-595313</wp:posOffset>
                 </wp:positionH>
                 <wp:positionV relativeFrom="paragraph">
-                  <wp:posOffset>5733732</wp:posOffset>
+                  <wp:posOffset>4337367</wp:posOffset>
                 </wp:positionV>
-                <wp:extent cx="4538663" cy="976312"/>
+                <wp:extent cx="6981508" cy="4995862"/>
                 <wp:effectExtent l="0" t="0" r="0" b="0"/>
                 <wp:wrapNone/>
-                <wp:docPr id="6" name="Text Box 6"/>
+                <wp:docPr id="7" name="Group 7"/>
                 <wp:cNvGraphicFramePr/>
                 <a:graphic xmlns:a="http://schemas.openxmlformats.org/drawingml/2006/main">
-                  <a:graphicData uri="http://schemas.microsoft.com/office/word/2010/wordprocessingShape">
-                    <wps:wsp>
-                      <wps:cNvSpPr txBox="1"/>
-                      <wps:spPr>
+                  <a:graphicData uri="http://schemas.microsoft.com/office/word/2010/wordprocessingGroup">
+                    <wpg:wgp>
+                      <wpg:cNvGrpSpPr/>
+                      <wpg:grpSpPr>
                         <a:xfrm>
                           <a:off x="0" y="0"/>
-                          <a:ext cx="4538663" cy="976312"/>
+                          <a:ext cx="6981508" cy="4995862"/>
+                          <a:chOff x="0" y="0"/>
+                          <a:chExt cx="6981508" cy="4995862"/>
                         </a:xfrm>
-                        <a:prstGeom prst="rect">
-                          <a:avLst/>
-                        </a:prstGeom>
-                        <a:noFill/>
-                        <a:ln w="6350">
+                      </wpg:grpSpPr>
+                      <wps:wsp>
+                        <wps:cNvPr id="3" name="Text Box 3"/>
+                        <wps:cNvSpPr txBox="1"/>
+                        <wps:spPr>
+                          <a:xfrm>
+                            <a:off x="666750" y="1790700"/>
+                            <a:ext cx="5351106" cy="452535"/>
+                          </a:xfrm>
+                          <a:prstGeom prst="rect">
+                            <a:avLst/>
+                          </a:prstGeom>
                           <a:noFill/>
-                        </a:ln>
-                      </wps:spPr>
-                      <wps:txbx>
-                        <w:txbxContent>
-                          <w:p>
-                            <w:pPr>
-                              <w:jc w:val="center"/>
-                              <w:rPr>
-                                <w:i/>
-                                <w:iCs/>
-                              </w:rPr>
-                            </w:pPr>
-                            <w:r>
-                              <w:rPr>
-                                <w:i/>
-                                <w:iCs/>
-                              </w:rPr>
-                              <w:t>This Rule Book is subject to change. Changes will be announced on the official website. Changes will not occur after the third week of the tournament.</w:t>
-                            </w:r>
-                          </w:p>
-                        </w:txbxContent>
-                      </wps:txbx>
-                      <wps:bodyPr rot="0" spcFirstLastPara="0" vertOverflow="overflow" horzOverflow="overflow" vert="horz" wrap="square" lIns="91440" tIns="45720" rIns="91440" bIns="45720" numCol="1" spcCol="0" rtlCol="0" fromWordArt="0" anchor="t" anchorCtr="0" forceAA="0" compatLnSpc="1">
-                        <a:prstTxWarp prst="textNoShape">
-                          <a:avLst/>
-                        </a:prstTxWarp>
-                        <a:noAutofit/>
-                      </wps:bodyPr>
-                    </wps:wsp>
+                          <a:ln w="6350">
+                            <a:noFill/>
+                          </a:ln>
+                        </wps:spPr>
+                        <wps:txbx>
+                          <w:txbxContent>
+                            <w:p>
+                              <w:pPr>
+                                <w:jc w:val="center"/>
+                                <w:rPr>
+                                  <w:sz w:val="32"/>
+                                  <w:szCs w:val="32"/>
+                                  <w:u w:val="single"/>
+                                </w:rPr>
+                              </w:pPr>
+                              <w:r>
+                                <w:rPr>
+                                  <w:sz w:val="32"/>
+                                  <w:szCs w:val="32"/>
+                                  <w:u w:val="single"/>
+                                </w:rPr>
+                                <w:t>Officially approved by the Lunch Time Basketball Organisation</w:t>
+                              </w:r>
+                            </w:p>
+                          </w:txbxContent>
+                        </wps:txbx>
+                        <wps:bodyPr rot="0" spcFirstLastPara="0" vertOverflow="overflow" horzOverflow="overflow" vert="horz" wrap="square" lIns="91440" tIns="45720" rIns="91440" bIns="45720" numCol="1" spcCol="0" rtlCol="0" fromWordArt="0" anchor="t" anchorCtr="0" forceAA="0" compatLnSpc="1">
+                          <a:prstTxWarp prst="textNoShape">
+                            <a:avLst/>
+                          </a:prstTxWarp>
+                          <a:noAutofit/>
+                        </wps:bodyPr>
+                      </wps:wsp>
+                      <pic:pic xmlns:pic="http://schemas.openxmlformats.org/drawingml/2006/picture">
+                        <pic:nvPicPr>
+                          <pic:cNvPr id="1" name="Picture 1" descr="Logo&#10;&#10;Description automatically generated"/>
+                          <pic:cNvPicPr>
+                            <a:picLocks noChangeAspect="1"/>
+                          </pic:cNvPicPr>
+                        </pic:nvPicPr>
+                        <pic:blipFill>
+                          <a:blip r:embed="rId5" cstate="print">
+                            <a:extLst>
+                              <a:ext uri="{28A0092B-C50C-407E-A947-70E740481C1C}">
+                                <a14:useLocalDpi xmlns:a14="http://schemas.microsoft.com/office/drawing/2010/main" val="0"/>
+                              </a:ext>
+                            </a:extLst>
+                          </a:blip>
+                          <a:stretch>
+                            <a:fillRect/>
+                          </a:stretch>
+                        </pic:blipFill>
+                        <pic:spPr>
+                          <a:xfrm>
+                            <a:off x="0" y="85725"/>
+                            <a:ext cx="2463165" cy="1563370"/>
+                          </a:xfrm>
+                          <a:prstGeom prst="rect">
+                            <a:avLst/>
+                          </a:prstGeom>
+                        </pic:spPr>
+                      </pic:pic>
+                      <pic:pic xmlns:pic="http://schemas.openxmlformats.org/drawingml/2006/picture">
+                        <pic:nvPicPr>
+                          <pic:cNvPr id="4" name="Picture 4" descr="A picture containing text, container&#10;&#10;Description automatically generated"/>
+                          <pic:cNvPicPr>
+                            <a:picLocks noChangeAspect="1"/>
+                          </pic:cNvPicPr>
+                        </pic:nvPicPr>
+                        <pic:blipFill>
+                          <a:blip r:embed="rId6" cstate="print">
+                            <a:extLst>
+                              <a:ext uri="{28A0092B-C50C-407E-A947-70E740481C1C}">
+                                <a14:useLocalDpi xmlns:a14="http://schemas.microsoft.com/office/drawing/2010/main" val="0"/>
+                              </a:ext>
+                            </a:extLst>
+                          </a:blip>
+                          <a:stretch>
+                            <a:fillRect/>
+                          </a:stretch>
+                        </pic:blipFill>
+                        <pic:spPr>
+                          <a:xfrm>
+                            <a:off x="2600325" y="0"/>
+                            <a:ext cx="1606550" cy="1732915"/>
+                          </a:xfrm>
+                          <a:prstGeom prst="rect">
+                            <a:avLst/>
+                          </a:prstGeom>
+                        </pic:spPr>
+                      </pic:pic>
+                      <pic:pic xmlns:pic="http://schemas.openxmlformats.org/drawingml/2006/picture">
+                        <pic:nvPicPr>
+                          <pic:cNvPr id="2" name="Picture 2"/>
+                          <pic:cNvPicPr>
+                            <a:picLocks noChangeAspect="1"/>
+                          </pic:cNvPicPr>
+                        </pic:nvPicPr>
+                        <pic:blipFill>
+                          <a:blip r:embed="rId7" cstate="print">
+                            <a:extLst>
+                              <a:ext uri="{28A0092B-C50C-407E-A947-70E740481C1C}">
+                                <a14:useLocalDpi xmlns:a14="http://schemas.microsoft.com/office/drawing/2010/main" val="0"/>
+                              </a:ext>
+                            </a:extLst>
+                          </a:blip>
+                          <a:srcRect/>
+                          <a:stretch>
+                            <a:fillRect/>
+                          </a:stretch>
+                        </pic:blipFill>
+                        <pic:spPr bwMode="auto">
+                          <a:xfrm>
+                            <a:off x="4329113" y="285750"/>
+                            <a:ext cx="2652395" cy="1261110"/>
+                          </a:xfrm>
+                          <a:prstGeom prst="rect">
+                            <a:avLst/>
+                          </a:prstGeom>
+                          <a:noFill/>
+                          <a:ln>
+                            <a:noFill/>
+                          </a:ln>
+                        </pic:spPr>
+                      </pic:pic>
+                      <pic:pic xmlns:pic="http://schemas.openxmlformats.org/drawingml/2006/picture">
+                        <pic:nvPicPr>
+                          <pic:cNvPr id="5" name="Picture 5"/>
+                          <pic:cNvPicPr>
+                            <a:picLocks noChangeAspect="1"/>
+                          </pic:cNvPicPr>
+                        </pic:nvPicPr>
+                        <pic:blipFill>
+                          <a:blip r:embed="rId8" cstate="print">
+                            <a:extLst>
+                              <a:ext uri="{28A0092B-C50C-407E-A947-70E740481C1C}">
+                                <a14:useLocalDpi xmlns:a14="http://schemas.microsoft.com/office/drawing/2010/main" val="0"/>
+                              </a:ext>
+                            </a:extLst>
+                          </a:blip>
+                          <a:srcRect/>
+                          <a:stretch>
+                            <a:fillRect/>
+                          </a:stretch>
+                        </pic:blipFill>
+                        <pic:spPr bwMode="auto">
+                          <a:xfrm>
+                            <a:off x="2767013" y="2424113"/>
+                            <a:ext cx="1148080" cy="1457325"/>
+                          </a:xfrm>
+                          <a:prstGeom prst="rect">
+                            <a:avLst/>
+                          </a:prstGeom>
+                          <a:noFill/>
+                          <a:ln>
+                            <a:noFill/>
+                          </a:ln>
+                        </pic:spPr>
+                      </pic:pic>
+                      <wps:wsp>
+                        <wps:cNvPr id="6" name="Text Box 6"/>
+                        <wps:cNvSpPr txBox="1"/>
+                        <wps:spPr>
+                          <a:xfrm>
+                            <a:off x="1071563" y="4019550"/>
+                            <a:ext cx="4538663" cy="976312"/>
+                          </a:xfrm>
+                          <a:prstGeom prst="rect">
+                            <a:avLst/>
+                          </a:prstGeom>
+                          <a:noFill/>
+                          <a:ln w="6350">
+                            <a:noFill/>
+                          </a:ln>
+                        </wps:spPr>
+                        <wps:txbx>
+                          <w:txbxContent>
+                            <w:p>
+                              <w:pPr>
+                                <w:jc w:val="center"/>
+                                <w:rPr>
+                                  <w:i/>
+                                  <w:iCs/>
+                                </w:rPr>
+                              </w:pPr>
+                              <w:r>
+                                <w:rPr>
+                                  <w:i/>
+                                  <w:iCs/>
+                                </w:rPr>
+                                <w:t>This Rule Book is subject to change. Changes will be announced on the official website. Changes will not occur after the third week of the tournament.</w:t>
+                              </w:r>
+                            </w:p>
+                          </w:txbxContent>
+                        </wps:txbx>
+                        <wps:bodyPr rot="0" spcFirstLastPara="0" vertOverflow="overflow" horzOverflow="overflow" vert="horz" wrap="square" lIns="91440" tIns="45720" rIns="91440" bIns="45720" numCol="1" spcCol="0" rtlCol="0" fromWordArt="0" anchor="t" anchorCtr="0" forceAA="0" compatLnSpc="1">
+                          <a:prstTxWarp prst="textNoShape">
+                            <a:avLst/>
+                          </a:prstTxWarp>
+                          <a:noAutofit/>
+                        </wps:bodyPr>
+                      </wps:wsp>
+                    </wpg:wgp>
                   </a:graphicData>
                 </a:graphic>
               </wp:anchor>
@@ -1113,472 +1296,335 @@
           </mc:Choice>
           <mc:Fallback>
             <w:pict>
-              <v:shapetype w14:anchorId="61B5B7F3" id="_x0000_t202" coordsize="21600,21600" o:spt="202" path="m,l,21600r21600,l21600,xe">
-                <v:stroke joinstyle="miter"/>
-                <v:path gradientshapeok="t" o:connecttype="rect"/>
-              </v:shapetype>
-              <v:shape id="Text Box 6" o:spid="_x0000_s1026" type="#_x0000_t202" style="position:absolute;margin-left:0;margin-top:451.45pt;width:357.4pt;height:76.85pt;z-index:251660291;visibility:visible;mso-wrap-style:square;mso-wrap-distance-left:9pt;mso-wrap-distance-top:0;mso-wrap-distance-right:9pt;mso-wrap-distance-bottom:0;mso-position-horizontal:center;mso-position-horizontal-relative:margin;mso-position-vertical:absolute;mso-position-vertical-relative:text;v-text-anchor:top" o:gfxdata="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" filled="f" stroked="f" strokeweight=".5pt">
-                <v:textbox>
-                  <w:txbxContent>
-                    <w:p>
-                      <w:pPr>
-                        <w:jc w:val="center"/>
-                        <w:rPr>
-                          <w:i/>
-                          <w:iCs/>
-                        </w:rPr>
-                      </w:pPr>
-                      <w:r>
-                        <w:rPr>
-                          <w:i/>
-                          <w:iCs/>
-                        </w:rPr>
-                        <w:t>This Rule Book is subject to change. Changes will be announced on the official website. Changes will not occur after the third week of the tournament.</w:t>
-                      </w:r>
-                    </w:p>
-                  </w:txbxContent>
-                </v:textbox>
-                <w10:wrap anchorx="margin"/>
-              </v:shape>
+              <v:group w14:anchorId="37B1B9F7" id="Group 7" o:spid="_x0000_s1026" style="position:absolute;left:0;text-align:left;margin-left:-46.9pt;margin-top:341.5pt;width:549.75pt;height:393.35pt;z-index:251660291" coordsize="69815,49958" o:gfxdata="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">
+                <v:shapetype id="_x0000_t202" coordsize="21600,21600" o:spt="202" path="m,l,21600r21600,l21600,xe">
+                  <v:stroke joinstyle="miter"/>
+                  <v:path gradientshapeok="t" o:connecttype="rect"/>
+                </v:shapetype>
+                <v:shape id="Text Box 3" o:spid="_x0000_s1027" type="#_x0000_t202" style="position:absolute;left:6667;top:17907;width:53511;height:4525;visibility:visible;mso-wrap-style:square;v-text-anchor:top" o:gfxdata="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" filled="f" stroked="f" strokeweight=".5pt">
+                  <v:textbox>
+                    <w:txbxContent>
+                      <w:p>
+                        <w:pPr>
+                          <w:jc w:val="center"/>
+                          <w:rPr>
+                            <w:sz w:val="32"/>
+                            <w:szCs w:val="32"/>
+                            <w:u w:val="single"/>
+                          </w:rPr>
+                        </w:pPr>
+                        <w:r>
+                          <w:rPr>
+                            <w:sz w:val="32"/>
+                            <w:szCs w:val="32"/>
+                            <w:u w:val="single"/>
+                          </w:rPr>
+                          <w:t>Officially approved by the Lunch Time Basketball Organisation</w:t>
+                        </w:r>
+                      </w:p>
+                    </w:txbxContent>
+                  </v:textbox>
+                </v:shape>
+                <v:shapetype id="_x0000_t75" coordsize="21600,21600" o:spt="75" o:preferrelative="t" path="m@4@5l@4@11@9@11@9@5xe" filled="f" stroked="f">
+                  <v:stroke joinstyle="miter"/>
+                  <v:formulas>
+                    <v:f eqn="if lineDrawn pixelLineWidth 0"/>
+                    <v:f eqn="sum @0 1 0"/>
+                    <v:f eqn="sum 0 0 @1"/>
+                    <v:f eqn="prod @2 1 2"/>
+                    <v:f eqn="prod @3 21600 pixelWidth"/>
+                    <v:f eqn="prod @3 21600 pixelHeight"/>
+                    <v:f eqn="sum @0 0 1"/>
+                    <v:f eqn="prod @6 1 2"/>
+                    <v:f eqn="prod @7 21600 pixelWidth"/>
+                    <v:f eqn="sum @8 21600 0"/>
+                    <v:f eqn="prod @7 21600 pixelHeight"/>
+                    <v:f eqn="sum @10 21600 0"/>
+                  </v:formulas>
+                  <v:path o:extrusionok="f" gradientshapeok="t" o:connecttype="rect"/>
+                  <o:lock v:ext="edit" aspectratio="t"/>
+                </v:shapetype>
+                <v:shape id="Picture 1" o:spid="_x0000_s1028" type="#_x0000_t75" alt="Logo&#10;&#10;Description automatically generated" style="position:absolute;top:857;width:24631;height:15633;visibility:visible;mso-wrap-style:square" o:gfxdata="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">
+                  <v:imagedata r:id="rId9" o:title="Logo&#10;&#10;Description automatically generated"/>
+                </v:shape>
+                <v:shape id="Picture 4" o:spid="_x0000_s1029" type="#_x0000_t75" alt="A picture containing text, container&#10;&#10;Description automatically generated" style="position:absolute;left:26003;width:16065;height:17329;visibility:visible;mso-wrap-style:square" o:gfxdata="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">
+                  <v:imagedata r:id="rId10" o:title="A picture containing text, container&#10;&#10;Description automatically generated"/>
+                </v:shape>
+                <v:shape id="Picture 2" o:spid="_x0000_s1030" type="#_x0000_t75" style="position:absolute;left:43291;top:2857;width:26524;height:12611;visibility:visible;mso-wrap-style:square" o:gfxdata="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">
+                  <v:imagedata r:id="rId11" o:title=""/>
+                </v:shape>
+                <v:shape id="Picture 5" o:spid="_x0000_s1031" type="#_x0000_t75" style="position:absolute;left:27670;top:24241;width:11480;height:14573;visibility:visible;mso-wrap-style:square" o:gfxdata="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">
+                  <v:imagedata r:id="rId12" o:title=""/>
+                </v:shape>
+                <v:shape id="Text Box 6" o:spid="_x0000_s1032" type="#_x0000_t202" style="position:absolute;left:10715;top:40195;width:45387;height:9763;visibility:visible;mso-wrap-style:square;v-text-anchor:top" o:gfxdata="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" filled="f" stroked="f" strokeweight=".5pt">
+                  <v:textbox>
+                    <w:txbxContent>
+                      <w:p>
+                        <w:pPr>
+                          <w:jc w:val="center"/>
+                          <w:rPr>
+                            <w:i/>
+                            <w:iCs/>
+                          </w:rPr>
+                        </w:pPr>
+                        <w:r>
+                          <w:rPr>
+                            <w:i/>
+                            <w:iCs/>
+                          </w:rPr>
+                          <w:t>This Rule Book is subject to change. Changes will be announced on the official website. Changes will not occur after the third week of the tournament.</w:t>
+                        </w:r>
+                      </w:p>
+                    </w:txbxContent>
+                  </v:textbox>
+                </v:shape>
+              </v:group>
             </w:pict>
           </mc:Fallback>
         </mc:AlternateContent>
       </w:r>
       <w:r>
         <w:rPr>
-          <w:noProof/>
-          <w:sz w:val="24"/>
-          <w:szCs w:val="24"/>
-        </w:rPr>
-        <w:drawing>
-          <wp:anchor distT="0" distB="0" distL="114300" distR="114300" simplePos="0" relativeHeight="251659267" behindDoc="1" locked="0" layoutInCell="1" allowOverlap="1" wp14:anchorId="720DD10F" wp14:editId="4DCFFFD7">
-            <wp:simplePos x="0" y="0"/>
-            <wp:positionH relativeFrom="margin">
-              <wp:align>center</wp:align>
-            </wp:positionH>
-            <wp:positionV relativeFrom="paragraph">
-              <wp:posOffset>4139248</wp:posOffset>
-            </wp:positionV>
-            <wp:extent cx="1148080" cy="1457325"/>
-            <wp:effectExtent l="0" t="0" r="0" b="9525"/>
-            <wp:wrapTight wrapText="bothSides">
-              <wp:wrapPolygon edited="0">
-                <wp:start x="7885" y="0"/>
-                <wp:lineTo x="5376" y="847"/>
-                <wp:lineTo x="0" y="4518"/>
-                <wp:lineTo x="0" y="15529"/>
-                <wp:lineTo x="3226" y="18071"/>
-                <wp:lineTo x="9319" y="21459"/>
-                <wp:lineTo x="9677" y="21459"/>
-                <wp:lineTo x="11827" y="21459"/>
-                <wp:lineTo x="12186" y="21459"/>
-                <wp:lineTo x="18637" y="18071"/>
-                <wp:lineTo x="20071" y="13553"/>
-                <wp:lineTo x="21146" y="12424"/>
-                <wp:lineTo x="21146" y="4518"/>
-                <wp:lineTo x="16128" y="847"/>
-                <wp:lineTo x="13619" y="0"/>
-                <wp:lineTo x="7885" y="0"/>
-              </wp:wrapPolygon>
-            </wp:wrapTight>
-            <wp:docPr id="5" name="Picture 5"/>
-            <wp:cNvGraphicFramePr>
-              <a:graphicFrameLocks xmlns:a="http://schemas.openxmlformats.org/drawingml/2006/main" noChangeAspect="1"/>
-            </wp:cNvGraphicFramePr>
-            <a:graphic xmlns:a="http://schemas.openxmlformats.org/drawingml/2006/main">
-              <a:graphicData uri="http://schemas.openxmlformats.org/drawingml/2006/picture">
-                <pic:pic xmlns:pic="http://schemas.openxmlformats.org/drawingml/2006/picture">
-                  <pic:nvPicPr>
-                    <pic:cNvPr id="0" name="Picture 1"/>
-                    <pic:cNvPicPr>
-                      <a:picLocks noChangeAspect="1" noChangeArrowheads="1"/>
-                    </pic:cNvPicPr>
-                  </pic:nvPicPr>
-                  <pic:blipFill>
-                    <a:blip r:embed="rId5" cstate="print">
-                      <a:extLst>
-                        <a:ext uri="{28A0092B-C50C-407E-A947-70E740481C1C}">
-                          <a14:useLocalDpi xmlns:a14="http://schemas.microsoft.com/office/drawing/2010/main" val="0"/>
-                        </a:ext>
-                      </a:extLst>
-                    </a:blip>
-                    <a:srcRect/>
-                    <a:stretch>
-                      <a:fillRect/>
-                    </a:stretch>
-                  </pic:blipFill>
-                  <pic:spPr bwMode="auto">
-                    <a:xfrm>
-                      <a:off x="0" y="0"/>
-                      <a:ext cx="1148080" cy="1457325"/>
-                    </a:xfrm>
-                    <a:prstGeom prst="rect">
-                      <a:avLst/>
-                    </a:prstGeom>
-                    <a:noFill/>
-                    <a:ln>
-                      <a:noFill/>
-                    </a:ln>
-                  </pic:spPr>
-                </pic:pic>
-              </a:graphicData>
-            </a:graphic>
-            <wp14:sizeRelH relativeFrom="margin">
-              <wp14:pctWidth>0</wp14:pctWidth>
-            </wp14:sizeRelH>
-            <wp14:sizeRelV relativeFrom="margin">
-              <wp14:pctHeight>0</wp14:pctHeight>
-            </wp14:sizeRelV>
-          </wp:anchor>
-        </w:drawing>
-      </w:r>
-      <w:r>
-        <w:rPr>
-          <w:noProof/>
-        </w:rPr>
-        <w:drawing>
-          <wp:anchor distT="0" distB="0" distL="114300" distR="114300" simplePos="0" relativeHeight="251658242" behindDoc="1" locked="0" layoutInCell="1" allowOverlap="1" wp14:anchorId="79E25727" wp14:editId="3ABE1209">
-            <wp:simplePos x="0" y="0"/>
-            <wp:positionH relativeFrom="margin">
-              <wp:posOffset>2125980</wp:posOffset>
-            </wp:positionH>
-            <wp:positionV relativeFrom="paragraph">
-              <wp:posOffset>1713865</wp:posOffset>
-            </wp:positionV>
-            <wp:extent cx="1606550" cy="1732915"/>
-            <wp:effectExtent l="0" t="0" r="0" b="635"/>
-            <wp:wrapTight wrapText="bothSides">
-              <wp:wrapPolygon edited="0">
-                <wp:start x="8452" y="0"/>
-                <wp:lineTo x="3330" y="3562"/>
-                <wp:lineTo x="1537" y="4986"/>
-                <wp:lineTo x="1793" y="8073"/>
-                <wp:lineTo x="2561" y="11872"/>
-                <wp:lineTo x="512" y="13772"/>
-                <wp:lineTo x="0" y="14484"/>
-                <wp:lineTo x="256" y="17809"/>
-                <wp:lineTo x="3330" y="19471"/>
-                <wp:lineTo x="7172" y="19471"/>
-                <wp:lineTo x="9989" y="21370"/>
-                <wp:lineTo x="11526" y="21370"/>
-                <wp:lineTo x="11782" y="21133"/>
-                <wp:lineTo x="14855" y="19471"/>
-                <wp:lineTo x="19209" y="16147"/>
-                <wp:lineTo x="20490" y="15672"/>
-                <wp:lineTo x="21258" y="14247"/>
-                <wp:lineTo x="21258" y="11398"/>
-                <wp:lineTo x="19722" y="8073"/>
-                <wp:lineTo x="19978" y="5224"/>
-                <wp:lineTo x="18441" y="3799"/>
-                <wp:lineTo x="14599" y="950"/>
-                <wp:lineTo x="13062" y="0"/>
-                <wp:lineTo x="8452" y="0"/>
-              </wp:wrapPolygon>
-            </wp:wrapTight>
-            <wp:docPr id="4" name="Picture 4" descr="A picture containing text, container&#10;&#10;Description automatically generated"/>
-            <wp:cNvGraphicFramePr>
-              <a:graphicFrameLocks xmlns:a="http://schemas.openxmlformats.org/drawingml/2006/main" noChangeAspect="1"/>
-            </wp:cNvGraphicFramePr>
-            <a:graphic xmlns:a="http://schemas.openxmlformats.org/drawingml/2006/main">
-              <a:graphicData uri="http://schemas.openxmlformats.org/drawingml/2006/picture">
-                <pic:pic xmlns:pic="http://schemas.openxmlformats.org/drawingml/2006/picture">
-                  <pic:nvPicPr>
-                    <pic:cNvPr id="4" name="Picture 4" descr="A picture containing text, container&#10;&#10;Description automatically generated"/>
-                    <pic:cNvPicPr/>
-                  </pic:nvPicPr>
-                  <pic:blipFill>
-                    <a:blip r:embed="rId6" cstate="print">
-                      <a:extLst>
-                        <a:ext uri="{28A0092B-C50C-407E-A947-70E740481C1C}">
-                          <a14:useLocalDpi xmlns:a14="http://schemas.microsoft.com/office/drawing/2010/main" val="0"/>
-                        </a:ext>
-                      </a:extLst>
-                    </a:blip>
-                    <a:stretch>
-                      <a:fillRect/>
-                    </a:stretch>
-                  </pic:blipFill>
-                  <pic:spPr>
-                    <a:xfrm>
-                      <a:off x="0" y="0"/>
-                      <a:ext cx="1606550" cy="1732915"/>
-                    </a:xfrm>
-                    <a:prstGeom prst="rect">
-                      <a:avLst/>
-                    </a:prstGeom>
-                  </pic:spPr>
-                </pic:pic>
-              </a:graphicData>
-            </a:graphic>
-            <wp14:sizeRelH relativeFrom="margin">
-              <wp14:pctWidth>0</wp14:pctWidth>
-            </wp14:sizeRelH>
-            <wp14:sizeRelV relativeFrom="margin">
-              <wp14:pctHeight>0</wp14:pctHeight>
-            </wp14:sizeRelV>
-          </wp:anchor>
-        </w:drawing>
-      </w:r>
-      <w:r>
-        <w:rPr>
-          <w:noProof/>
-          <w:sz w:val="24"/>
-          <w:szCs w:val="24"/>
-        </w:rPr>
-        <w:drawing>
-          <wp:anchor distT="0" distB="0" distL="114300" distR="114300" simplePos="0" relativeHeight="251658243" behindDoc="1" locked="0" layoutInCell="1" allowOverlap="1" wp14:anchorId="0CB0FEA8" wp14:editId="24CA0FC6">
-            <wp:simplePos x="0" y="0"/>
-            <wp:positionH relativeFrom="column">
-              <wp:posOffset>3854450</wp:posOffset>
-            </wp:positionH>
-            <wp:positionV relativeFrom="paragraph">
-              <wp:posOffset>1998980</wp:posOffset>
-            </wp:positionV>
-            <wp:extent cx="2652395" cy="1261110"/>
-            <wp:effectExtent l="0" t="0" r="0" b="0"/>
-            <wp:wrapTight wrapText="bothSides">
-              <wp:wrapPolygon edited="0">
-                <wp:start x="13186" y="326"/>
-                <wp:lineTo x="6826" y="5547"/>
-                <wp:lineTo x="1551" y="7505"/>
-                <wp:lineTo x="621" y="8483"/>
-                <wp:lineTo x="621" y="13704"/>
-                <wp:lineTo x="776" y="16640"/>
-                <wp:lineTo x="1086" y="16967"/>
-                <wp:lineTo x="9308" y="20556"/>
-                <wp:lineTo x="9774" y="21208"/>
-                <wp:lineTo x="12256" y="21208"/>
-                <wp:lineTo x="12721" y="20556"/>
-                <wp:lineTo x="20788" y="16967"/>
-                <wp:lineTo x="21098" y="16640"/>
-                <wp:lineTo x="21409" y="14030"/>
-                <wp:lineTo x="21409" y="8810"/>
-                <wp:lineTo x="20012" y="7178"/>
-                <wp:lineTo x="16910" y="5547"/>
-                <wp:lineTo x="16134" y="2610"/>
-                <wp:lineTo x="15358" y="326"/>
-                <wp:lineTo x="13186" y="326"/>
-              </wp:wrapPolygon>
-            </wp:wrapTight>
-            <wp:docPr id="2" name="Picture 2"/>
-            <wp:cNvGraphicFramePr>
-              <a:graphicFrameLocks xmlns:a="http://schemas.openxmlformats.org/drawingml/2006/main" noChangeAspect="1"/>
-            </wp:cNvGraphicFramePr>
-            <a:graphic xmlns:a="http://schemas.openxmlformats.org/drawingml/2006/main">
-              <a:graphicData uri="http://schemas.openxmlformats.org/drawingml/2006/picture">
-                <pic:pic xmlns:pic="http://schemas.openxmlformats.org/drawingml/2006/picture">
-                  <pic:nvPicPr>
-                    <pic:cNvPr id="0" name="Picture 1"/>
-                    <pic:cNvPicPr>
-                      <a:picLocks noChangeAspect="1" noChangeArrowheads="1"/>
-                    </pic:cNvPicPr>
-                  </pic:nvPicPr>
-                  <pic:blipFill>
-                    <a:blip r:embed="rId7" cstate="print">
-                      <a:extLst>
-                        <a:ext uri="{28A0092B-C50C-407E-A947-70E740481C1C}">
-                          <a14:useLocalDpi xmlns:a14="http://schemas.microsoft.com/office/drawing/2010/main" val="0"/>
-                        </a:ext>
-                      </a:extLst>
-                    </a:blip>
-                    <a:srcRect/>
-                    <a:stretch>
-                      <a:fillRect/>
-                    </a:stretch>
-                  </pic:blipFill>
-                  <pic:spPr bwMode="auto">
-                    <a:xfrm>
-                      <a:off x="0" y="0"/>
-                      <a:ext cx="2652395" cy="1261110"/>
-                    </a:xfrm>
-                    <a:prstGeom prst="rect">
-                      <a:avLst/>
-                    </a:prstGeom>
-                    <a:noFill/>
-                    <a:ln>
-                      <a:noFill/>
-                    </a:ln>
-                  </pic:spPr>
-                </pic:pic>
-              </a:graphicData>
-            </a:graphic>
-            <wp14:sizeRelH relativeFrom="margin">
-              <wp14:pctWidth>0</wp14:pctWidth>
-            </wp14:sizeRelH>
-            <wp14:sizeRelV relativeFrom="margin">
-              <wp14:pctHeight>0</wp14:pctHeight>
-            </wp14:sizeRelV>
-          </wp:anchor>
-        </w:drawing>
-      </w:r>
-      <w:r>
-        <w:rPr>
-          <w:noProof/>
-          <w:sz w:val="24"/>
-          <w:szCs w:val="24"/>
-        </w:rPr>
-        <w:drawing>
-          <wp:anchor distT="0" distB="0" distL="114300" distR="114300" simplePos="0" relativeHeight="251658241" behindDoc="1" locked="0" layoutInCell="1" allowOverlap="1" wp14:anchorId="6AFB984E" wp14:editId="7220A895">
-            <wp:simplePos x="0" y="0"/>
-            <wp:positionH relativeFrom="margin">
-              <wp:posOffset>-478411</wp:posOffset>
-            </wp:positionH>
-            <wp:positionV relativeFrom="paragraph">
-              <wp:posOffset>1801684</wp:posOffset>
-            </wp:positionV>
-            <wp:extent cx="2463282" cy="1563896"/>
-            <wp:effectExtent l="0" t="0" r="0" b="0"/>
-            <wp:wrapNone/>
-            <wp:docPr id="1" name="Picture 1" descr="Logo&#10;&#10;Description automatically generated"/>
-            <wp:cNvGraphicFramePr>
-              <a:graphicFrameLocks xmlns:a="http://schemas.openxmlformats.org/drawingml/2006/main" noChangeAspect="1"/>
-            </wp:cNvGraphicFramePr>
-            <a:graphic xmlns:a="http://schemas.openxmlformats.org/drawingml/2006/main">
-              <a:graphicData uri="http://schemas.openxmlformats.org/drawingml/2006/picture">
-                <pic:pic xmlns:pic="http://schemas.openxmlformats.org/drawingml/2006/picture">
-                  <pic:nvPicPr>
-                    <pic:cNvPr id="1" name="Picture 1" descr="Logo&#10;&#10;Description automatically generated"/>
-                    <pic:cNvPicPr/>
-                  </pic:nvPicPr>
-                  <pic:blipFill>
-                    <a:blip r:embed="rId8" cstate="print">
-                      <a:extLst>
-                        <a:ext uri="{28A0092B-C50C-407E-A947-70E740481C1C}">
-                          <a14:useLocalDpi xmlns:a14="http://schemas.microsoft.com/office/drawing/2010/main" val="0"/>
-                        </a:ext>
-                      </a:extLst>
-                    </a:blip>
-                    <a:stretch>
-                      <a:fillRect/>
-                    </a:stretch>
-                  </pic:blipFill>
-                  <pic:spPr>
-                    <a:xfrm>
-                      <a:off x="0" y="0"/>
-                      <a:ext cx="2463282" cy="1563896"/>
-                    </a:xfrm>
-                    <a:prstGeom prst="rect">
-                      <a:avLst/>
-                    </a:prstGeom>
-                  </pic:spPr>
-                </pic:pic>
-              </a:graphicData>
-            </a:graphic>
-            <wp14:sizeRelH relativeFrom="margin">
-              <wp14:pctWidth>0</wp14:pctWidth>
-            </wp14:sizeRelH>
-            <wp14:sizeRelV relativeFrom="margin">
-              <wp14:pctHeight>0</wp14:pctHeight>
-            </wp14:sizeRelV>
-          </wp:anchor>
-        </w:drawing>
-      </w:r>
-      <w:r>
-        <w:rPr>
-          <w:noProof/>
-          <w:sz w:val="24"/>
-          <w:szCs w:val="24"/>
-        </w:rPr>
-        <mc:AlternateContent>
-          <mc:Choice Requires="wps">
-            <w:drawing>
-              <wp:anchor distT="0" distB="0" distL="114300" distR="114300" simplePos="0" relativeHeight="251658240" behindDoc="0" locked="0" layoutInCell="1" allowOverlap="1" wp14:anchorId="53F0B975" wp14:editId="72C4A7E9">
-                <wp:simplePos x="0" y="0"/>
-                <wp:positionH relativeFrom="margin">
-                  <wp:align>center</wp:align>
-                </wp:positionH>
-                <wp:positionV relativeFrom="paragraph">
-                  <wp:posOffset>3506755</wp:posOffset>
-                </wp:positionV>
-                <wp:extent cx="5351106" cy="452535"/>
-                <wp:effectExtent l="0" t="0" r="0" b="5080"/>
-                <wp:wrapNone/>
-                <wp:docPr id="3" name="Text Box 3"/>
-                <wp:cNvGraphicFramePr/>
-                <a:graphic xmlns:a="http://schemas.openxmlformats.org/drawingml/2006/main">
-                  <a:graphicData uri="http://schemas.microsoft.com/office/word/2010/wordprocessingShape">
-                    <wps:wsp>
-                      <wps:cNvSpPr txBox="1"/>
-                      <wps:spPr>
-                        <a:xfrm>
-                          <a:off x="0" y="0"/>
-                          <a:ext cx="5351106" cy="452535"/>
-                        </a:xfrm>
-                        <a:prstGeom prst="rect">
-                          <a:avLst/>
-                        </a:prstGeom>
-                        <a:noFill/>
-                        <a:ln w="6350">
-                          <a:noFill/>
-                        </a:ln>
-                      </wps:spPr>
-                      <wps:txbx>
-                        <w:txbxContent>
-                          <w:p>
-                            <w:pPr>
-                              <w:jc w:val="center"/>
-                              <w:rPr>
-                                <w:sz w:val="32"/>
-                                <w:szCs w:val="32"/>
-                                <w:u w:val="single"/>
-                              </w:rPr>
-                            </w:pPr>
-                            <w:r>
-                              <w:rPr>
-                                <w:sz w:val="32"/>
-                                <w:szCs w:val="32"/>
-                                <w:u w:val="single"/>
-                              </w:rPr>
-                              <w:t>Officially approved by the Lunch Time Basketball Organisation</w:t>
-                            </w:r>
-                          </w:p>
-                        </w:txbxContent>
-                      </wps:txbx>
-                      <wps:bodyPr rot="0" spcFirstLastPara="0" vertOverflow="overflow" horzOverflow="overflow" vert="horz" wrap="square" lIns="91440" tIns="45720" rIns="91440" bIns="45720" numCol="1" spcCol="0" rtlCol="0" fromWordArt="0" anchor="t" anchorCtr="0" forceAA="0" compatLnSpc="1">
-                        <a:prstTxWarp prst="textNoShape">
-                          <a:avLst/>
-                        </a:prstTxWarp>
-                        <a:noAutofit/>
-                      </wps:bodyPr>
-                    </wps:wsp>
-                  </a:graphicData>
-                </a:graphic>
-                <wp14:sizeRelH relativeFrom="margin">
-                  <wp14:pctWidth>0</wp14:pctWidth>
-                </wp14:sizeRelH>
-              </wp:anchor>
-            </w:drawing>
-          </mc:Choice>
-          <mc:Fallback>
-            <w:pict>
-              <v:shape w14:anchorId="53F0B975" id="Text Box 3" o:spid="_x0000_s1027" type="#_x0000_t202" style="position:absolute;margin-left:0;margin-top:276.1pt;width:421.35pt;height:35.65pt;z-index:251658240;visibility:visible;mso-wrap-style:square;mso-width-percent:0;mso-wrap-distance-left:9pt;mso-wrap-distance-top:0;mso-wrap-distance-right:9pt;mso-wrap-distance-bottom:0;mso-position-horizontal:center;mso-position-horizontal-relative:margin;mso-position-vertical:absolute;mso-position-vertical-relative:text;mso-width-percent:0;mso-width-relative:margin;v-text-anchor:top" o:gfxdata="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" filled="f" stroked="f" strokeweight=".5pt">
-                <v:textbox>
-                  <w:txbxContent>
-                    <w:p>
-                      <w:pPr>
-                        <w:jc w:val="center"/>
-                        <w:rPr>
-                          <w:sz w:val="32"/>
-                          <w:szCs w:val="32"/>
-                          <w:u w:val="single"/>
-                        </w:rPr>
-                      </w:pPr>
-                      <w:r>
-                        <w:rPr>
-                          <w:sz w:val="32"/>
-                          <w:szCs w:val="32"/>
-                          <w:u w:val="single"/>
-                        </w:rPr>
-                        <w:t>Officially approved by the Lunch Time Basketball Organisation</w:t>
-                      </w:r>
-                    </w:p>
-                  </w:txbxContent>
-                </v:textbox>
-                <w10:wrap anchorx="margin"/>
-              </v:shape>
-            </w:pict>
-          </mc:Fallback>
-        </mc:AlternateContent>
+          <w:sz w:val="24"/>
+          <w:szCs w:val="24"/>
+        </w:rPr>
+        <w:t>Every player is allowed to foul twice in one game.</w:t>
+      </w:r>
+    </w:p>
+    <w:p>
+      <w:pPr>
+        <w:pStyle w:val="ListParagraph"/>
+        <w:numPr>
+          <w:ilvl w:val="1"/>
+          <w:numId w:val="1"/>
+        </w:numPr>
+        <w:rPr>
+          <w:sz w:val="24"/>
+          <w:szCs w:val="24"/>
+        </w:rPr>
+      </w:pPr>
+      <w:r>
+        <w:rPr>
+          <w:sz w:val="24"/>
+          <w:szCs w:val="24"/>
+        </w:rPr>
+        <w:t>If you foul three times, you must leave the court until your teams next game.</w:t>
+      </w:r>
+    </w:p>
+    <w:p>
+      <w:pPr>
+        <w:pStyle w:val="ListParagraph"/>
+        <w:numPr>
+          <w:ilvl w:val="1"/>
+          <w:numId w:val="1"/>
+        </w:numPr>
+        <w:rPr>
+          <w:sz w:val="24"/>
+          <w:szCs w:val="24"/>
+        </w:rPr>
+      </w:pPr>
+      <w:r>
+        <w:rPr>
+          <w:sz w:val="24"/>
+          <w:szCs w:val="24"/>
+        </w:rPr>
+        <w:t xml:space="preserve">You are </w:t>
+      </w:r>
+      <w:r>
+        <w:rPr>
+          <w:b/>
+          <w:bCs/>
+          <w:sz w:val="24"/>
+          <w:szCs w:val="24"/>
+        </w:rPr>
+        <w:t>not</w:t>
+      </w:r>
+      <w:r>
+        <w:rPr>
+          <w:sz w:val="24"/>
+          <w:szCs w:val="24"/>
+        </w:rPr>
+        <w:t xml:space="preserve"> allowed a substitution if you have three fouls</w:t>
+      </w:r>
+    </w:p>
+    <w:p>
+      <w:pPr>
+        <w:pStyle w:val="ListParagraph"/>
+        <w:numPr>
+          <w:ilvl w:val="1"/>
+          <w:numId w:val="1"/>
+        </w:numPr>
+        <w:rPr>
+          <w:sz w:val="24"/>
+          <w:szCs w:val="24"/>
+        </w:rPr>
+      </w:pPr>
+      <w:r>
+        <w:rPr>
+          <w:sz w:val="24"/>
+          <w:szCs w:val="24"/>
+        </w:rPr>
+        <w:t>This is to encourage cleaner defence, and reward the offence more</w:t>
+      </w:r>
+    </w:p>
+    <w:p>
+      <w:pPr>
+        <w:pStyle w:val="ListParagraph"/>
+        <w:numPr>
+          <w:ilvl w:val="0"/>
+          <w:numId w:val="1"/>
+        </w:numPr>
+        <w:rPr>
+          <w:sz w:val="24"/>
+          <w:szCs w:val="24"/>
+        </w:rPr>
+      </w:pPr>
+      <w:r>
+        <w:rPr>
+          <w:sz w:val="24"/>
+          <w:szCs w:val="24"/>
+        </w:rPr>
+        <w:t>If you are fouled in the act of shooting, you get two options:</w:t>
+      </w:r>
+    </w:p>
+    <w:p>
+      <w:pPr>
+        <w:pStyle w:val="ListParagraph"/>
+        <w:numPr>
+          <w:ilvl w:val="1"/>
+          <w:numId w:val="1"/>
+        </w:numPr>
+        <w:rPr>
+          <w:sz w:val="24"/>
+          <w:szCs w:val="24"/>
+        </w:rPr>
+      </w:pPr>
+      <w:r>
+        <w:rPr>
+          <w:sz w:val="24"/>
+          <w:szCs w:val="24"/>
+        </w:rPr>
+        <w:t>Option 1: A (single) free throw</w:t>
+      </w:r>
+    </w:p>
+    <w:p>
+      <w:pPr>
+        <w:pStyle w:val="ListParagraph"/>
+        <w:numPr>
+          <w:ilvl w:val="2"/>
+          <w:numId w:val="1"/>
+        </w:numPr>
+        <w:rPr>
+          <w:sz w:val="24"/>
+          <w:szCs w:val="24"/>
+        </w:rPr>
+      </w:pPr>
+      <w:r>
+        <w:rPr>
+          <w:sz w:val="24"/>
+          <w:szCs w:val="24"/>
+        </w:rPr>
+        <w:t>Typical free throw rules apply</w:t>
+      </w:r>
+    </w:p>
+    <w:p>
+      <w:pPr>
+        <w:pStyle w:val="ListParagraph"/>
+        <w:numPr>
+          <w:ilvl w:val="2"/>
+          <w:numId w:val="1"/>
+        </w:numPr>
+        <w:rPr>
+          <w:sz w:val="24"/>
+          <w:szCs w:val="24"/>
+        </w:rPr>
+      </w:pPr>
+      <w:r>
+        <w:rPr>
+          <w:sz w:val="24"/>
+          <w:szCs w:val="24"/>
+        </w:rPr>
+        <w:t>If you make the free throw, that is a win for your team</w:t>
+      </w:r>
+    </w:p>
+    <w:p>
+      <w:pPr>
+        <w:pStyle w:val="ListParagraph"/>
+        <w:numPr>
+          <w:ilvl w:val="2"/>
+          <w:numId w:val="1"/>
+        </w:numPr>
+        <w:rPr>
+          <w:sz w:val="24"/>
+          <w:szCs w:val="24"/>
+        </w:rPr>
+      </w:pPr>
+      <w:r>
+        <w:rPr>
+          <w:sz w:val="24"/>
+          <w:szCs w:val="24"/>
+        </w:rPr>
+        <w:t>If you miss the free throw, the opposition team gets the ball as a check.</w:t>
+      </w:r>
+    </w:p>
+    <w:p>
+      <w:pPr>
+        <w:pStyle w:val="ListParagraph"/>
+        <w:numPr>
+          <w:ilvl w:val="1"/>
+          <w:numId w:val="1"/>
+        </w:numPr>
+        <w:rPr>
+          <w:sz w:val="24"/>
+          <w:szCs w:val="24"/>
+        </w:rPr>
+      </w:pPr>
+      <w:r>
+        <w:rPr>
+          <w:sz w:val="24"/>
+          <w:szCs w:val="24"/>
+        </w:rPr>
+        <w:t>Option 2: A check at the top of the three</w:t>
+      </w:r>
+    </w:p>
+    <w:p>
+      <w:pPr>
+        <w:pStyle w:val="ListParagraph"/>
+        <w:numPr>
+          <w:ilvl w:val="2"/>
+          <w:numId w:val="1"/>
+        </w:numPr>
+        <w:rPr>
+          <w:sz w:val="24"/>
+          <w:szCs w:val="24"/>
+        </w:rPr>
+      </w:pPr>
+      <w:r>
+        <w:rPr>
+          <w:sz w:val="24"/>
+          <w:szCs w:val="24"/>
+        </w:rPr>
+        <w:t>This is the same as the typical outcome of a foul</w:t>
+      </w:r>
+    </w:p>
+    <w:p>
+      <w:pPr>
+        <w:pStyle w:val="ListParagraph"/>
+        <w:numPr>
+          <w:ilvl w:val="1"/>
+          <w:numId w:val="1"/>
+        </w:numPr>
+        <w:rPr>
+          <w:sz w:val="24"/>
+          <w:szCs w:val="24"/>
+        </w:rPr>
+      </w:pPr>
+      <w:r>
+        <w:rPr>
+          <w:sz w:val="24"/>
+          <w:szCs w:val="24"/>
+        </w:rPr>
+        <w:t>The chance of missing the free throw puts more pressure on the shooter, and makes them have to consider whether they can, consistently, make the free throw.</w:t>
       </w:r>
     </w:p>
     <w:sectPr>
@@ -1596,7 +1642,7 @@
   <w:abstractNum w:abstractNumId="0" w15:restartNumberingAfterBreak="0">
     <w:nsid w:val="3D603E9A"/>
     <w:multiLevelType w:val="hybridMultilevel"/>
-    <w:tmpl w:val="5A583690"/>
+    <w:tmpl w:val="1EF85046"/>
     <w:lvl w:ilvl="0" w:tplc="0C090001">
       <w:start w:val="1"/>
       <w:numFmt w:val="bullet"/>

--- a/DocumentsAndIco/Basketball Tournament Rules.docx
+++ b/DocumentsAndIco/Basketball Tournament Rules.docx
@@ -18,82 +18,111 @@
         <w:t>Official Lunch Time Basketball Tournament Rules</w:t>
       </w:r>
     </w:p>
-    <w:p/>
-    <w:p>
-      <w:pPr>
-        <w:pStyle w:val="Heading1"/>
-      </w:pPr>
-      <w:r>
-        <w:t>Decision Making</w:t>
-      </w:r>
-    </w:p>
-    <w:p>
-      <w:pPr>
-        <w:pStyle w:val="ListParagraph"/>
-        <w:numPr>
-          <w:ilvl w:val="0"/>
-          <w:numId w:val="1"/>
-        </w:numPr>
-        <w:rPr>
-          <w:sz w:val="24"/>
-          <w:szCs w:val="24"/>
-        </w:rPr>
-      </w:pPr>
-      <w:r>
-        <w:rPr>
-          <w:sz w:val="24"/>
-          <w:szCs w:val="24"/>
-        </w:rPr>
-        <w:t>Follows the official FIBA Rules</w:t>
-      </w:r>
-    </w:p>
-    <w:p>
-      <w:pPr>
-        <w:pStyle w:val="ListParagraph"/>
-        <w:numPr>
-          <w:ilvl w:val="0"/>
-          <w:numId w:val="1"/>
-        </w:numPr>
-        <w:rPr>
-          <w:sz w:val="24"/>
-          <w:szCs w:val="24"/>
-          <w:highlight w:val="yellow"/>
-        </w:rPr>
-      </w:pPr>
-      <w:r>
-        <w:rPr>
-          <w:sz w:val="24"/>
-          <w:szCs w:val="24"/>
-          <w:highlight w:val="yellow"/>
-        </w:rPr>
-        <w:t>If a decision cannot be decided by players on the court, decision goes to the sideline team</w:t>
-      </w:r>
-    </w:p>
-    <w:p>
-      <w:pPr>
-        <w:pStyle w:val="ListParagraph"/>
-        <w:numPr>
-          <w:ilvl w:val="1"/>
-          <w:numId w:val="1"/>
-        </w:numPr>
-        <w:rPr>
-          <w:sz w:val="24"/>
-          <w:szCs w:val="24"/>
-          <w:highlight w:val="yellow"/>
-        </w:rPr>
-      </w:pPr>
-      <w:r>
-        <w:rPr>
-          <w:sz w:val="24"/>
-          <w:szCs w:val="24"/>
-          <w:highlight w:val="yellow"/>
-        </w:rPr>
-        <w:t xml:space="preserve">If a decision still cannot be made, the team that started the game </w:t>
-      </w:r>
-      <w:r>
+    <w:p>
+      <w:pPr>
+        <w:jc w:val="center"/>
         <w:rPr>
           <w:i/>
           <w:iCs/>
+          <w:sz w:val="20"/>
+          <w:szCs w:val="20"/>
+        </w:rPr>
+      </w:pPr>
+      <w:r>
+        <w:rPr>
+          <w:i/>
+          <w:iCs/>
+          <w:sz w:val="20"/>
+          <w:szCs w:val="20"/>
+        </w:rPr>
+        <w:t>v1.</w:t>
+      </w:r>
+      <w:r>
+        <w:rPr>
+          <w:i/>
+          <w:iCs/>
+          <w:sz w:val="20"/>
+          <w:szCs w:val="20"/>
+        </w:rPr>
+        <w:t>2</w:t>
+      </w:r>
+    </w:p>
+    <w:p/>
+    <w:p>
+      <w:pPr>
+        <w:pStyle w:val="Heading1"/>
+      </w:pPr>
+      <w:r>
+        <w:t>Decision Making</w:t>
+      </w:r>
+    </w:p>
+    <w:p>
+      <w:pPr>
+        <w:pStyle w:val="ListParagraph"/>
+        <w:numPr>
+          <w:ilvl w:val="0"/>
+          <w:numId w:val="1"/>
+        </w:numPr>
+        <w:rPr>
+          <w:sz w:val="24"/>
+          <w:szCs w:val="24"/>
+        </w:rPr>
+      </w:pPr>
+      <w:r>
+        <w:rPr>
+          <w:sz w:val="24"/>
+          <w:szCs w:val="24"/>
+        </w:rPr>
+        <w:t>Follows the official FIBA Rules</w:t>
+      </w:r>
+    </w:p>
+    <w:p>
+      <w:pPr>
+        <w:pStyle w:val="ListParagraph"/>
+        <w:numPr>
+          <w:ilvl w:val="0"/>
+          <w:numId w:val="1"/>
+        </w:numPr>
+        <w:rPr>
+          <w:sz w:val="24"/>
+          <w:szCs w:val="24"/>
+          <w:highlight w:val="yellow"/>
+        </w:rPr>
+      </w:pPr>
+      <w:r>
+        <w:rPr>
+          <w:sz w:val="24"/>
+          <w:szCs w:val="24"/>
+          <w:highlight w:val="yellow"/>
+        </w:rPr>
+        <w:t>If a decision cannot be decided by players on the court, decision goes to the sideline team</w:t>
+      </w:r>
+    </w:p>
+    <w:p>
+      <w:pPr>
+        <w:pStyle w:val="ListParagraph"/>
+        <w:numPr>
+          <w:ilvl w:val="1"/>
+          <w:numId w:val="1"/>
+        </w:numPr>
+        <w:rPr>
+          <w:sz w:val="24"/>
+          <w:szCs w:val="24"/>
+          <w:highlight w:val="yellow"/>
+        </w:rPr>
+      </w:pPr>
+      <w:r>
+        <w:rPr>
+          <w:sz w:val="24"/>
+          <w:szCs w:val="24"/>
+          <w:highlight w:val="yellow"/>
+        </w:rPr>
+        <w:t xml:space="preserve">If a decision still cannot be made, the team that started the game </w:t>
+      </w:r>
+      <w:r>
+        <w:rPr>
+          <w:i/>
+          <w:iCs/>
           <w:sz w:val="24"/>
           <w:szCs w:val="24"/>
           <w:highlight w:val="yellow"/>
@@ -106,7 +135,25 @@
           <w:szCs w:val="24"/>
           <w:highlight w:val="yellow"/>
         </w:rPr>
-        <w:t xml:space="preserve"> the ball regains possession (similar to a regular jump-ball)</w:t>
+        <w:t xml:space="preserve"> the ball regains possession (</w:t>
+      </w:r>
+      <w:proofErr w:type="gramStart"/>
+      <w:r>
+        <w:rPr>
+          <w:sz w:val="24"/>
+          <w:szCs w:val="24"/>
+          <w:highlight w:val="yellow"/>
+        </w:rPr>
+        <w:t>similar to</w:t>
+      </w:r>
+      <w:proofErr w:type="gramEnd"/>
+      <w:r>
+        <w:rPr>
+          <w:sz w:val="24"/>
+          <w:szCs w:val="24"/>
+          <w:highlight w:val="yellow"/>
+        </w:rPr>
+        <w:t xml:space="preserve"> a regular jump-ball)</w:t>
       </w:r>
     </w:p>
     <w:p>
@@ -414,7 +461,25 @@
           <w:szCs w:val="24"/>
           <w:highlight w:val="yellow"/>
         </w:rPr>
-        <w:t>Three weeks before the designated ‘finals week’, GM’s cannot trade, sign, or waive any players</w:t>
+        <w:t xml:space="preserve">Three weeks before the designated ‘finals week’, </w:t>
+      </w:r>
+      <w:proofErr w:type="gramStart"/>
+      <w:r>
+        <w:rPr>
+          <w:sz w:val="24"/>
+          <w:szCs w:val="24"/>
+          <w:highlight w:val="yellow"/>
+        </w:rPr>
+        <w:t>GM’s</w:t>
+      </w:r>
+      <w:proofErr w:type="gramEnd"/>
+      <w:r>
+        <w:rPr>
+          <w:sz w:val="24"/>
+          <w:szCs w:val="24"/>
+          <w:highlight w:val="yellow"/>
+        </w:rPr>
+        <w:t xml:space="preserve"> cannot trade, sign, or waive any players</w:t>
       </w:r>
     </w:p>
     <w:p>
@@ -532,7 +597,6 @@
         <w:pStyle w:val="Heading1"/>
       </w:pPr>
       <w:r>
-        <w:lastRenderedPageBreak/>
         <w:t>MVP’s/All-Teams</w:t>
       </w:r>
     </w:p>
@@ -568,8 +632,13 @@
           <w:numId w:val="2"/>
         </w:numPr>
       </w:pPr>
-      <w:r>
-        <w:t>GM’s cannot be voted for.</w:t>
+      <w:proofErr w:type="gramStart"/>
+      <w:r>
+        <w:t>GM’s</w:t>
+      </w:r>
+      <w:proofErr w:type="gramEnd"/>
+      <w:r>
+        <w:t xml:space="preserve"> cannot be voted for.</w:t>
       </w:r>
     </w:p>
     <w:p>
@@ -704,13 +773,23 @@
           <w:highlight w:val="yellow"/>
         </w:rPr>
       </w:pPr>
-      <w:r>
-        <w:rPr>
-          <w:sz w:val="24"/>
-          <w:szCs w:val="24"/>
-          <w:highlight w:val="yellow"/>
-        </w:rPr>
-        <w:t>E.g. A foul, The ball goes out</w:t>
+      <w:proofErr w:type="gramStart"/>
+      <w:r>
+        <w:rPr>
+          <w:sz w:val="24"/>
+          <w:szCs w:val="24"/>
+          <w:highlight w:val="yellow"/>
+        </w:rPr>
+        <w:t>E.g.</w:t>
+      </w:r>
+      <w:proofErr w:type="gramEnd"/>
+      <w:r>
+        <w:rPr>
+          <w:sz w:val="24"/>
+          <w:szCs w:val="24"/>
+          <w:highlight w:val="yellow"/>
+        </w:rPr>
+        <w:t xml:space="preserve"> A foul, The ball goes out</w:t>
       </w:r>
     </w:p>
     <w:p>
@@ -882,7 +961,23 @@
           <w:sz w:val="24"/>
           <w:szCs w:val="24"/>
         </w:rPr>
-        <w:t xml:space="preserve">Ideas are: rest if you’ve played a lot of games, </w:t>
+        <w:t xml:space="preserve">Ideas </w:t>
+      </w:r>
+      <w:proofErr w:type="gramStart"/>
+      <w:r>
+        <w:rPr>
+          <w:sz w:val="24"/>
+          <w:szCs w:val="24"/>
+        </w:rPr>
+        <w:t>are:</w:t>
+      </w:r>
+      <w:proofErr w:type="gramEnd"/>
+      <w:r>
+        <w:rPr>
+          <w:sz w:val="24"/>
+          <w:szCs w:val="24"/>
+        </w:rPr>
+        <w:t xml:space="preserve"> rest if you’ve played a lot of games, </w:t>
       </w:r>
       <w:r>
         <w:rPr>
@@ -950,7 +1045,23 @@
           <w:sz w:val="24"/>
           <w:szCs w:val="24"/>
         </w:rPr>
-        <w:t>or in motion (i.e. dribbling)</w:t>
+        <w:t>or in motion (</w:t>
+      </w:r>
+      <w:proofErr w:type="gramStart"/>
+      <w:r>
+        <w:rPr>
+          <w:sz w:val="24"/>
+          <w:szCs w:val="24"/>
+        </w:rPr>
+        <w:t>i.e.</w:t>
+      </w:r>
+      <w:proofErr w:type="gramEnd"/>
+      <w:r>
+        <w:rPr>
+          <w:sz w:val="24"/>
+          <w:szCs w:val="24"/>
+        </w:rPr>
+        <w:t xml:space="preserve"> dribbling)</w:t>
       </w:r>
     </w:p>
     <w:p>
@@ -1014,48 +1125,518 @@
         <w:pStyle w:val="Heading1"/>
       </w:pPr>
       <w:r>
+        <w:t>Fouls</w:t>
+      </w:r>
+    </w:p>
+    <w:p>
+      <w:pPr>
+        <w:pStyle w:val="ListParagraph"/>
+        <w:numPr>
+          <w:ilvl w:val="0"/>
+          <w:numId w:val="1"/>
+        </w:numPr>
+        <w:rPr>
+          <w:sz w:val="24"/>
+          <w:szCs w:val="24"/>
+        </w:rPr>
+      </w:pPr>
+      <w:r>
+        <w:rPr>
+          <w:sz w:val="24"/>
+          <w:szCs w:val="24"/>
+        </w:rPr>
+        <w:t>Every player is allowed to foul twice in one game.</w:t>
+      </w:r>
+    </w:p>
+    <w:p>
+      <w:pPr>
+        <w:pStyle w:val="ListParagraph"/>
+        <w:numPr>
+          <w:ilvl w:val="1"/>
+          <w:numId w:val="1"/>
+        </w:numPr>
+        <w:rPr>
+          <w:sz w:val="24"/>
+          <w:szCs w:val="24"/>
+        </w:rPr>
+      </w:pPr>
+      <w:r>
+        <w:rPr>
+          <w:sz w:val="24"/>
+          <w:szCs w:val="24"/>
+        </w:rPr>
+        <w:t xml:space="preserve">If you foul three times, you must leave the court until your </w:t>
+      </w:r>
+      <w:proofErr w:type="gramStart"/>
+      <w:r>
+        <w:rPr>
+          <w:sz w:val="24"/>
+          <w:szCs w:val="24"/>
+        </w:rPr>
+        <w:t>teams</w:t>
+      </w:r>
+      <w:proofErr w:type="gramEnd"/>
+      <w:r>
+        <w:rPr>
+          <w:sz w:val="24"/>
+          <w:szCs w:val="24"/>
+        </w:rPr>
+        <w:t xml:space="preserve"> next game.</w:t>
+      </w:r>
+    </w:p>
+    <w:p>
+      <w:pPr>
+        <w:pStyle w:val="ListParagraph"/>
+        <w:numPr>
+          <w:ilvl w:val="1"/>
+          <w:numId w:val="1"/>
+        </w:numPr>
+        <w:rPr>
+          <w:sz w:val="24"/>
+          <w:szCs w:val="24"/>
+        </w:rPr>
+      </w:pPr>
+      <w:r>
+        <w:rPr>
+          <w:sz w:val="24"/>
+          <w:szCs w:val="24"/>
+        </w:rPr>
+        <w:t xml:space="preserve">You are </w:t>
+      </w:r>
+      <w:r>
+        <w:rPr>
+          <w:b/>
+          <w:bCs/>
+          <w:sz w:val="24"/>
+          <w:szCs w:val="24"/>
+        </w:rPr>
+        <w:t>not</w:t>
+      </w:r>
+      <w:r>
+        <w:rPr>
+          <w:sz w:val="24"/>
+          <w:szCs w:val="24"/>
+        </w:rPr>
+        <w:t xml:space="preserve"> allowed a substitution if you have three fouls</w:t>
+      </w:r>
+    </w:p>
+    <w:p>
+      <w:pPr>
+        <w:pStyle w:val="ListParagraph"/>
+        <w:numPr>
+          <w:ilvl w:val="1"/>
+          <w:numId w:val="1"/>
+        </w:numPr>
+        <w:rPr>
+          <w:sz w:val="24"/>
+          <w:szCs w:val="24"/>
+        </w:rPr>
+      </w:pPr>
+      <w:r>
+        <w:rPr>
+          <w:sz w:val="24"/>
+          <w:szCs w:val="24"/>
+        </w:rPr>
+        <w:t>This is to encourage cleaner defence, and reward the offence more</w:t>
+      </w:r>
+    </w:p>
+    <w:p>
+      <w:pPr>
+        <w:pStyle w:val="ListParagraph"/>
+        <w:numPr>
+          <w:ilvl w:val="0"/>
+          <w:numId w:val="1"/>
+        </w:numPr>
+        <w:rPr>
+          <w:sz w:val="24"/>
+          <w:szCs w:val="24"/>
+        </w:rPr>
+      </w:pPr>
+      <w:r>
+        <w:rPr>
+          <w:sz w:val="24"/>
+          <w:szCs w:val="24"/>
+        </w:rPr>
+        <w:t>If you are fouled in the act of shooting, you get two options:</w:t>
+      </w:r>
+    </w:p>
+    <w:p>
+      <w:pPr>
+        <w:pStyle w:val="ListParagraph"/>
+        <w:numPr>
+          <w:ilvl w:val="1"/>
+          <w:numId w:val="1"/>
+        </w:numPr>
+        <w:rPr>
+          <w:sz w:val="24"/>
+          <w:szCs w:val="24"/>
+        </w:rPr>
+      </w:pPr>
+      <w:r>
+        <w:rPr>
+          <w:sz w:val="24"/>
+          <w:szCs w:val="24"/>
+        </w:rPr>
+        <w:t>Option 1: A (single) free throw</w:t>
+      </w:r>
+    </w:p>
+    <w:p>
+      <w:pPr>
+        <w:pStyle w:val="ListParagraph"/>
+        <w:numPr>
+          <w:ilvl w:val="2"/>
+          <w:numId w:val="1"/>
+        </w:numPr>
+        <w:rPr>
+          <w:sz w:val="24"/>
+          <w:szCs w:val="24"/>
+        </w:rPr>
+      </w:pPr>
+      <w:r>
+        <w:rPr>
+          <w:sz w:val="24"/>
+          <w:szCs w:val="24"/>
+        </w:rPr>
+        <w:t>Typical free throw rules apply</w:t>
+      </w:r>
+    </w:p>
+    <w:p>
+      <w:pPr>
+        <w:pStyle w:val="ListParagraph"/>
+        <w:numPr>
+          <w:ilvl w:val="2"/>
+          <w:numId w:val="1"/>
+        </w:numPr>
+        <w:rPr>
+          <w:sz w:val="24"/>
+          <w:szCs w:val="24"/>
+        </w:rPr>
+      </w:pPr>
+      <w:r>
+        <w:rPr>
+          <w:sz w:val="24"/>
+          <w:szCs w:val="24"/>
+        </w:rPr>
+        <w:t>If you make the free throw, that is a win for your team</w:t>
+      </w:r>
+    </w:p>
+    <w:p>
+      <w:pPr>
+        <w:pStyle w:val="ListParagraph"/>
+        <w:numPr>
+          <w:ilvl w:val="2"/>
+          <w:numId w:val="1"/>
+        </w:numPr>
+        <w:rPr>
+          <w:sz w:val="24"/>
+          <w:szCs w:val="24"/>
+        </w:rPr>
+      </w:pPr>
+      <w:r>
+        <w:rPr>
+          <w:sz w:val="24"/>
+          <w:szCs w:val="24"/>
+        </w:rPr>
+        <w:t>If you miss the free throw, the opposition team gets the ball as a check.</w:t>
+      </w:r>
+    </w:p>
+    <w:p>
+      <w:pPr>
+        <w:pStyle w:val="ListParagraph"/>
+        <w:numPr>
+          <w:ilvl w:val="1"/>
+          <w:numId w:val="1"/>
+        </w:numPr>
+        <w:rPr>
+          <w:sz w:val="24"/>
+          <w:szCs w:val="24"/>
+        </w:rPr>
+      </w:pPr>
+      <w:r>
+        <w:rPr>
+          <w:sz w:val="24"/>
+          <w:szCs w:val="24"/>
+        </w:rPr>
+        <w:t>Option 2: A check at the top of the three</w:t>
+      </w:r>
+    </w:p>
+    <w:p>
+      <w:pPr>
+        <w:pStyle w:val="ListParagraph"/>
+        <w:numPr>
+          <w:ilvl w:val="2"/>
+          <w:numId w:val="1"/>
+        </w:numPr>
+        <w:rPr>
+          <w:sz w:val="24"/>
+          <w:szCs w:val="24"/>
+        </w:rPr>
+      </w:pPr>
+      <w:r>
+        <w:rPr>
+          <w:sz w:val="24"/>
+          <w:szCs w:val="24"/>
+        </w:rPr>
+        <w:t>This is the same as the typical outcome of a foul</w:t>
+      </w:r>
+    </w:p>
+    <w:p>
+      <w:pPr>
+        <w:pStyle w:val="ListParagraph"/>
+        <w:numPr>
+          <w:ilvl w:val="1"/>
+          <w:numId w:val="1"/>
+        </w:numPr>
+        <w:rPr>
+          <w:sz w:val="24"/>
+          <w:szCs w:val="24"/>
+        </w:rPr>
+      </w:pPr>
+      <w:r>
+        <w:rPr>
+          <w:sz w:val="24"/>
+          <w:szCs w:val="24"/>
+        </w:rPr>
+        <w:t xml:space="preserve">The chance of missing the free throw puts more pressure on the shooter, and makes them </w:t>
+      </w:r>
+      <w:proofErr w:type="gramStart"/>
+      <w:r>
+        <w:rPr>
+          <w:sz w:val="24"/>
+          <w:szCs w:val="24"/>
+        </w:rPr>
+        <w:t>have to</w:t>
+      </w:r>
+      <w:proofErr w:type="gramEnd"/>
+      <w:r>
+        <w:rPr>
+          <w:sz w:val="24"/>
+          <w:szCs w:val="24"/>
+        </w:rPr>
+        <w:t xml:space="preserve"> consider whether they can, consistently, make the free throw.</w:t>
+      </w:r>
+    </w:p>
+    <w:p>
+      <w:pPr>
+        <w:rPr>
+          <w:sz w:val="24"/>
+          <w:szCs w:val="24"/>
+        </w:rPr>
+      </w:pPr>
+    </w:p>
+    <w:p>
+      <w:pPr>
+        <w:pStyle w:val="Heading1"/>
+      </w:pPr>
+      <w:r>
+        <w:t>Tiebreakers</w:t>
+      </w:r>
+    </w:p>
+    <w:p>
+      <w:pPr>
+        <w:pStyle w:val="ListParagraph"/>
+        <w:numPr>
+          <w:ilvl w:val="0"/>
+          <w:numId w:val="3"/>
+        </w:numPr>
+        <w:rPr>
+          <w:sz w:val="24"/>
+          <w:szCs w:val="24"/>
+        </w:rPr>
+      </w:pPr>
+      <w:r>
+        <w:rPr>
+          <w:sz w:val="24"/>
+          <w:szCs w:val="24"/>
+        </w:rPr>
+        <w:t>Order for ties on the ladder:</w:t>
+      </w:r>
+    </w:p>
+    <w:p>
+      <w:pPr>
+        <w:pStyle w:val="ListParagraph"/>
+        <w:numPr>
+          <w:ilvl w:val="1"/>
+          <w:numId w:val="3"/>
+        </w:numPr>
+        <w:rPr>
+          <w:sz w:val="24"/>
+          <w:szCs w:val="24"/>
+        </w:rPr>
+      </w:pPr>
+      <w:r>
+        <w:rPr>
+          <w:sz w:val="24"/>
+          <w:szCs w:val="24"/>
+        </w:rPr>
+        <w:t>Whichever team received more points from the latest day</w:t>
+      </w:r>
+    </w:p>
+    <w:p>
+      <w:pPr>
+        <w:pStyle w:val="ListParagraph"/>
+        <w:numPr>
+          <w:ilvl w:val="1"/>
+          <w:numId w:val="3"/>
+        </w:numPr>
+        <w:rPr>
+          <w:sz w:val="24"/>
+          <w:szCs w:val="24"/>
+        </w:rPr>
+      </w:pPr>
+      <w:r>
+        <w:rPr>
+          <w:sz w:val="24"/>
+          <w:szCs w:val="24"/>
+        </w:rPr>
+        <w:t>Whichever team had the better head-head record</w:t>
+      </w:r>
+    </w:p>
+    <w:p>
+      <w:pPr>
+        <w:pStyle w:val="ListParagraph"/>
+        <w:numPr>
+          <w:ilvl w:val="1"/>
+          <w:numId w:val="3"/>
+        </w:numPr>
+        <w:rPr>
+          <w:sz w:val="24"/>
+          <w:szCs w:val="24"/>
+        </w:rPr>
+      </w:pPr>
+      <w:r>
+        <w:rPr>
+          <w:sz w:val="24"/>
+          <w:szCs w:val="24"/>
+        </w:rPr>
+        <w:t>Whichever team has the better head-head record (overall)</w:t>
+      </w:r>
+    </w:p>
+    <w:p>
+      <w:pPr>
+        <w:pStyle w:val="ListParagraph"/>
+        <w:numPr>
+          <w:ilvl w:val="1"/>
+          <w:numId w:val="3"/>
+        </w:numPr>
+        <w:rPr>
+          <w:sz w:val="24"/>
+          <w:szCs w:val="24"/>
+        </w:rPr>
+      </w:pPr>
+      <w:r>
+        <w:rPr>
+          <w:sz w:val="24"/>
+          <w:szCs w:val="24"/>
+        </w:rPr>
+        <w:t>The team that has scored the most points</w:t>
+      </w:r>
+    </w:p>
+    <w:p>
+      <w:pPr>
+        <w:pStyle w:val="ListParagraph"/>
+        <w:numPr>
+          <w:ilvl w:val="0"/>
+          <w:numId w:val="3"/>
+        </w:numPr>
+        <w:rPr>
+          <w:sz w:val="24"/>
+          <w:szCs w:val="24"/>
+        </w:rPr>
+      </w:pPr>
+      <w:r>
+        <w:rPr>
+          <w:sz w:val="24"/>
+          <w:szCs w:val="24"/>
+        </w:rPr>
+        <w:t>Order for ties for a day:</w:t>
+      </w:r>
+    </w:p>
+    <w:p>
+      <w:pPr>
+        <w:pStyle w:val="ListParagraph"/>
+        <w:numPr>
+          <w:ilvl w:val="1"/>
+          <w:numId w:val="3"/>
+        </w:numPr>
+        <w:rPr>
+          <w:sz w:val="24"/>
+          <w:szCs w:val="24"/>
+        </w:rPr>
+      </w:pPr>
+      <w:r>
+        <w:rPr>
+          <w:sz w:val="24"/>
+          <w:szCs w:val="24"/>
+        </w:rPr>
+        <w:t>Whichever team had the better head-head record</w:t>
+      </w:r>
+    </w:p>
+    <w:p>
+      <w:pPr>
+        <w:pStyle w:val="ListParagraph"/>
+        <w:numPr>
+          <w:ilvl w:val="1"/>
+          <w:numId w:val="3"/>
+        </w:numPr>
+        <w:rPr>
+          <w:sz w:val="24"/>
+          <w:szCs w:val="24"/>
+        </w:rPr>
+      </w:pPr>
+      <w:r>
+        <w:rPr>
+          <w:sz w:val="24"/>
+          <w:szCs w:val="24"/>
+        </w:rPr>
+        <w:t>Whichever team had the longer win streak</w:t>
+      </w:r>
+    </w:p>
+    <w:p>
+      <w:pPr>
+        <w:rPr>
+          <w:sz w:val="24"/>
+          <w:szCs w:val="24"/>
+        </w:rPr>
+      </w:pPr>
+    </w:p>
+    <w:p>
+      <w:pPr>
+        <w:rPr>
+          <w:sz w:val="24"/>
+          <w:szCs w:val="24"/>
+        </w:rPr>
+      </w:pPr>
+      <w:r>
+        <w:rPr>
+          <w:sz w:val="24"/>
+          <w:szCs w:val="24"/>
+        </w:rPr>
+        <w:br w:type="page"/>
+      </w:r>
+    </w:p>
+    <w:p>
+      <w:pPr>
+        <w:rPr>
+          <w:sz w:val="24"/>
+          <w:szCs w:val="24"/>
+        </w:rPr>
+      </w:pPr>
+      <w:r>
+        <w:rPr>
+          <w:noProof/>
+        </w:rPr>
         <w:lastRenderedPageBreak/>
-        <w:t xml:space="preserve">Fouls – </w:t>
-      </w:r>
-      <w:r>
-        <w:rPr>
-          <w:highlight w:val="yellow"/>
-        </w:rPr>
-        <w:t>NEW RUL</w:t>
-      </w:r>
-      <w:r>
-        <w:rPr>
-          <w:highlight w:val="yellow"/>
-        </w:rPr>
-        <w:t>ES</w:t>
-      </w:r>
-    </w:p>
-    <w:p>
-      <w:pPr>
-        <w:pStyle w:val="ListParagraph"/>
-        <w:numPr>
-          <w:ilvl w:val="0"/>
-          <w:numId w:val="1"/>
-        </w:numPr>
-        <w:rPr>
-          <w:sz w:val="24"/>
-          <w:szCs w:val="24"/>
-        </w:rPr>
-      </w:pPr>
-      <w:r>
-        <w:rPr>
-          <w:noProof/>
-        </w:rPr>
         <mc:AlternateContent>
           <mc:Choice Requires="wpg">
             <w:drawing>
-              <wp:anchor distT="0" distB="0" distL="114300" distR="114300" simplePos="0" relativeHeight="251660291" behindDoc="0" locked="0" layoutInCell="1" allowOverlap="1" wp14:anchorId="37B1B9F7" wp14:editId="62A5D8D4">
+              <wp:anchor distT="0" distB="0" distL="114300" distR="114300" simplePos="0" relativeHeight="251660291" behindDoc="0" locked="0" layoutInCell="1" allowOverlap="1" wp14:anchorId="37B1B9F7" wp14:editId="7305A139">
                 <wp:simplePos x="0" y="0"/>
-                <wp:positionH relativeFrom="column">
-                  <wp:posOffset>-595313</wp:posOffset>
+                <wp:positionH relativeFrom="margin">
+                  <wp:align>center</wp:align>
                 </wp:positionH>
                 <wp:positionV relativeFrom="paragraph">
-                  <wp:posOffset>4337367</wp:posOffset>
+                  <wp:posOffset>4520316</wp:posOffset>
                 </wp:positionV>
                 <wp:extent cx="6981508" cy="4995862"/>
                 <wp:effectExtent l="0" t="0" r="0" b="0"/>
@@ -1276,7 +1857,21 @@
                                   <w:i/>
                                   <w:iCs/>
                                 </w:rPr>
-                                <w:t>This Rule Book is subject to change. Changes will be announced on the official website. Changes will not occur after the third week of the tournament.</w:t>
+                                <w:t xml:space="preserve">This Rule Book is subject to change. Changes will be announced on the official website. Changes will not occur after the </w:t>
+                              </w:r>
+                              <w:r>
+                                <w:rPr>
+                                  <w:i/>
+                                  <w:iCs/>
+                                </w:rPr>
+                                <w:t>fourth</w:t>
+                              </w:r>
+                              <w:r>
+                                <w:rPr>
+                                  <w:i/>
+                                  <w:iCs/>
+                                </w:rPr>
+                                <w:t xml:space="preserve"> week of the tournament.</w:t>
                               </w:r>
                             </w:p>
                           </w:txbxContent>
@@ -1296,7 +1891,7 @@
           </mc:Choice>
           <mc:Fallback>
             <w:pict>
-              <v:group w14:anchorId="37B1B9F7" id="Group 7" o:spid="_x0000_s1026" style="position:absolute;left:0;text-align:left;margin-left:-46.9pt;margin-top:341.5pt;width:549.75pt;height:393.35pt;z-index:251660291" coordsize="69815,49958" o:gfxdata="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">
+              <v:group w14:anchorId="37B1B9F7" id="Group 7" o:spid="_x0000_s1026" style="position:absolute;margin-left:0;margin-top:355.95pt;width:549.75pt;height:393.35pt;z-index:251660291;mso-position-horizontal:center;mso-position-horizontal-relative:margin" coordsize="69815,49958" o:gfxdata="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">
                 <v:shapetype id="_x0000_t202" coordsize="21600,21600" o:spt="202" path="m,l,21600r21600,l21600,xe">
                   <v:stroke joinstyle="miter"/>
                   <v:path gradientshapeok="t" o:connecttype="rect"/>
@@ -1372,259 +1967,31 @@
                             <w:i/>
                             <w:iCs/>
                           </w:rPr>
-                          <w:t>This Rule Book is subject to change. Changes will be announced on the official website. Changes will not occur after the third week of the tournament.</w:t>
+                          <w:t xml:space="preserve">This Rule Book is subject to change. Changes will be announced on the official website. Changes will not occur after the </w:t>
+                        </w:r>
+                        <w:r>
+                          <w:rPr>
+                            <w:i/>
+                            <w:iCs/>
+                          </w:rPr>
+                          <w:t>fourth</w:t>
+                        </w:r>
+                        <w:r>
+                          <w:rPr>
+                            <w:i/>
+                            <w:iCs/>
+                          </w:rPr>
+                          <w:t xml:space="preserve"> week of the tournament.</w:t>
                         </w:r>
                       </w:p>
                     </w:txbxContent>
                   </v:textbox>
                 </v:shape>
+                <w10:wrap anchorx="margin"/>
               </v:group>
             </w:pict>
           </mc:Fallback>
         </mc:AlternateContent>
-      </w:r>
-      <w:r>
-        <w:rPr>
-          <w:sz w:val="24"/>
-          <w:szCs w:val="24"/>
-        </w:rPr>
-        <w:t>Every player is allowed to foul twice in one game.</w:t>
-      </w:r>
-    </w:p>
-    <w:p>
-      <w:pPr>
-        <w:pStyle w:val="ListParagraph"/>
-        <w:numPr>
-          <w:ilvl w:val="1"/>
-          <w:numId w:val="1"/>
-        </w:numPr>
-        <w:rPr>
-          <w:sz w:val="24"/>
-          <w:szCs w:val="24"/>
-        </w:rPr>
-      </w:pPr>
-      <w:r>
-        <w:rPr>
-          <w:sz w:val="24"/>
-          <w:szCs w:val="24"/>
-        </w:rPr>
-        <w:t>If you foul three times, you must leave the court until your teams next game.</w:t>
-      </w:r>
-    </w:p>
-    <w:p>
-      <w:pPr>
-        <w:pStyle w:val="ListParagraph"/>
-        <w:numPr>
-          <w:ilvl w:val="1"/>
-          <w:numId w:val="1"/>
-        </w:numPr>
-        <w:rPr>
-          <w:sz w:val="24"/>
-          <w:szCs w:val="24"/>
-        </w:rPr>
-      </w:pPr>
-      <w:r>
-        <w:rPr>
-          <w:sz w:val="24"/>
-          <w:szCs w:val="24"/>
-        </w:rPr>
-        <w:t xml:space="preserve">You are </w:t>
-      </w:r>
-      <w:r>
-        <w:rPr>
-          <w:b/>
-          <w:bCs/>
-          <w:sz w:val="24"/>
-          <w:szCs w:val="24"/>
-        </w:rPr>
-        <w:t>not</w:t>
-      </w:r>
-      <w:r>
-        <w:rPr>
-          <w:sz w:val="24"/>
-          <w:szCs w:val="24"/>
-        </w:rPr>
-        <w:t xml:space="preserve"> allowed a substitution if you have three fouls</w:t>
-      </w:r>
-    </w:p>
-    <w:p>
-      <w:pPr>
-        <w:pStyle w:val="ListParagraph"/>
-        <w:numPr>
-          <w:ilvl w:val="1"/>
-          <w:numId w:val="1"/>
-        </w:numPr>
-        <w:rPr>
-          <w:sz w:val="24"/>
-          <w:szCs w:val="24"/>
-        </w:rPr>
-      </w:pPr>
-      <w:r>
-        <w:rPr>
-          <w:sz w:val="24"/>
-          <w:szCs w:val="24"/>
-        </w:rPr>
-        <w:t>This is to encourage cleaner defence, and reward the offence more</w:t>
-      </w:r>
-    </w:p>
-    <w:p>
-      <w:pPr>
-        <w:pStyle w:val="ListParagraph"/>
-        <w:numPr>
-          <w:ilvl w:val="0"/>
-          <w:numId w:val="1"/>
-        </w:numPr>
-        <w:rPr>
-          <w:sz w:val="24"/>
-          <w:szCs w:val="24"/>
-        </w:rPr>
-      </w:pPr>
-      <w:r>
-        <w:rPr>
-          <w:sz w:val="24"/>
-          <w:szCs w:val="24"/>
-        </w:rPr>
-        <w:t>If you are fouled in the act of shooting, you get two options:</w:t>
-      </w:r>
-    </w:p>
-    <w:p>
-      <w:pPr>
-        <w:pStyle w:val="ListParagraph"/>
-        <w:numPr>
-          <w:ilvl w:val="1"/>
-          <w:numId w:val="1"/>
-        </w:numPr>
-        <w:rPr>
-          <w:sz w:val="24"/>
-          <w:szCs w:val="24"/>
-        </w:rPr>
-      </w:pPr>
-      <w:r>
-        <w:rPr>
-          <w:sz w:val="24"/>
-          <w:szCs w:val="24"/>
-        </w:rPr>
-        <w:t>Option 1: A (single) free throw</w:t>
-      </w:r>
-    </w:p>
-    <w:p>
-      <w:pPr>
-        <w:pStyle w:val="ListParagraph"/>
-        <w:numPr>
-          <w:ilvl w:val="2"/>
-          <w:numId w:val="1"/>
-        </w:numPr>
-        <w:rPr>
-          <w:sz w:val="24"/>
-          <w:szCs w:val="24"/>
-        </w:rPr>
-      </w:pPr>
-      <w:r>
-        <w:rPr>
-          <w:sz w:val="24"/>
-          <w:szCs w:val="24"/>
-        </w:rPr>
-        <w:t>Typical free throw rules apply</w:t>
-      </w:r>
-    </w:p>
-    <w:p>
-      <w:pPr>
-        <w:pStyle w:val="ListParagraph"/>
-        <w:numPr>
-          <w:ilvl w:val="2"/>
-          <w:numId w:val="1"/>
-        </w:numPr>
-        <w:rPr>
-          <w:sz w:val="24"/>
-          <w:szCs w:val="24"/>
-        </w:rPr>
-      </w:pPr>
-      <w:r>
-        <w:rPr>
-          <w:sz w:val="24"/>
-          <w:szCs w:val="24"/>
-        </w:rPr>
-        <w:t>If you make the free throw, that is a win for your team</w:t>
-      </w:r>
-    </w:p>
-    <w:p>
-      <w:pPr>
-        <w:pStyle w:val="ListParagraph"/>
-        <w:numPr>
-          <w:ilvl w:val="2"/>
-          <w:numId w:val="1"/>
-        </w:numPr>
-        <w:rPr>
-          <w:sz w:val="24"/>
-          <w:szCs w:val="24"/>
-        </w:rPr>
-      </w:pPr>
-      <w:r>
-        <w:rPr>
-          <w:sz w:val="24"/>
-          <w:szCs w:val="24"/>
-        </w:rPr>
-        <w:t>If you miss the free throw, the opposition team gets the ball as a check.</w:t>
-      </w:r>
-    </w:p>
-    <w:p>
-      <w:pPr>
-        <w:pStyle w:val="ListParagraph"/>
-        <w:numPr>
-          <w:ilvl w:val="1"/>
-          <w:numId w:val="1"/>
-        </w:numPr>
-        <w:rPr>
-          <w:sz w:val="24"/>
-          <w:szCs w:val="24"/>
-        </w:rPr>
-      </w:pPr>
-      <w:r>
-        <w:rPr>
-          <w:sz w:val="24"/>
-          <w:szCs w:val="24"/>
-        </w:rPr>
-        <w:t>Option 2: A check at the top of the three</w:t>
-      </w:r>
-    </w:p>
-    <w:p>
-      <w:pPr>
-        <w:pStyle w:val="ListParagraph"/>
-        <w:numPr>
-          <w:ilvl w:val="2"/>
-          <w:numId w:val="1"/>
-        </w:numPr>
-        <w:rPr>
-          <w:sz w:val="24"/>
-          <w:szCs w:val="24"/>
-        </w:rPr>
-      </w:pPr>
-      <w:r>
-        <w:rPr>
-          <w:sz w:val="24"/>
-          <w:szCs w:val="24"/>
-        </w:rPr>
-        <w:t>This is the same as the typical outcome of a foul</w:t>
-      </w:r>
-    </w:p>
-    <w:p>
-      <w:pPr>
-        <w:pStyle w:val="ListParagraph"/>
-        <w:numPr>
-          <w:ilvl w:val="1"/>
-          <w:numId w:val="1"/>
-        </w:numPr>
-        <w:rPr>
-          <w:sz w:val="24"/>
-          <w:szCs w:val="24"/>
-        </w:rPr>
-      </w:pPr>
-      <w:r>
-        <w:rPr>
-          <w:sz w:val="24"/>
-          <w:szCs w:val="24"/>
-        </w:rPr>
-        <w:t>The chance of missing the free throw puts more pressure on the shooter, and makes them have to consider whether they can, consistently, make the free throw.</w:t>
       </w:r>
     </w:p>
     <w:sectPr>
@@ -1753,9 +2120,9 @@
     </w:lvl>
   </w:abstractNum>
   <w:abstractNum w:abstractNumId="1" w15:restartNumberingAfterBreak="0">
-    <w:nsid w:val="5E413EDE"/>
+    <w:nsid w:val="463C1DCD"/>
     <w:multiLevelType w:val="hybridMultilevel"/>
-    <w:tmpl w:val="36B4E97C"/>
+    <w:tmpl w:val="09F076DA"/>
     <w:lvl w:ilvl="0" w:tplc="0C090001">
       <w:start w:val="1"/>
       <w:numFmt w:val="bullet"/>
@@ -1865,10 +2232,126 @@
       </w:rPr>
     </w:lvl>
   </w:abstractNum>
+  <w:abstractNum w:abstractNumId="2" w15:restartNumberingAfterBreak="0">
+    <w:nsid w:val="5E413EDE"/>
+    <w:multiLevelType w:val="hybridMultilevel"/>
+    <w:tmpl w:val="36B4E97C"/>
+    <w:lvl w:ilvl="0" w:tplc="0C090001">
+      <w:start w:val="1"/>
+      <w:numFmt w:val="bullet"/>
+      <w:lvlText w:val=""/>
+      <w:lvlJc w:val="left"/>
+      <w:pPr>
+        <w:ind w:left="720" w:hanging="360"/>
+      </w:pPr>
+      <w:rPr>
+        <w:rFonts w:ascii="Symbol" w:hAnsi="Symbol" w:hint="default"/>
+      </w:rPr>
+    </w:lvl>
+    <w:lvl w:ilvl="1" w:tplc="0C090003">
+      <w:start w:val="1"/>
+      <w:numFmt w:val="bullet"/>
+      <w:lvlText w:val="o"/>
+      <w:lvlJc w:val="left"/>
+      <w:pPr>
+        <w:ind w:left="1440" w:hanging="360"/>
+      </w:pPr>
+      <w:rPr>
+        <w:rFonts w:ascii="Courier New" w:hAnsi="Courier New" w:cs="Courier New" w:hint="default"/>
+      </w:rPr>
+    </w:lvl>
+    <w:lvl w:ilvl="2" w:tplc="0C090005" w:tentative="1">
+      <w:start w:val="1"/>
+      <w:numFmt w:val="bullet"/>
+      <w:lvlText w:val=""/>
+      <w:lvlJc w:val="left"/>
+      <w:pPr>
+        <w:ind w:left="2160" w:hanging="360"/>
+      </w:pPr>
+      <w:rPr>
+        <w:rFonts w:ascii="Wingdings" w:hAnsi="Wingdings" w:hint="default"/>
+      </w:rPr>
+    </w:lvl>
+    <w:lvl w:ilvl="3" w:tplc="0C090001" w:tentative="1">
+      <w:start w:val="1"/>
+      <w:numFmt w:val="bullet"/>
+      <w:lvlText w:val=""/>
+      <w:lvlJc w:val="left"/>
+      <w:pPr>
+        <w:ind w:left="2880" w:hanging="360"/>
+      </w:pPr>
+      <w:rPr>
+        <w:rFonts w:ascii="Symbol" w:hAnsi="Symbol" w:hint="default"/>
+      </w:rPr>
+    </w:lvl>
+    <w:lvl w:ilvl="4" w:tplc="0C090003" w:tentative="1">
+      <w:start w:val="1"/>
+      <w:numFmt w:val="bullet"/>
+      <w:lvlText w:val="o"/>
+      <w:lvlJc w:val="left"/>
+      <w:pPr>
+        <w:ind w:left="3600" w:hanging="360"/>
+      </w:pPr>
+      <w:rPr>
+        <w:rFonts w:ascii="Courier New" w:hAnsi="Courier New" w:cs="Courier New" w:hint="default"/>
+      </w:rPr>
+    </w:lvl>
+    <w:lvl w:ilvl="5" w:tplc="0C090005" w:tentative="1">
+      <w:start w:val="1"/>
+      <w:numFmt w:val="bullet"/>
+      <w:lvlText w:val=""/>
+      <w:lvlJc w:val="left"/>
+      <w:pPr>
+        <w:ind w:left="4320" w:hanging="360"/>
+      </w:pPr>
+      <w:rPr>
+        <w:rFonts w:ascii="Wingdings" w:hAnsi="Wingdings" w:hint="default"/>
+      </w:rPr>
+    </w:lvl>
+    <w:lvl w:ilvl="6" w:tplc="0C090001" w:tentative="1">
+      <w:start w:val="1"/>
+      <w:numFmt w:val="bullet"/>
+      <w:lvlText w:val=""/>
+      <w:lvlJc w:val="left"/>
+      <w:pPr>
+        <w:ind w:left="5040" w:hanging="360"/>
+      </w:pPr>
+      <w:rPr>
+        <w:rFonts w:ascii="Symbol" w:hAnsi="Symbol" w:hint="default"/>
+      </w:rPr>
+    </w:lvl>
+    <w:lvl w:ilvl="7" w:tplc="0C090003" w:tentative="1">
+      <w:start w:val="1"/>
+      <w:numFmt w:val="bullet"/>
+      <w:lvlText w:val="o"/>
+      <w:lvlJc w:val="left"/>
+      <w:pPr>
+        <w:ind w:left="5760" w:hanging="360"/>
+      </w:pPr>
+      <w:rPr>
+        <w:rFonts w:ascii="Courier New" w:hAnsi="Courier New" w:cs="Courier New" w:hint="default"/>
+      </w:rPr>
+    </w:lvl>
+    <w:lvl w:ilvl="8" w:tplc="0C090005" w:tentative="1">
+      <w:start w:val="1"/>
+      <w:numFmt w:val="bullet"/>
+      <w:lvlText w:val=""/>
+      <w:lvlJc w:val="left"/>
+      <w:pPr>
+        <w:ind w:left="6480" w:hanging="360"/>
+      </w:pPr>
+      <w:rPr>
+        <w:rFonts w:ascii="Wingdings" w:hAnsi="Wingdings" w:hint="default"/>
+      </w:rPr>
+    </w:lvl>
+  </w:abstractNum>
   <w:num w:numId="1">
     <w:abstractNumId w:val="0"/>
   </w:num>
   <w:num w:numId="2">
+    <w:abstractNumId w:val="2"/>
+  </w:num>
+  <w:num w:numId="3">
     <w:abstractNumId w:val="1"/>
   </w:num>
 </w:numbering>

--- a/DocumentsAndIco/Basketball Tournament Rules.docx
+++ b/DocumentsAndIco/Basketball Tournament Rules.docx
@@ -44,7 +44,7 @@
           <w:sz w:val="20"/>
           <w:szCs w:val="20"/>
         </w:rPr>
-        <w:t>2</w:t>
+        <w:t>3</w:t>
       </w:r>
     </w:p>
     <w:p/>
@@ -135,25 +135,7 @@
           <w:szCs w:val="24"/>
           <w:highlight w:val="yellow"/>
         </w:rPr>
-        <w:t xml:space="preserve"> the ball regains possession (</w:t>
-      </w:r>
-      <w:proofErr w:type="gramStart"/>
-      <w:r>
-        <w:rPr>
-          <w:sz w:val="24"/>
-          <w:szCs w:val="24"/>
-          <w:highlight w:val="yellow"/>
-        </w:rPr>
-        <w:t>similar to</w:t>
-      </w:r>
-      <w:proofErr w:type="gramEnd"/>
-      <w:r>
-        <w:rPr>
-          <w:sz w:val="24"/>
-          <w:szCs w:val="24"/>
-          <w:highlight w:val="yellow"/>
-        </w:rPr>
-        <w:t xml:space="preserve"> a regular jump-ball)</w:t>
+        <w:t xml:space="preserve"> the ball regains possession (similar to a regular jump-ball)</w:t>
       </w:r>
     </w:p>
     <w:p>
@@ -461,25 +443,7 @@
           <w:szCs w:val="24"/>
           <w:highlight w:val="yellow"/>
         </w:rPr>
-        <w:t xml:space="preserve">Three weeks before the designated ‘finals week’, </w:t>
-      </w:r>
-      <w:proofErr w:type="gramStart"/>
-      <w:r>
-        <w:rPr>
-          <w:sz w:val="24"/>
-          <w:szCs w:val="24"/>
-          <w:highlight w:val="yellow"/>
-        </w:rPr>
-        <w:t>GM’s</w:t>
-      </w:r>
-      <w:proofErr w:type="gramEnd"/>
-      <w:r>
-        <w:rPr>
-          <w:sz w:val="24"/>
-          <w:szCs w:val="24"/>
-          <w:highlight w:val="yellow"/>
-        </w:rPr>
-        <w:t xml:space="preserve"> cannot trade, sign, or waive any players</w:t>
+        <w:t>Three weeks before the designated ‘finals week’, GM’s cannot trade, sign, or waive any players</w:t>
       </w:r>
     </w:p>
     <w:p>
@@ -632,13 +596,8 @@
           <w:numId w:val="2"/>
         </w:numPr>
       </w:pPr>
-      <w:proofErr w:type="gramStart"/>
-      <w:r>
-        <w:t>GM’s</w:t>
-      </w:r>
-      <w:proofErr w:type="gramEnd"/>
-      <w:r>
-        <w:t xml:space="preserve"> cannot be voted for.</w:t>
+      <w:r>
+        <w:t>GM’s cannot be voted for.</w:t>
       </w:r>
     </w:p>
     <w:p>
@@ -773,23 +732,13 @@
           <w:highlight w:val="yellow"/>
         </w:rPr>
       </w:pPr>
-      <w:proofErr w:type="gramStart"/>
       <w:r>
         <w:rPr>
           <w:sz w:val="24"/>
           <w:szCs w:val="24"/>
           <w:highlight w:val="yellow"/>
         </w:rPr>
-        <w:t>E.g.</w:t>
-      </w:r>
-      <w:proofErr w:type="gramEnd"/>
-      <w:r>
-        <w:rPr>
-          <w:sz w:val="24"/>
-          <w:szCs w:val="24"/>
-          <w:highlight w:val="yellow"/>
-        </w:rPr>
-        <w:t xml:space="preserve"> A foul, The ball goes out</w:t>
+        <w:t>E.g. A foul, The ball goes out</w:t>
       </w:r>
     </w:p>
     <w:p>
@@ -961,23 +910,7 @@
           <w:sz w:val="24"/>
           <w:szCs w:val="24"/>
         </w:rPr>
-        <w:t xml:space="preserve">Ideas </w:t>
-      </w:r>
-      <w:proofErr w:type="gramStart"/>
-      <w:r>
-        <w:rPr>
-          <w:sz w:val="24"/>
-          <w:szCs w:val="24"/>
-        </w:rPr>
-        <w:t>are:</w:t>
-      </w:r>
-      <w:proofErr w:type="gramEnd"/>
-      <w:r>
-        <w:rPr>
-          <w:sz w:val="24"/>
-          <w:szCs w:val="24"/>
-        </w:rPr>
-        <w:t xml:space="preserve"> rest if you’ve played a lot of games, </w:t>
+        <w:t xml:space="preserve">Ideas are: rest if you’ve played a lot of games, </w:t>
       </w:r>
       <w:r>
         <w:rPr>
@@ -1045,23 +978,7 @@
           <w:sz w:val="24"/>
           <w:szCs w:val="24"/>
         </w:rPr>
-        <w:t>or in motion (</w:t>
-      </w:r>
-      <w:proofErr w:type="gramStart"/>
-      <w:r>
-        <w:rPr>
-          <w:sz w:val="24"/>
-          <w:szCs w:val="24"/>
-        </w:rPr>
-        <w:t>i.e.</w:t>
-      </w:r>
-      <w:proofErr w:type="gramEnd"/>
-      <w:r>
-        <w:rPr>
-          <w:sz w:val="24"/>
-          <w:szCs w:val="24"/>
-        </w:rPr>
-        <w:t xml:space="preserve"> dribbling)</w:t>
+        <w:t>or in motion (i.e. dribbling)</w:t>
       </w:r>
     </w:p>
     <w:p>
@@ -1165,23 +1082,7 @@
           <w:sz w:val="24"/>
           <w:szCs w:val="24"/>
         </w:rPr>
-        <w:t xml:space="preserve">If you foul three times, you must leave the court until your </w:t>
-      </w:r>
-      <w:proofErr w:type="gramStart"/>
-      <w:r>
-        <w:rPr>
-          <w:sz w:val="24"/>
-          <w:szCs w:val="24"/>
-        </w:rPr>
-        <w:t>teams</w:t>
-      </w:r>
-      <w:proofErr w:type="gramEnd"/>
-      <w:r>
-        <w:rPr>
-          <w:sz w:val="24"/>
-          <w:szCs w:val="24"/>
-        </w:rPr>
-        <w:t xml:space="preserve"> next game.</w:t>
+        <w:t>If you foul three times, you must leave the court until your teams next game.</w:t>
       </w:r>
     </w:p>
     <w:p>
@@ -1397,23 +1298,7 @@
           <w:sz w:val="24"/>
           <w:szCs w:val="24"/>
         </w:rPr>
-        <w:t xml:space="preserve">The chance of missing the free throw puts more pressure on the shooter, and makes them </w:t>
-      </w:r>
-      <w:proofErr w:type="gramStart"/>
-      <w:r>
-        <w:rPr>
-          <w:sz w:val="24"/>
-          <w:szCs w:val="24"/>
-        </w:rPr>
-        <w:t>have to</w:t>
-      </w:r>
-      <w:proofErr w:type="gramEnd"/>
-      <w:r>
-        <w:rPr>
-          <w:sz w:val="24"/>
-          <w:szCs w:val="24"/>
-        </w:rPr>
-        <w:t xml:space="preserve"> consider whether they can, consistently, make the free throw.</w:t>
+        <w:t>The chance of missing the free throw puts more pressure on the shooter, and makes them have to consider whether they can, consistently, make the free throw.</w:t>
       </w:r>
     </w:p>
     <w:p>
@@ -1617,26 +1502,937 @@
     </w:p>
     <w:p>
       <w:pPr>
-        <w:rPr>
-          <w:sz w:val="24"/>
-          <w:szCs w:val="24"/>
-        </w:rPr>
-      </w:pPr>
+        <w:pStyle w:val="Heading1"/>
+      </w:pPr>
+      <w:r>
+        <w:lastRenderedPageBreak/>
+        <w:t>All Star Break</w:t>
+      </w:r>
+    </w:p>
+    <w:p>
+      <w:pPr>
+        <w:pStyle w:val="ListParagraph"/>
+        <w:numPr>
+          <w:ilvl w:val="0"/>
+          <w:numId w:val="4"/>
+        </w:numPr>
+        <w:rPr>
+          <w:sz w:val="24"/>
+          <w:szCs w:val="24"/>
+        </w:rPr>
+      </w:pPr>
+      <w:r>
+        <w:rPr>
+          <w:sz w:val="24"/>
+          <w:szCs w:val="24"/>
+        </w:rPr>
+        <w:t>The all star</w:t>
+      </w:r>
+      <w:r>
+        <w:rPr>
+          <w:sz w:val="24"/>
+          <w:szCs w:val="24"/>
+        </w:rPr>
+        <w:t xml:space="preserve"> break contains four events:</w:t>
+      </w:r>
+    </w:p>
+    <w:p>
+      <w:pPr>
+        <w:pStyle w:val="ListParagraph"/>
+        <w:numPr>
+          <w:ilvl w:val="1"/>
+          <w:numId w:val="4"/>
+        </w:numPr>
+        <w:rPr>
+          <w:sz w:val="24"/>
+          <w:szCs w:val="24"/>
+        </w:rPr>
+      </w:pPr>
+      <w:r>
+        <w:rPr>
+          <w:sz w:val="24"/>
+          <w:szCs w:val="24"/>
+        </w:rPr>
+        <w:t>The Dunk Contest</w:t>
+      </w:r>
+    </w:p>
+    <w:p>
+      <w:pPr>
+        <w:pStyle w:val="ListParagraph"/>
+        <w:numPr>
+          <w:ilvl w:val="1"/>
+          <w:numId w:val="4"/>
+        </w:numPr>
+        <w:rPr>
+          <w:sz w:val="24"/>
+          <w:szCs w:val="24"/>
+        </w:rPr>
+      </w:pPr>
+      <w:r>
+        <w:rPr>
+          <w:sz w:val="24"/>
+          <w:szCs w:val="24"/>
+        </w:rPr>
+        <w:t>The 3pt Contest</w:t>
+      </w:r>
+    </w:p>
+    <w:p>
+      <w:pPr>
+        <w:pStyle w:val="ListParagraph"/>
+        <w:numPr>
+          <w:ilvl w:val="1"/>
+          <w:numId w:val="4"/>
+        </w:numPr>
+        <w:rPr>
+          <w:sz w:val="24"/>
+          <w:szCs w:val="24"/>
+        </w:rPr>
+      </w:pPr>
+      <w:r>
+        <w:rPr>
+          <w:sz w:val="24"/>
+          <w:szCs w:val="24"/>
+        </w:rPr>
+        <w:t>The Rising Stars game</w:t>
+      </w:r>
+    </w:p>
+    <w:p>
+      <w:pPr>
+        <w:pStyle w:val="ListParagraph"/>
+        <w:numPr>
+          <w:ilvl w:val="1"/>
+          <w:numId w:val="4"/>
+        </w:numPr>
+        <w:rPr>
+          <w:sz w:val="24"/>
+          <w:szCs w:val="24"/>
+        </w:rPr>
+      </w:pPr>
+      <w:r>
+        <w:rPr>
+          <w:sz w:val="24"/>
+          <w:szCs w:val="24"/>
+        </w:rPr>
+        <w:t>The All Star Game</w:t>
+      </w:r>
+    </w:p>
+    <w:p>
+      <w:pPr>
+        <w:pStyle w:val="ListParagraph"/>
+        <w:numPr>
+          <w:ilvl w:val="0"/>
+          <w:numId w:val="4"/>
+        </w:numPr>
+        <w:rPr>
+          <w:sz w:val="24"/>
+          <w:szCs w:val="24"/>
+        </w:rPr>
+      </w:pPr>
+      <w:r>
+        <w:rPr>
+          <w:sz w:val="24"/>
+          <w:szCs w:val="24"/>
+        </w:rPr>
+        <w:t xml:space="preserve">The first two events will take place on the first day of the break, with the last two being on the second day. </w:t>
+      </w:r>
+    </w:p>
+    <w:p>
+      <w:pPr>
+        <w:pStyle w:val="Heading2"/>
+      </w:pPr>
+      <w:r>
+        <w:t>Dunk Contest</w:t>
+      </w:r>
+    </w:p>
+    <w:p>
+      <w:pPr>
+        <w:pStyle w:val="ListParagraph"/>
+        <w:numPr>
+          <w:ilvl w:val="0"/>
+          <w:numId w:val="6"/>
+        </w:numPr>
+        <w:rPr>
+          <w:sz w:val="24"/>
+          <w:szCs w:val="24"/>
+        </w:rPr>
+      </w:pPr>
+      <w:r>
+        <w:rPr>
+          <w:sz w:val="24"/>
+          <w:szCs w:val="24"/>
+        </w:rPr>
+        <w:t>The dunk contest will take on the lowest hoop available (as of now, this hoop is the nearest one to the oval, in the opposite cage)</w:t>
+      </w:r>
+    </w:p>
+    <w:p>
+      <w:pPr>
+        <w:pStyle w:val="ListParagraph"/>
+        <w:numPr>
+          <w:ilvl w:val="0"/>
+          <w:numId w:val="6"/>
+        </w:numPr>
+        <w:rPr>
+          <w:sz w:val="24"/>
+          <w:szCs w:val="24"/>
+        </w:rPr>
+      </w:pPr>
+      <w:r>
+        <w:rPr>
+          <w:sz w:val="24"/>
+          <w:szCs w:val="24"/>
+        </w:rPr>
+        <w:t>There will be 6 participants (to be confirmed)</w:t>
+      </w:r>
+    </w:p>
+    <w:p>
+      <w:pPr>
+        <w:pStyle w:val="ListParagraph"/>
+        <w:numPr>
+          <w:ilvl w:val="0"/>
+          <w:numId w:val="6"/>
+        </w:numPr>
+        <w:rPr>
+          <w:sz w:val="24"/>
+          <w:szCs w:val="24"/>
+        </w:rPr>
+      </w:pPr>
+      <w:r>
+        <w:rPr>
+          <w:sz w:val="24"/>
+          <w:szCs w:val="24"/>
+        </w:rPr>
+        <w:t xml:space="preserve">There will be three rounds: </w:t>
+      </w:r>
+    </w:p>
+    <w:p>
+      <w:pPr>
+        <w:pStyle w:val="ListParagraph"/>
+        <w:numPr>
+          <w:ilvl w:val="1"/>
+          <w:numId w:val="6"/>
+        </w:numPr>
+        <w:rPr>
+          <w:sz w:val="24"/>
+          <w:szCs w:val="24"/>
+        </w:rPr>
+      </w:pPr>
+      <w:r>
+        <w:rPr>
+          <w:sz w:val="24"/>
+          <w:szCs w:val="24"/>
+        </w:rPr>
+        <w:t>Heats</w:t>
+      </w:r>
+    </w:p>
+    <w:p>
+      <w:pPr>
+        <w:pStyle w:val="ListParagraph"/>
+        <w:numPr>
+          <w:ilvl w:val="1"/>
+          <w:numId w:val="6"/>
+        </w:numPr>
+        <w:rPr>
+          <w:sz w:val="24"/>
+          <w:szCs w:val="24"/>
+        </w:rPr>
+      </w:pPr>
+      <w:r>
+        <w:rPr>
+          <w:sz w:val="24"/>
+          <w:szCs w:val="24"/>
+        </w:rPr>
+        <w:t>SF’s</w:t>
+      </w:r>
+    </w:p>
+    <w:p>
+      <w:pPr>
+        <w:pStyle w:val="ListParagraph"/>
+        <w:numPr>
+          <w:ilvl w:val="1"/>
+          <w:numId w:val="6"/>
+        </w:numPr>
+        <w:rPr>
+          <w:sz w:val="24"/>
+          <w:szCs w:val="24"/>
+        </w:rPr>
+      </w:pPr>
+      <w:r>
+        <w:rPr>
+          <w:sz w:val="24"/>
+          <w:szCs w:val="24"/>
+        </w:rPr>
+        <w:t>GF’s</w:t>
+      </w:r>
+    </w:p>
+    <w:p>
+      <w:pPr>
+        <w:pStyle w:val="ListParagraph"/>
+        <w:numPr>
+          <w:ilvl w:val="0"/>
+          <w:numId w:val="6"/>
+        </w:numPr>
+        <w:rPr>
+          <w:sz w:val="24"/>
+          <w:szCs w:val="24"/>
+        </w:rPr>
+      </w:pPr>
+      <w:r>
+        <w:rPr>
+          <w:sz w:val="24"/>
+          <w:szCs w:val="24"/>
+        </w:rPr>
+        <w:t>Each participant will have 3 attempts for 3 different dunks, per round.</w:t>
+      </w:r>
+    </w:p>
+    <w:p>
+      <w:pPr>
+        <w:pStyle w:val="ListParagraph"/>
+        <w:numPr>
+          <w:ilvl w:val="0"/>
+          <w:numId w:val="6"/>
+        </w:numPr>
+        <w:rPr>
+          <w:sz w:val="24"/>
+          <w:szCs w:val="24"/>
+        </w:rPr>
+      </w:pPr>
+      <w:r>
+        <w:rPr>
+          <w:sz w:val="24"/>
+          <w:szCs w:val="24"/>
+        </w:rPr>
+        <w:t>Spectators will give each made dunk a vote from 1-10</w:t>
+      </w:r>
+    </w:p>
+    <w:p>
+      <w:pPr>
+        <w:pStyle w:val="ListParagraph"/>
+        <w:numPr>
+          <w:ilvl w:val="0"/>
+          <w:numId w:val="6"/>
+        </w:numPr>
+        <w:rPr>
+          <w:sz w:val="24"/>
+          <w:szCs w:val="24"/>
+        </w:rPr>
+      </w:pPr>
+      <w:r>
+        <w:rPr>
+          <w:sz w:val="24"/>
+          <w:szCs w:val="24"/>
+        </w:rPr>
+        <w:t>The 4 players with the highest scores will go into the semi-finals.</w:t>
+      </w:r>
+    </w:p>
+    <w:p>
+      <w:pPr>
+        <w:pStyle w:val="ListParagraph"/>
+        <w:numPr>
+          <w:ilvl w:val="0"/>
+          <w:numId w:val="6"/>
+        </w:numPr>
+        <w:rPr>
+          <w:sz w:val="24"/>
+          <w:szCs w:val="24"/>
+        </w:rPr>
+      </w:pPr>
+      <w:r>
+        <w:rPr>
+          <w:sz w:val="24"/>
+          <w:szCs w:val="24"/>
+        </w:rPr>
+        <w:t>For the semis, the player with the highest score will verse the player with the lowest score, and the remaining two players will verse each other</w:t>
+      </w:r>
+    </w:p>
+    <w:p>
+      <w:pPr>
+        <w:pStyle w:val="ListParagraph"/>
+        <w:numPr>
+          <w:ilvl w:val="0"/>
+          <w:numId w:val="6"/>
+        </w:numPr>
+        <w:rPr>
+          <w:sz w:val="24"/>
+          <w:szCs w:val="24"/>
+        </w:rPr>
+      </w:pPr>
+      <w:r>
+        <w:rPr>
+          <w:sz w:val="24"/>
+          <w:szCs w:val="24"/>
+        </w:rPr>
+        <w:t>Just like in the heats, each player will have 3x3 attempts and dunks.</w:t>
+      </w:r>
+    </w:p>
+    <w:p>
+      <w:pPr>
+        <w:pStyle w:val="ListParagraph"/>
+        <w:numPr>
+          <w:ilvl w:val="0"/>
+          <w:numId w:val="6"/>
+        </w:numPr>
+        <w:rPr>
+          <w:sz w:val="24"/>
+          <w:szCs w:val="24"/>
+        </w:rPr>
+      </w:pPr>
+      <w:r>
+        <w:rPr>
+          <w:sz w:val="24"/>
+          <w:szCs w:val="24"/>
+        </w:rPr>
+        <w:t>The highest scorer proceeds to the grand final.</w:t>
+      </w:r>
+    </w:p>
+    <w:p>
+      <w:pPr>
+        <w:pStyle w:val="ListParagraph"/>
+        <w:numPr>
+          <w:ilvl w:val="0"/>
+          <w:numId w:val="6"/>
+        </w:numPr>
+        <w:rPr>
+          <w:sz w:val="24"/>
+          <w:szCs w:val="24"/>
+        </w:rPr>
+      </w:pPr>
+      <w:r>
+        <w:rPr>
+          <w:sz w:val="24"/>
+          <w:szCs w:val="24"/>
+        </w:rPr>
+        <w:t xml:space="preserve">The grand final is the same as any other round, but with only the top two dunkers. </w:t>
+      </w:r>
+    </w:p>
+    <w:p>
+      <w:pPr>
+        <w:pStyle w:val="ListParagraph"/>
+        <w:numPr>
+          <w:ilvl w:val="0"/>
+          <w:numId w:val="6"/>
+        </w:numPr>
+        <w:rPr>
+          <w:sz w:val="24"/>
+          <w:szCs w:val="24"/>
+        </w:rPr>
+      </w:pPr>
+      <w:r>
+        <w:rPr>
+          <w:sz w:val="24"/>
+          <w:szCs w:val="24"/>
+        </w:rPr>
+        <w:t>In the grand final, every missed dunk deducts two points off their score</w:t>
+      </w:r>
+    </w:p>
+    <w:p>
+      <w:pPr>
+        <w:pStyle w:val="ListParagraph"/>
+        <w:numPr>
+          <w:ilvl w:val="0"/>
+          <w:numId w:val="6"/>
+        </w:numPr>
+        <w:rPr>
+          <w:sz w:val="24"/>
+          <w:szCs w:val="24"/>
+        </w:rPr>
+      </w:pPr>
+      <w:r>
+        <w:rPr>
+          <w:sz w:val="24"/>
+          <w:szCs w:val="24"/>
+        </w:rPr>
+        <w:t>Players are not allowed to do the same dunk twice in one round (they can attempt it multiple times, but cannot repeat a make)</w:t>
+      </w:r>
+    </w:p>
+    <w:p>
+      <w:pPr>
+        <w:pStyle w:val="Heading2"/>
+      </w:pPr>
+      <w:r>
+        <w:t>3pt Contest</w:t>
+      </w:r>
+    </w:p>
+    <w:p>
+      <w:pPr>
+        <w:pStyle w:val="ListParagraph"/>
+        <w:numPr>
+          <w:ilvl w:val="0"/>
+          <w:numId w:val="7"/>
+        </w:numPr>
+        <w:rPr>
+          <w:sz w:val="24"/>
+          <w:szCs w:val="24"/>
+        </w:rPr>
+      </w:pPr>
+      <w:r>
+        <w:rPr>
+          <w:sz w:val="24"/>
+          <w:szCs w:val="24"/>
+        </w:rPr>
+        <w:t>The three-point contest will take place on the hoop we typically play on for lunch</w:t>
+      </w:r>
+    </w:p>
+    <w:p>
+      <w:pPr>
+        <w:pStyle w:val="ListParagraph"/>
+        <w:numPr>
+          <w:ilvl w:val="0"/>
+          <w:numId w:val="7"/>
+        </w:numPr>
+        <w:rPr>
+          <w:sz w:val="24"/>
+          <w:szCs w:val="24"/>
+        </w:rPr>
+      </w:pPr>
+      <w:r>
+        <w:rPr>
+          <w:sz w:val="24"/>
+          <w:szCs w:val="24"/>
+        </w:rPr>
+        <w:t>Only size 7 balls can be used</w:t>
+      </w:r>
+    </w:p>
+    <w:p>
+      <w:pPr>
+        <w:pStyle w:val="ListParagraph"/>
+        <w:numPr>
+          <w:ilvl w:val="0"/>
+          <w:numId w:val="7"/>
+        </w:numPr>
+        <w:rPr>
+          <w:sz w:val="24"/>
+          <w:szCs w:val="24"/>
+        </w:rPr>
+      </w:pPr>
+      <w:r>
+        <w:rPr>
+          <w:sz w:val="24"/>
+          <w:szCs w:val="24"/>
+        </w:rPr>
+        <w:t>There will be 6 participants (to be confirmed)</w:t>
+      </w:r>
+    </w:p>
+    <w:p>
+      <w:pPr>
+        <w:pStyle w:val="ListParagraph"/>
+        <w:numPr>
+          <w:ilvl w:val="0"/>
+          <w:numId w:val="7"/>
+        </w:numPr>
+        <w:rPr>
+          <w:sz w:val="24"/>
+          <w:szCs w:val="24"/>
+        </w:rPr>
+      </w:pPr>
+      <w:r>
+        <w:rPr>
+          <w:sz w:val="24"/>
+          <w:szCs w:val="24"/>
+        </w:rPr>
+        <w:t>Just like in the dunk contest, there will be 3 rounds. The rounds work a very similar way.</w:t>
+      </w:r>
+    </w:p>
+    <w:p>
+      <w:pPr>
+        <w:pStyle w:val="ListParagraph"/>
+        <w:numPr>
+          <w:ilvl w:val="0"/>
+          <w:numId w:val="7"/>
+        </w:numPr>
+        <w:rPr>
+          <w:sz w:val="24"/>
+          <w:szCs w:val="24"/>
+        </w:rPr>
+      </w:pPr>
+      <w:r>
+        <w:rPr>
+          <w:sz w:val="24"/>
+          <w:szCs w:val="24"/>
+        </w:rPr>
+        <w:t>Each participant will attempt 5 shots from 5 different spots, with the last shot being a ‘money ball’</w:t>
+      </w:r>
+    </w:p>
+    <w:p>
+      <w:pPr>
+        <w:pStyle w:val="ListParagraph"/>
+        <w:numPr>
+          <w:ilvl w:val="1"/>
+          <w:numId w:val="7"/>
+        </w:numPr>
+        <w:rPr>
+          <w:sz w:val="24"/>
+          <w:szCs w:val="24"/>
+        </w:rPr>
+      </w:pPr>
+      <w:r>
+        <w:rPr>
+          <w:sz w:val="24"/>
+          <w:szCs w:val="24"/>
+        </w:rPr>
+        <w:t>Each make counts as 1 point, with the money ball counting as 3.</w:t>
+      </w:r>
+    </w:p>
+    <w:p>
+      <w:pPr>
+        <w:pStyle w:val="ListParagraph"/>
+        <w:numPr>
+          <w:ilvl w:val="0"/>
+          <w:numId w:val="7"/>
+        </w:numPr>
+        <w:rPr>
+          <w:sz w:val="24"/>
+          <w:szCs w:val="24"/>
+        </w:rPr>
+      </w:pPr>
+      <w:r>
+        <w:rPr>
+          <w:sz w:val="24"/>
+          <w:szCs w:val="24"/>
+        </w:rPr>
+        <w:t>The four players with the most points proceed onto the semis.</w:t>
+      </w:r>
+    </w:p>
+    <w:p>
+      <w:pPr>
+        <w:pStyle w:val="ListParagraph"/>
+        <w:numPr>
+          <w:ilvl w:val="0"/>
+          <w:numId w:val="7"/>
+        </w:numPr>
+        <w:rPr>
+          <w:sz w:val="24"/>
+          <w:szCs w:val="24"/>
+        </w:rPr>
+      </w:pPr>
+      <w:r>
+        <w:rPr>
+          <w:sz w:val="24"/>
+          <w:szCs w:val="24"/>
+        </w:rPr>
+        <w:t>The highest scorer verses the lowest scorer, and the remaining players verse each other.</w:t>
+      </w:r>
+    </w:p>
+    <w:p>
+      <w:pPr>
+        <w:pStyle w:val="ListParagraph"/>
+        <w:numPr>
+          <w:ilvl w:val="0"/>
+          <w:numId w:val="7"/>
+        </w:numPr>
+        <w:rPr>
+          <w:sz w:val="24"/>
+          <w:szCs w:val="24"/>
+        </w:rPr>
+      </w:pPr>
+      <w:r>
+        <w:rPr>
+          <w:sz w:val="24"/>
+          <w:szCs w:val="24"/>
+        </w:rPr>
+        <w:t>The semi’s run the same way as the heats.</w:t>
+      </w:r>
+    </w:p>
+    <w:p>
+      <w:pPr>
+        <w:pStyle w:val="ListParagraph"/>
+        <w:numPr>
+          <w:ilvl w:val="0"/>
+          <w:numId w:val="7"/>
+        </w:numPr>
+        <w:rPr>
+          <w:sz w:val="24"/>
+          <w:szCs w:val="24"/>
+        </w:rPr>
+      </w:pPr>
+      <w:r>
+        <w:rPr>
+          <w:sz w:val="24"/>
+          <w:szCs w:val="24"/>
+        </w:rPr>
+        <w:lastRenderedPageBreak/>
+        <w:t>Finally, the players with the most points in their respective final proceed onto the grand final.</w:t>
+      </w:r>
+    </w:p>
+    <w:p>
+      <w:pPr>
+        <w:pStyle w:val="ListParagraph"/>
+        <w:numPr>
+          <w:ilvl w:val="0"/>
+          <w:numId w:val="7"/>
+        </w:numPr>
+        <w:rPr>
+          <w:sz w:val="24"/>
+          <w:szCs w:val="24"/>
+        </w:rPr>
+      </w:pPr>
+      <w:r>
+        <w:rPr>
+          <w:sz w:val="24"/>
+          <w:szCs w:val="24"/>
+        </w:rPr>
+        <w:t>In the grand final, for every shot you make in a row (above 1), you gain an extra point.</w:t>
+      </w:r>
+    </w:p>
+    <w:p>
+      <w:pPr>
+        <w:pStyle w:val="ListParagraph"/>
+        <w:numPr>
+          <w:ilvl w:val="1"/>
+          <w:numId w:val="7"/>
+        </w:numPr>
+        <w:rPr>
+          <w:sz w:val="24"/>
+          <w:szCs w:val="24"/>
+        </w:rPr>
+      </w:pPr>
+      <w:r>
+        <w:rPr>
+          <w:sz w:val="24"/>
+          <w:szCs w:val="24"/>
+        </w:rPr>
+        <w:t>For example, you get one point for your first shot, two for your second in a row, three for your third in a row etc.)</w:t>
+      </w:r>
+    </w:p>
+    <w:p>
+      <w:pPr>
+        <w:rPr>
+          <w:sz w:val="24"/>
+          <w:szCs w:val="24"/>
+        </w:rPr>
+      </w:pPr>
+    </w:p>
+    <w:p>
+      <w:pPr>
+        <w:pStyle w:val="Heading2"/>
+      </w:pPr>
+      <w:r>
+        <w:t>Rising Stars and All-Star game</w:t>
+      </w:r>
+    </w:p>
+    <w:p>
+      <w:pPr>
+        <w:pStyle w:val="ListParagraph"/>
+        <w:numPr>
+          <w:ilvl w:val="0"/>
+          <w:numId w:val="9"/>
+        </w:numPr>
+        <w:rPr>
+          <w:sz w:val="24"/>
+          <w:szCs w:val="24"/>
+        </w:rPr>
+      </w:pPr>
+      <w:r>
+        <w:rPr>
+          <w:sz w:val="24"/>
+          <w:szCs w:val="24"/>
+        </w:rPr>
+        <w:t>The rising stars game and all-star game work the same way, just with different players.</w:t>
+      </w:r>
+    </w:p>
+    <w:p>
+      <w:pPr>
+        <w:pStyle w:val="ListParagraph"/>
+        <w:numPr>
+          <w:ilvl w:val="0"/>
+          <w:numId w:val="9"/>
+        </w:numPr>
+        <w:rPr>
+          <w:sz w:val="24"/>
+          <w:szCs w:val="24"/>
+        </w:rPr>
+      </w:pPr>
+      <w:r>
+        <w:rPr>
+          <w:sz w:val="24"/>
+          <w:szCs w:val="24"/>
+        </w:rPr>
+        <w:t>The pool of players are decided by who is on the offensive/defensive list the most during the season. The 8 players who appear the most frequently are in the all-star game. The remaining 8 are in the rising stars game.</w:t>
+      </w:r>
+    </w:p>
+    <w:p>
+      <w:pPr>
+        <w:pStyle w:val="ListParagraph"/>
+        <w:numPr>
+          <w:ilvl w:val="1"/>
+          <w:numId w:val="9"/>
+        </w:numPr>
+        <w:rPr>
+          <w:sz w:val="24"/>
+          <w:szCs w:val="24"/>
+        </w:rPr>
+      </w:pPr>
+      <w:r>
+        <w:rPr>
+          <w:sz w:val="24"/>
+          <w:szCs w:val="24"/>
+        </w:rPr>
+        <w:t>If there are not 8 people who have appeared on the list, the league votes for who should get to play.</w:t>
+      </w:r>
+    </w:p>
+    <w:p>
+      <w:pPr>
+        <w:pStyle w:val="ListParagraph"/>
+        <w:numPr>
+          <w:ilvl w:val="0"/>
+          <w:numId w:val="9"/>
+        </w:numPr>
+        <w:rPr>
+          <w:sz w:val="24"/>
+          <w:szCs w:val="24"/>
+        </w:rPr>
+      </w:pPr>
+      <w:r>
+        <w:rPr>
+          <w:sz w:val="24"/>
+          <w:szCs w:val="24"/>
+        </w:rPr>
+        <w:t>Teams are evenly split between assumed skill level (i.e. 1</w:t>
+      </w:r>
+      <w:r>
+        <w:rPr>
+          <w:sz w:val="24"/>
+          <w:szCs w:val="24"/>
+          <w:vertAlign w:val="superscript"/>
+        </w:rPr>
+        <w:t>st</w:t>
+      </w:r>
+      <w:r>
+        <w:rPr>
+          <w:sz w:val="24"/>
+          <w:szCs w:val="24"/>
+        </w:rPr>
+        <w:t>, 3</w:t>
+      </w:r>
+      <w:r>
+        <w:rPr>
+          <w:sz w:val="24"/>
+          <w:szCs w:val="24"/>
+          <w:vertAlign w:val="superscript"/>
+        </w:rPr>
+        <w:t>rd</w:t>
+      </w:r>
+      <w:r>
+        <w:rPr>
+          <w:sz w:val="24"/>
+          <w:szCs w:val="24"/>
+        </w:rPr>
+        <w:t>, 5</w:t>
+      </w:r>
+      <w:r>
+        <w:rPr>
+          <w:sz w:val="24"/>
+          <w:szCs w:val="24"/>
+          <w:vertAlign w:val="superscript"/>
+        </w:rPr>
+        <w:t>th</w:t>
+      </w:r>
+      <w:r>
+        <w:rPr>
+          <w:sz w:val="24"/>
+          <w:szCs w:val="24"/>
+        </w:rPr>
+        <w:t>, 7</w:t>
+      </w:r>
+      <w:r>
+        <w:rPr>
+          <w:sz w:val="24"/>
+          <w:szCs w:val="24"/>
+          <w:vertAlign w:val="superscript"/>
+        </w:rPr>
+        <w:t>th</w:t>
+      </w:r>
+      <w:r>
+        <w:rPr>
+          <w:sz w:val="24"/>
+          <w:szCs w:val="24"/>
+        </w:rPr>
+        <w:t xml:space="preserve"> are together)</w:t>
+      </w:r>
+    </w:p>
+    <w:p>
+      <w:pPr>
+        <w:pStyle w:val="ListParagraph"/>
+        <w:numPr>
+          <w:ilvl w:val="1"/>
+          <w:numId w:val="9"/>
+        </w:numPr>
+        <w:rPr>
+          <w:sz w:val="24"/>
+          <w:szCs w:val="24"/>
+        </w:rPr>
+      </w:pPr>
+      <w:r>
+        <w:rPr>
+          <w:sz w:val="24"/>
+          <w:szCs w:val="24"/>
+        </w:rPr>
+        <w:t>For the rising-stars game, teams are randomly generated.</w:t>
+      </w:r>
+    </w:p>
+    <w:p>
+      <w:pPr>
+        <w:pStyle w:val="ListParagraph"/>
+        <w:numPr>
+          <w:ilvl w:val="0"/>
+          <w:numId w:val="9"/>
+        </w:numPr>
+        <w:rPr>
+          <w:sz w:val="24"/>
+          <w:szCs w:val="24"/>
+        </w:rPr>
+      </w:pPr>
+      <w:r>
+        <w:rPr>
+          <w:sz w:val="24"/>
+          <w:szCs w:val="24"/>
+        </w:rPr>
+        <w:t xml:space="preserve">The game works the same way as the tournament, except that it is a first-to-15, with points counted as 2’s and 3’s. </w:t>
+      </w:r>
+    </w:p>
+    <w:p>
+      <w:pPr>
+        <w:pStyle w:val="ListParagraph"/>
+        <w:numPr>
+          <w:ilvl w:val="0"/>
+          <w:numId w:val="9"/>
+        </w:numPr>
+        <w:rPr>
+          <w:sz w:val="24"/>
+          <w:szCs w:val="24"/>
+        </w:rPr>
+      </w:pPr>
+      <w:r>
+        <w:rPr>
+          <w:sz w:val="24"/>
+          <w:szCs w:val="24"/>
+        </w:rPr>
+        <w:t>An MVP for each game will be announced afterwards, which is completely decided by player votes.</w:t>
+      </w:r>
+    </w:p>
+    <w:p>
+      <w:r>
+        <w:br w:type="page"/>
+      </w:r>
+      <w:r>
+        <w:lastRenderedPageBreak/>
+        <w:tab/>
+      </w:r>
+    </w:p>
+    <w:p>
       <w:r>
         <w:rPr>
           <w:noProof/>
         </w:rPr>
-        <w:lastRenderedPageBreak/>
         <mc:AlternateContent>
           <mc:Choice Requires="wpg">
             <w:drawing>
-              <wp:anchor distT="0" distB="0" distL="114300" distR="114300" simplePos="0" relativeHeight="251660291" behindDoc="0" locked="0" layoutInCell="1" allowOverlap="1" wp14:anchorId="37B1B9F7" wp14:editId="7305A139">
+              <wp:anchor distT="0" distB="0" distL="114300" distR="114300" simplePos="0" relativeHeight="251660291" behindDoc="0" locked="0" layoutInCell="1" allowOverlap="1" wp14:anchorId="37B1B9F7" wp14:editId="091DBDD1">
                 <wp:simplePos x="0" y="0"/>
                 <wp:positionH relativeFrom="margin">
                   <wp:align>center</wp:align>
                 </wp:positionH>
                 <wp:positionV relativeFrom="paragraph">
-                  <wp:posOffset>4520316</wp:posOffset>
+                  <wp:posOffset>2299244</wp:posOffset>
                 </wp:positionV>
                 <wp:extent cx="6981508" cy="4995862"/>
                 <wp:effectExtent l="0" t="0" r="0" b="0"/>
@@ -1891,7 +2687,7 @@
           </mc:Choice>
           <mc:Fallback>
             <w:pict>
-              <v:group w14:anchorId="37B1B9F7" id="Group 7" o:spid="_x0000_s1026" style="position:absolute;margin-left:0;margin-top:355.95pt;width:549.75pt;height:393.35pt;z-index:251660291;mso-position-horizontal:center;mso-position-horizontal-relative:margin" coordsize="69815,49958" o:gfxdata="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